--- a/XpathHomeWork_Day 9.docx
+++ b/XpathHomeWork_Day 9.docx
@@ -1,65 +1,469 @@
 
 <file path=word/document.xml><?xml version="1.0" encoding="utf-8"?>
-<w:document xmlns:o="urn:schemas-microsoft-com:office:office" xmlns:r="http://schemas.openxmlformats.org/officeDocument/2006/relationships" xmlns:v="urn:schemas-microsoft-com:vml" xmlns:w="http://schemas.openxmlformats.org/wordprocessingml/2006/main" xmlns:w10="urn:schemas-microsoft-com:office:word" xmlns:wp="http://schemas.openxmlformats.org/drawingml/2006/wordprocessingDrawing" xmlns:wps="http://schemas.microsoft.com/office/word/2010/wordprocessingShape" xmlns:wpg="http://schemas.microsoft.com/office/word/2010/wordprocessingGroup" xmlns:mc="http://schemas.openxmlformats.org/markup-compatibility/2006" xmlns:wp14="http://schemas.microsoft.com/office/word/2010/wordprocessingDrawing" xmlns:w14="http://schemas.microsoft.com/office/word/2010/wordml" mc:Ignorable="w14 wp14">
+<w:document xmlns:wpc="http://schemas.microsoft.com/office/word/2010/wordprocessingCanvas" xmlns:mc="http://schemas.openxmlformats.org/markup-compatibility/2006" xmlns:o="urn:schemas-microsoft-com:office:office" xmlns:r="http://schemas.openxmlformats.org/officeDocument/2006/relationships" xmlns:m="http://schemas.openxmlformats.org/officeDocument/2006/math" xmlns:v="urn:schemas-microsoft-com:vml" xmlns:wp14="http://schemas.microsoft.com/office/word/2010/wordprocessingDrawing" xmlns:wp="http://schemas.openxmlformats.org/drawingml/2006/wordprocessingDrawing" xmlns:w10="urn:schemas-microsoft-com:office:word" xmlns:w="http://schemas.openxmlformats.org/wordprocessingml/2006/main" xmlns:w14="http://schemas.microsoft.com/office/word/2010/wordml" xmlns:w15="http://schemas.microsoft.com/office/word/2012/wordml" xmlns:wpg="http://schemas.microsoft.com/office/word/2010/wordprocessingGroup" xmlns:wpi="http://schemas.microsoft.com/office/word/2010/wordprocessingInk" xmlns:wne="http://schemas.microsoft.com/office/word/2006/wordml" xmlns:wps="http://schemas.microsoft.com/office/word/2010/wordprocessingShape" mc:Ignorable="w14 w15 wp14">
   <w:body>
     <w:p>
       <w:pPr>
-        <w:pStyle w:val="Normal"/>
-        <w:rPr>
-          <w:b/>
-          <w:b/>
-          <w:i/>
+        <w:rPr>
+          <w:b/>
           <w:i/>
           <w:color w:val="FF0000"/>
           <w:sz w:val="28"/>
           <w:szCs w:val="28"/>
         </w:rPr>
       </w:pPr>
-      <w:r>
-        <w:rPr>
-          <w:b/>
-          <w:i/>
-          <w:color w:val="FF0000"/>
-          <w:sz w:val="28"/>
-          <w:szCs w:val="28"/>
-        </w:rPr>
-        <w:t xml:space="preserve">Xpath Homeworks </w:t>
-      </w:r>
-      <w:r>
-        <w:rPr>
-          <w:b/>
-          <w:i/>
-          <w:szCs w:val="24"/>
-        </w:rPr>
-        <w:t>dựa vào các function, attribute, vị từ, expression của bài học 9 để tìm các xpath cho các nodes trong ảnh</w:t>
-      </w:r>
+      <w:proofErr w:type="spellStart"/>
+      <w:r>
+        <w:rPr>
+          <w:b/>
+          <w:i/>
+          <w:color w:val="FF0000"/>
+          <w:sz w:val="28"/>
+          <w:szCs w:val="28"/>
+        </w:rPr>
+        <w:t>Xpath</w:t>
+      </w:r>
+      <w:proofErr w:type="spellEnd"/>
+      <w:r>
+        <w:rPr>
+          <w:b/>
+          <w:i/>
+          <w:color w:val="FF0000"/>
+          <w:sz w:val="28"/>
+          <w:szCs w:val="28"/>
+        </w:rPr>
+        <w:t xml:space="preserve"> </w:t>
+      </w:r>
+      <w:proofErr w:type="spellStart"/>
+      <w:r>
+        <w:rPr>
+          <w:b/>
+          <w:i/>
+          <w:color w:val="FF0000"/>
+          <w:sz w:val="28"/>
+          <w:szCs w:val="28"/>
+        </w:rPr>
+        <w:t>Homeworks</w:t>
+      </w:r>
+      <w:proofErr w:type="spellEnd"/>
+      <w:r>
+        <w:rPr>
+          <w:b/>
+          <w:i/>
+          <w:color w:val="FF0000"/>
+          <w:sz w:val="28"/>
+          <w:szCs w:val="28"/>
+        </w:rPr>
+        <w:t xml:space="preserve"> </w:t>
+      </w:r>
+      <w:proofErr w:type="spellStart"/>
+      <w:r>
+        <w:rPr>
+          <w:b/>
+          <w:i/>
+          <w:szCs w:val="24"/>
+        </w:rPr>
+        <w:t>d</w:t>
+      </w:r>
+      <w:r>
+        <w:rPr>
+          <w:b/>
+          <w:i/>
+          <w:szCs w:val="24"/>
+        </w:rPr>
+        <w:t>ự</w:t>
+      </w:r>
+      <w:r>
+        <w:rPr>
+          <w:b/>
+          <w:i/>
+          <w:szCs w:val="24"/>
+        </w:rPr>
+        <w:t>a</w:t>
+      </w:r>
+      <w:proofErr w:type="spellEnd"/>
+      <w:r>
+        <w:rPr>
+          <w:b/>
+          <w:i/>
+          <w:szCs w:val="24"/>
+        </w:rPr>
+        <w:t xml:space="preserve"> </w:t>
+      </w:r>
+      <w:proofErr w:type="spellStart"/>
+      <w:r>
+        <w:rPr>
+          <w:b/>
+          <w:i/>
+          <w:szCs w:val="24"/>
+        </w:rPr>
+        <w:t>vào</w:t>
+      </w:r>
+      <w:proofErr w:type="spellEnd"/>
+      <w:r>
+        <w:rPr>
+          <w:b/>
+          <w:i/>
+          <w:szCs w:val="24"/>
+        </w:rPr>
+        <w:t xml:space="preserve"> </w:t>
+      </w:r>
+      <w:proofErr w:type="spellStart"/>
+      <w:r>
+        <w:rPr>
+          <w:b/>
+          <w:i/>
+          <w:szCs w:val="24"/>
+        </w:rPr>
+        <w:t>các</w:t>
+      </w:r>
+      <w:proofErr w:type="spellEnd"/>
+      <w:r>
+        <w:rPr>
+          <w:b/>
+          <w:i/>
+          <w:szCs w:val="24"/>
+        </w:rPr>
+        <w:t xml:space="preserve"> function, attribute, </w:t>
+      </w:r>
+      <w:proofErr w:type="spellStart"/>
+      <w:r>
+        <w:rPr>
+          <w:b/>
+          <w:i/>
+          <w:szCs w:val="24"/>
+        </w:rPr>
+        <w:t>v</w:t>
+      </w:r>
+      <w:r>
+        <w:rPr>
+          <w:b/>
+          <w:i/>
+          <w:szCs w:val="24"/>
+        </w:rPr>
+        <w:t>ị</w:t>
+      </w:r>
+      <w:proofErr w:type="spellEnd"/>
+      <w:r>
+        <w:rPr>
+          <w:b/>
+          <w:i/>
+          <w:szCs w:val="24"/>
+        </w:rPr>
+        <w:t xml:space="preserve"> </w:t>
+      </w:r>
+      <w:proofErr w:type="spellStart"/>
+      <w:r>
+        <w:rPr>
+          <w:b/>
+          <w:i/>
+          <w:szCs w:val="24"/>
+        </w:rPr>
+        <w:t>t</w:t>
+      </w:r>
+      <w:r>
+        <w:rPr>
+          <w:b/>
+          <w:i/>
+          <w:szCs w:val="24"/>
+        </w:rPr>
+        <w:t>ừ</w:t>
+      </w:r>
+      <w:proofErr w:type="spellEnd"/>
+      <w:r>
+        <w:rPr>
+          <w:b/>
+          <w:i/>
+          <w:szCs w:val="24"/>
+        </w:rPr>
+        <w:t xml:space="preserve">, expression </w:t>
+      </w:r>
+      <w:proofErr w:type="spellStart"/>
+      <w:r>
+        <w:rPr>
+          <w:b/>
+          <w:i/>
+          <w:szCs w:val="24"/>
+        </w:rPr>
+        <w:t>c</w:t>
+      </w:r>
+      <w:r>
+        <w:rPr>
+          <w:b/>
+          <w:i/>
+          <w:szCs w:val="24"/>
+        </w:rPr>
+        <w:t>ủ</w:t>
+      </w:r>
+      <w:r>
+        <w:rPr>
+          <w:b/>
+          <w:i/>
+          <w:szCs w:val="24"/>
+        </w:rPr>
+        <w:t>a</w:t>
+      </w:r>
+      <w:proofErr w:type="spellEnd"/>
+      <w:r>
+        <w:rPr>
+          <w:b/>
+          <w:i/>
+          <w:szCs w:val="24"/>
+        </w:rPr>
+        <w:t xml:space="preserve"> </w:t>
+      </w:r>
+      <w:proofErr w:type="spellStart"/>
+      <w:r>
+        <w:rPr>
+          <w:b/>
+          <w:i/>
+          <w:szCs w:val="24"/>
+        </w:rPr>
+        <w:t>bài</w:t>
+      </w:r>
+      <w:proofErr w:type="spellEnd"/>
+      <w:r>
+        <w:rPr>
+          <w:b/>
+          <w:i/>
+          <w:szCs w:val="24"/>
+        </w:rPr>
+        <w:t xml:space="preserve"> </w:t>
+      </w:r>
+      <w:proofErr w:type="spellStart"/>
+      <w:r>
+        <w:rPr>
+          <w:b/>
+          <w:i/>
+          <w:szCs w:val="24"/>
+        </w:rPr>
+        <w:t>h</w:t>
+      </w:r>
+      <w:r>
+        <w:rPr>
+          <w:b/>
+          <w:i/>
+          <w:szCs w:val="24"/>
+        </w:rPr>
+        <w:t>ọ</w:t>
+      </w:r>
+      <w:r>
+        <w:rPr>
+          <w:b/>
+          <w:i/>
+          <w:szCs w:val="24"/>
+        </w:rPr>
+        <w:t>c</w:t>
+      </w:r>
+      <w:proofErr w:type="spellEnd"/>
+      <w:r>
+        <w:rPr>
+          <w:b/>
+          <w:i/>
+          <w:szCs w:val="24"/>
+        </w:rPr>
+        <w:t xml:space="preserve"> 9 </w:t>
+      </w:r>
+      <w:proofErr w:type="spellStart"/>
+      <w:r>
+        <w:rPr>
+          <w:b/>
+          <w:i/>
+          <w:szCs w:val="24"/>
+        </w:rPr>
+        <w:t>đ</w:t>
+      </w:r>
+      <w:r>
+        <w:rPr>
+          <w:b/>
+          <w:i/>
+          <w:szCs w:val="24"/>
+        </w:rPr>
+        <w:t>ể</w:t>
+      </w:r>
+      <w:proofErr w:type="spellEnd"/>
+      <w:r>
+        <w:rPr>
+          <w:b/>
+          <w:i/>
+          <w:szCs w:val="24"/>
+        </w:rPr>
+        <w:t xml:space="preserve"> </w:t>
+      </w:r>
+      <w:proofErr w:type="spellStart"/>
+      <w:r>
+        <w:rPr>
+          <w:b/>
+          <w:i/>
+          <w:szCs w:val="24"/>
+        </w:rPr>
+        <w:t>tìm</w:t>
+      </w:r>
+      <w:proofErr w:type="spellEnd"/>
+      <w:r>
+        <w:rPr>
+          <w:b/>
+          <w:i/>
+          <w:szCs w:val="24"/>
+        </w:rPr>
+        <w:t xml:space="preserve"> </w:t>
+      </w:r>
+      <w:proofErr w:type="spellStart"/>
+      <w:r>
+        <w:rPr>
+          <w:b/>
+          <w:i/>
+          <w:szCs w:val="24"/>
+        </w:rPr>
+        <w:t>các</w:t>
+      </w:r>
+      <w:proofErr w:type="spellEnd"/>
+      <w:r>
+        <w:rPr>
+          <w:b/>
+          <w:i/>
+          <w:szCs w:val="24"/>
+        </w:rPr>
+        <w:t xml:space="preserve"> </w:t>
+      </w:r>
+      <w:proofErr w:type="spellStart"/>
+      <w:r>
+        <w:rPr>
+          <w:b/>
+          <w:i/>
+          <w:szCs w:val="24"/>
+        </w:rPr>
+        <w:t>xpath</w:t>
+      </w:r>
+      <w:proofErr w:type="spellEnd"/>
+      <w:r>
+        <w:rPr>
+          <w:b/>
+          <w:i/>
+          <w:szCs w:val="24"/>
+        </w:rPr>
+        <w:t xml:space="preserve"> </w:t>
+      </w:r>
+      <w:proofErr w:type="spellStart"/>
+      <w:r>
+        <w:rPr>
+          <w:b/>
+          <w:i/>
+          <w:szCs w:val="24"/>
+        </w:rPr>
+        <w:t>cho</w:t>
+      </w:r>
+      <w:proofErr w:type="spellEnd"/>
+      <w:r>
+        <w:rPr>
+          <w:b/>
+          <w:i/>
+          <w:szCs w:val="24"/>
+        </w:rPr>
+        <w:t xml:space="preserve"> </w:t>
+      </w:r>
+      <w:proofErr w:type="spellStart"/>
+      <w:r>
+        <w:rPr>
+          <w:b/>
+          <w:i/>
+          <w:szCs w:val="24"/>
+        </w:rPr>
+        <w:t>các</w:t>
+      </w:r>
+      <w:proofErr w:type="spellEnd"/>
+      <w:r>
+        <w:rPr>
+          <w:b/>
+          <w:i/>
+          <w:szCs w:val="24"/>
+        </w:rPr>
+        <w:t xml:space="preserve"> nodes </w:t>
+      </w:r>
+      <w:proofErr w:type="spellStart"/>
+      <w:r>
+        <w:rPr>
+          <w:b/>
+          <w:i/>
+          <w:szCs w:val="24"/>
+        </w:rPr>
+        <w:t>trong</w:t>
+      </w:r>
+      <w:proofErr w:type="spellEnd"/>
+      <w:r>
+        <w:rPr>
+          <w:b/>
+          <w:i/>
+          <w:szCs w:val="24"/>
+        </w:rPr>
+        <w:t xml:space="preserve"> </w:t>
+      </w:r>
+      <w:proofErr w:type="spellStart"/>
+      <w:r>
+        <w:rPr>
+          <w:b/>
+          <w:i/>
+          <w:szCs w:val="24"/>
+        </w:rPr>
+        <w:t>ả</w:t>
+      </w:r>
+      <w:r>
+        <w:rPr>
+          <w:b/>
+          <w:i/>
+          <w:szCs w:val="24"/>
+        </w:rPr>
+        <w:t>nh</w:t>
+      </w:r>
+      <w:proofErr w:type="spellEnd"/>
     </w:p>
     <w:p>
       <w:pPr>
-        <w:pStyle w:val="Normal"/>
-        <w:rPr>
-          <w:b/>
-          <w:b/>
-          <w:i/>
+        <w:rPr>
+          <w:b/>
           <w:i/>
           <w:szCs w:val="24"/>
         </w:rPr>
       </w:pPr>
-      <w:r>
-        <w:rPr>
-          <w:b/>
-          <w:i/>
-          <w:szCs w:val="24"/>
-        </w:rPr>
-        <w:t>Bài 1: vào link</w:t>
+      <w:proofErr w:type="spellStart"/>
+      <w:r>
+        <w:rPr>
+          <w:b/>
+          <w:i/>
+          <w:szCs w:val="24"/>
+        </w:rPr>
+        <w:t>Bài</w:t>
+      </w:r>
+      <w:proofErr w:type="spellEnd"/>
+      <w:r>
+        <w:rPr>
+          <w:b/>
+          <w:i/>
+          <w:szCs w:val="24"/>
+        </w:rPr>
+        <w:t xml:space="preserve"> 1: </w:t>
+      </w:r>
+      <w:proofErr w:type="spellStart"/>
+      <w:r>
+        <w:rPr>
+          <w:b/>
+          <w:i/>
+          <w:szCs w:val="24"/>
+        </w:rPr>
+        <w:t>vào</w:t>
+      </w:r>
+      <w:proofErr w:type="spellEnd"/>
+      <w:r>
+        <w:rPr>
+          <w:b/>
+          <w:i/>
+          <w:szCs w:val="24"/>
+        </w:rPr>
+        <w:t xml:space="preserve"> link</w:t>
       </w:r>
     </w:p>
     <w:p>
-      <w:pPr>
-        <w:pStyle w:val="Normal"/>
-        <w:rPr/>
-      </w:pPr>
-      <w:hyperlink r:id="rId2">
+      <w:hyperlink r:id="rId4">
         <w:r>
           <w:rPr>
             <w:rStyle w:val="InternetLink"/>
@@ -73,43 +477,190 @@
     </w:p>
     <w:p>
       <w:pPr>
-        <w:pStyle w:val="Normal"/>
-        <w:rPr>
-          <w:b/>
-          <w:b/>
-          <w:i/>
+        <w:rPr>
+          <w:b/>
           <w:i/>
           <w:szCs w:val="24"/>
         </w:rPr>
       </w:pPr>
-      <w:r>
-        <w:rPr>
-          <w:b/>
-          <w:i/>
-          <w:szCs w:val="24"/>
-        </w:rPr>
-        <w:t>Tìm xpath được đánh dấu cho các nodes: 1, 2, 3, 4, 5</w:t>
+      <w:proofErr w:type="spellStart"/>
+      <w:r>
+        <w:rPr>
+          <w:b/>
+          <w:i/>
+          <w:szCs w:val="24"/>
+        </w:rPr>
+        <w:t>Tìm</w:t>
+      </w:r>
+      <w:proofErr w:type="spellEnd"/>
+      <w:r>
+        <w:rPr>
+          <w:b/>
+          <w:i/>
+          <w:szCs w:val="24"/>
+        </w:rPr>
+        <w:t xml:space="preserve"> </w:t>
+      </w:r>
+      <w:proofErr w:type="spellStart"/>
+      <w:r>
+        <w:rPr>
+          <w:b/>
+          <w:i/>
+          <w:szCs w:val="24"/>
+        </w:rPr>
+        <w:t>xpath</w:t>
+      </w:r>
+      <w:proofErr w:type="spellEnd"/>
+      <w:r>
+        <w:rPr>
+          <w:b/>
+          <w:i/>
+          <w:szCs w:val="24"/>
+        </w:rPr>
+        <w:t xml:space="preserve"> </w:t>
+      </w:r>
+      <w:proofErr w:type="spellStart"/>
+      <w:r>
+        <w:rPr>
+          <w:b/>
+          <w:i/>
+          <w:szCs w:val="24"/>
+        </w:rPr>
+        <w:t>đư</w:t>
+      </w:r>
+      <w:r>
+        <w:rPr>
+          <w:b/>
+          <w:i/>
+          <w:szCs w:val="24"/>
+        </w:rPr>
+        <w:t>ợ</w:t>
+      </w:r>
+      <w:r>
+        <w:rPr>
+          <w:b/>
+          <w:i/>
+          <w:szCs w:val="24"/>
+        </w:rPr>
+        <w:t>c</w:t>
+      </w:r>
+      <w:proofErr w:type="spellEnd"/>
+      <w:r>
+        <w:rPr>
+          <w:b/>
+          <w:i/>
+          <w:szCs w:val="24"/>
+        </w:rPr>
+        <w:t xml:space="preserve"> </w:t>
+      </w:r>
+      <w:proofErr w:type="spellStart"/>
+      <w:r>
+        <w:rPr>
+          <w:b/>
+          <w:i/>
+          <w:szCs w:val="24"/>
+        </w:rPr>
+        <w:t>đánh</w:t>
+      </w:r>
+      <w:proofErr w:type="spellEnd"/>
+      <w:r>
+        <w:rPr>
+          <w:b/>
+          <w:i/>
+          <w:szCs w:val="24"/>
+        </w:rPr>
+        <w:t xml:space="preserve"> </w:t>
+      </w:r>
+      <w:proofErr w:type="spellStart"/>
+      <w:r>
+        <w:rPr>
+          <w:b/>
+          <w:i/>
+          <w:szCs w:val="24"/>
+        </w:rPr>
+        <w:t>d</w:t>
+      </w:r>
+      <w:r>
+        <w:rPr>
+          <w:b/>
+          <w:i/>
+          <w:szCs w:val="24"/>
+        </w:rPr>
+        <w:t>ấ</w:t>
+      </w:r>
+      <w:r>
+        <w:rPr>
+          <w:b/>
+          <w:i/>
+          <w:szCs w:val="24"/>
+        </w:rPr>
+        <w:t>u</w:t>
+      </w:r>
+      <w:proofErr w:type="spellEnd"/>
+      <w:r>
+        <w:rPr>
+          <w:b/>
+          <w:i/>
+          <w:szCs w:val="24"/>
+        </w:rPr>
+        <w:t xml:space="preserve"> </w:t>
+      </w:r>
+      <w:proofErr w:type="spellStart"/>
+      <w:r>
+        <w:rPr>
+          <w:b/>
+          <w:i/>
+          <w:szCs w:val="24"/>
+        </w:rPr>
+        <w:t>cho</w:t>
+      </w:r>
+      <w:proofErr w:type="spellEnd"/>
+      <w:r>
+        <w:rPr>
+          <w:b/>
+          <w:i/>
+          <w:szCs w:val="24"/>
+        </w:rPr>
+        <w:t xml:space="preserve"> </w:t>
+      </w:r>
+      <w:proofErr w:type="spellStart"/>
+      <w:r>
+        <w:rPr>
+          <w:b/>
+          <w:i/>
+          <w:szCs w:val="24"/>
+        </w:rPr>
+        <w:t>các</w:t>
+      </w:r>
+      <w:proofErr w:type="spellEnd"/>
+      <w:r>
+        <w:rPr>
+          <w:b/>
+          <w:i/>
+          <w:szCs w:val="24"/>
+        </w:rPr>
+        <w:t xml:space="preserve"> nodes: 1, 2, 3, 4, 5</w:t>
       </w:r>
     </w:p>
     <w:p>
       <w:pPr>
-        <w:pStyle w:val="Normal"/>
-        <w:rPr>
-          <w:b/>
-          <w:b/>
-          <w:i/>
+        <w:rPr>
+          <w:b/>
           <w:i/>
           <w:sz w:val="72"/>
           <w:szCs w:val="72"/>
         </w:rPr>
       </w:pPr>
       <w:r>
-        <w:rPr/>
+        <w:rPr>
+          <w:noProof/>
+          <w:lang w:eastAsia="ko-KR"/>
+        </w:rPr>
         <w:drawing>
           <wp:inline distT="0" distB="0" distL="0" distR="0">
             <wp:extent cx="6172200" cy="4953000"/>
             <wp:effectExtent l="0" t="0" r="0" b="0"/>
-            <wp:docPr id="1" name="Picture 1" descr=""/>
+            <wp:docPr id="1" name="Picture 1"/>
             <wp:cNvGraphicFramePr>
               <a:graphicFrameLocks xmlns:a="http://schemas.openxmlformats.org/drawingml/2006/main" noChangeAspect="1"/>
             </wp:cNvGraphicFramePr>
@@ -117,13 +668,13 @@
               <a:graphicData uri="http://schemas.openxmlformats.org/drawingml/2006/picture">
                 <pic:pic xmlns:pic="http://schemas.openxmlformats.org/drawingml/2006/picture">
                   <pic:nvPicPr>
-                    <pic:cNvPr id="1" name="Picture 1" descr=""/>
+                    <pic:cNvPr id="1" name="Picture 1"/>
                     <pic:cNvPicPr>
                       <a:picLocks noChangeAspect="1" noChangeArrowheads="1"/>
                     </pic:cNvPicPr>
                   </pic:nvPicPr>
                   <pic:blipFill>
-                    <a:blip r:embed="rId3"/>
+                    <a:blip r:embed="rId5"/>
                     <a:stretch>
                       <a:fillRect/>
                     </a:stretch>
@@ -146,24 +697,13 @@
     </w:p>
     <w:p>
       <w:pPr>
-        <w:pStyle w:val="Normal"/>
-        <w:rPr>
-          <w:b/>
-          <w:b/>
-          <w:i/>
+        <w:rPr>
+          <w:b/>
           <w:i/>
           <w:sz w:val="28"/>
           <w:szCs w:val="28"/>
         </w:rPr>
       </w:pPr>
-      <w:r>
-        <w:rPr>
-          <w:b/>
-          <w:i/>
-          <w:sz w:val="28"/>
-          <w:szCs w:val="28"/>
-        </w:rPr>
-      </w:r>
       <w:r>
         <w:br w:type="page"/>
       </w:r>
@@ -172,15 +712,7 @@
       <w:tblPr>
         <w:tblStyle w:val="TableGrid"/>
         <w:tblW w:w="9678" w:type="dxa"/>
-        <w:jc w:val="left"/>
-        <w:tblInd w:w="0" w:type="dxa"/>
-        <w:tblCellMar>
-          <w:top w:w="0" w:type="dxa"/>
-          <w:left w:w="108" w:type="dxa"/>
-          <w:bottom w:w="0" w:type="dxa"/>
-          <w:right w:w="108" w:type="dxa"/>
-        </w:tblCellMar>
-        <w:tblLook w:firstRow="1" w:noVBand="1" w:lastRow="0" w:firstColumn="1" w:lastColumn="0" w:noHBand="0" w:val="04a0"/>
+        <w:tblLook w:val="04A0" w:firstRow="1" w:lastRow="0" w:firstColumn="1" w:lastColumn="0" w:noHBand="0" w:noVBand="1"/>
       </w:tblPr>
       <w:tblGrid>
         <w:gridCol w:w="1270"/>
@@ -188,18 +720,15 @@
         <w:gridCol w:w="2314"/>
       </w:tblGrid>
       <w:tr>
-        <w:trPr/>
         <w:tc>
           <w:tcPr>
             <w:tcW w:w="1270" w:type="dxa"/>
-            <w:tcBorders/>
-            <w:shd w:color="auto" w:fill="8EAADB" w:themeFill="accent1" w:themeFillTint="99" w:val="clear"/>
+            <w:shd w:val="clear" w:color="auto" w:fill="8EAADB" w:themeFill="accent1" w:themeFillTint="99"/>
           </w:tcPr>
           <w:p>
             <w:pPr>
-              <w:pStyle w:val="Normal"/>
               <w:pageBreakBefore/>
-              <w:spacing w:lineRule="auto" w:line="240" w:before="0" w:after="0"/>
+              <w:spacing w:after="0" w:line="240" w:lineRule="auto"/>
               <w:jc w:val="center"/>
               <w:rPr>
                 <w:sz w:val="28"/>
@@ -211,6 +740,7 @@
                 <w:sz w:val="28"/>
                 <w:szCs w:val="28"/>
               </w:rPr>
+              <w:lastRenderedPageBreak/>
               <w:t>Node ID</w:t>
             </w:r>
           </w:p>
@@ -218,38 +748,43 @@
         <w:tc>
           <w:tcPr>
             <w:tcW w:w="6094" w:type="dxa"/>
-            <w:tcBorders/>
-            <w:shd w:color="auto" w:fill="8EAADB" w:themeFill="accent1" w:themeFillTint="99" w:val="clear"/>
+            <w:shd w:val="clear" w:color="auto" w:fill="8EAADB" w:themeFill="accent1" w:themeFillTint="99"/>
           </w:tcPr>
           <w:p>
             <w:pPr>
-              <w:pStyle w:val="Normal"/>
-              <w:spacing w:lineRule="auto" w:line="240" w:before="0" w:after="0"/>
+              <w:spacing w:after="0" w:line="240" w:lineRule="auto"/>
               <w:jc w:val="center"/>
               <w:rPr>
                 <w:sz w:val="28"/>
                 <w:szCs w:val="28"/>
               </w:rPr>
             </w:pPr>
-            <w:r>
-              <w:rPr>
-                <w:sz w:val="28"/>
-                <w:szCs w:val="28"/>
-              </w:rPr>
-              <w:t>xPath expression</w:t>
+            <w:proofErr w:type="spellStart"/>
+            <w:r>
+              <w:rPr>
+                <w:sz w:val="28"/>
+                <w:szCs w:val="28"/>
+              </w:rPr>
+              <w:t>xPath</w:t>
+            </w:r>
+            <w:proofErr w:type="spellEnd"/>
+            <w:r>
+              <w:rPr>
+                <w:sz w:val="28"/>
+                <w:szCs w:val="28"/>
+              </w:rPr>
+              <w:t xml:space="preserve"> expression</w:t>
             </w:r>
           </w:p>
         </w:tc>
         <w:tc>
           <w:tcPr>
             <w:tcW w:w="2314" w:type="dxa"/>
-            <w:tcBorders/>
-            <w:shd w:color="auto" w:fill="8EAADB" w:themeFill="accent1" w:themeFillTint="99" w:val="clear"/>
+            <w:shd w:val="clear" w:color="auto" w:fill="8EAADB" w:themeFill="accent1" w:themeFillTint="99"/>
           </w:tcPr>
           <w:p>
             <w:pPr>
-              <w:pStyle w:val="Normal"/>
-              <w:spacing w:lineRule="auto" w:line="240" w:before="0" w:after="0"/>
+              <w:spacing w:after="0" w:line="240" w:lineRule="auto"/>
               <w:jc w:val="center"/>
               <w:rPr>
                 <w:sz w:val="28"/>
@@ -267,17 +802,14 @@
         </w:tc>
       </w:tr>
       <w:tr>
-        <w:trPr/>
         <w:tc>
           <w:tcPr>
             <w:tcW w:w="1270" w:type="dxa"/>
-            <w:tcBorders/>
-            <w:shd w:fill="auto" w:val="clear"/>
+            <w:shd w:val="clear" w:color="auto" w:fill="auto"/>
           </w:tcPr>
           <w:p>
             <w:pPr>
-              <w:pStyle w:val="Normal"/>
-              <w:spacing w:lineRule="auto" w:line="240" w:before="0" w:after="0"/>
+              <w:spacing w:after="0" w:line="240" w:lineRule="auto"/>
               <w:rPr>
                 <w:sz w:val="28"/>
                 <w:szCs w:val="28"/>
@@ -295,13 +827,11 @@
         <w:tc>
           <w:tcPr>
             <w:tcW w:w="6094" w:type="dxa"/>
-            <w:tcBorders/>
-            <w:shd w:fill="auto" w:val="clear"/>
+            <w:shd w:val="clear" w:color="auto" w:fill="auto"/>
           </w:tcPr>
           <w:p>
             <w:pPr>
-              <w:pStyle w:val="Normal"/>
-              <w:spacing w:lineRule="auto" w:line="240" w:before="0" w:after="0"/>
+              <w:spacing w:after="0" w:line="240" w:lineRule="auto"/>
               <w:rPr>
                 <w:sz w:val="28"/>
                 <w:szCs w:val="28"/>
@@ -319,39 +849,28 @@
         <w:tc>
           <w:tcPr>
             <w:tcW w:w="2314" w:type="dxa"/>
-            <w:tcBorders/>
-            <w:shd w:fill="auto" w:val="clear"/>
+            <w:shd w:val="clear" w:color="auto" w:fill="auto"/>
           </w:tcPr>
           <w:p>
             <w:pPr>
-              <w:pStyle w:val="Normal"/>
-              <w:spacing w:lineRule="auto" w:line="240" w:before="0" w:after="0"/>
+              <w:spacing w:after="0" w:line="240" w:lineRule="auto"/>
               <w:rPr>
                 <w:sz w:val="28"/>
                 <w:szCs w:val="28"/>
               </w:rPr>
             </w:pPr>
-            <w:r>
-              <w:rPr>
-                <w:sz w:val="28"/>
-                <w:szCs w:val="28"/>
-              </w:rPr>
-            </w:r>
           </w:p>
         </w:tc>
       </w:tr>
       <w:tr>
-        <w:trPr/>
         <w:tc>
           <w:tcPr>
             <w:tcW w:w="1270" w:type="dxa"/>
-            <w:tcBorders/>
-            <w:shd w:fill="auto" w:val="clear"/>
+            <w:shd w:val="clear" w:color="auto" w:fill="auto"/>
           </w:tcPr>
           <w:p>
             <w:pPr>
-              <w:pStyle w:val="Normal"/>
-              <w:spacing w:lineRule="auto" w:line="240" w:before="0" w:after="0"/>
+              <w:spacing w:after="0" w:line="240" w:lineRule="auto"/>
               <w:rPr>
                 <w:sz w:val="28"/>
                 <w:szCs w:val="28"/>
@@ -369,13 +888,11 @@
         <w:tc>
           <w:tcPr>
             <w:tcW w:w="6094" w:type="dxa"/>
-            <w:tcBorders/>
-            <w:shd w:fill="auto" w:val="clear"/>
+            <w:shd w:val="clear" w:color="auto" w:fill="auto"/>
           </w:tcPr>
           <w:p>
             <w:pPr>
-              <w:pStyle w:val="Normal"/>
-              <w:spacing w:lineRule="auto" w:line="240" w:before="0" w:after="0"/>
+              <w:spacing w:after="0" w:line="240" w:lineRule="auto"/>
               <w:rPr>
                 <w:sz w:val="28"/>
                 <w:szCs w:val="28"/>
@@ -393,39 +910,28 @@
         <w:tc>
           <w:tcPr>
             <w:tcW w:w="2314" w:type="dxa"/>
-            <w:tcBorders/>
-            <w:shd w:fill="auto" w:val="clear"/>
+            <w:shd w:val="clear" w:color="auto" w:fill="auto"/>
           </w:tcPr>
           <w:p>
             <w:pPr>
-              <w:pStyle w:val="Normal"/>
-              <w:spacing w:lineRule="auto" w:line="240" w:before="0" w:after="0"/>
+              <w:spacing w:after="0" w:line="240" w:lineRule="auto"/>
               <w:rPr>
                 <w:sz w:val="28"/>
                 <w:szCs w:val="28"/>
               </w:rPr>
             </w:pPr>
-            <w:r>
-              <w:rPr>
-                <w:sz w:val="28"/>
-                <w:szCs w:val="28"/>
-              </w:rPr>
-            </w:r>
           </w:p>
         </w:tc>
       </w:tr>
       <w:tr>
-        <w:trPr/>
         <w:tc>
           <w:tcPr>
             <w:tcW w:w="1270" w:type="dxa"/>
-            <w:tcBorders/>
-            <w:shd w:fill="auto" w:val="clear"/>
+            <w:shd w:val="clear" w:color="auto" w:fill="auto"/>
           </w:tcPr>
           <w:p>
             <w:pPr>
-              <w:pStyle w:val="Normal"/>
-              <w:spacing w:lineRule="auto" w:line="240" w:before="0" w:after="0"/>
+              <w:spacing w:after="0" w:line="240" w:lineRule="auto"/>
               <w:rPr>
                 <w:sz w:val="28"/>
                 <w:szCs w:val="28"/>
@@ -443,13 +949,11 @@
         <w:tc>
           <w:tcPr>
             <w:tcW w:w="6094" w:type="dxa"/>
-            <w:tcBorders/>
-            <w:shd w:fill="auto" w:val="clear"/>
+            <w:shd w:val="clear" w:color="auto" w:fill="auto"/>
           </w:tcPr>
           <w:p>
             <w:pPr>
-              <w:pStyle w:val="Normal"/>
-              <w:spacing w:lineRule="auto" w:line="240" w:before="0" w:after="0"/>
+              <w:spacing w:after="0" w:line="240" w:lineRule="auto"/>
               <w:rPr>
                 <w:sz w:val="28"/>
                 <w:szCs w:val="28"/>
@@ -467,39 +971,28 @@
         <w:tc>
           <w:tcPr>
             <w:tcW w:w="2314" w:type="dxa"/>
-            <w:tcBorders/>
-            <w:shd w:fill="auto" w:val="clear"/>
+            <w:shd w:val="clear" w:color="auto" w:fill="auto"/>
           </w:tcPr>
           <w:p>
             <w:pPr>
-              <w:pStyle w:val="Normal"/>
-              <w:spacing w:lineRule="auto" w:line="240" w:before="0" w:after="0"/>
+              <w:spacing w:after="0" w:line="240" w:lineRule="auto"/>
               <w:rPr>
                 <w:sz w:val="28"/>
                 <w:szCs w:val="28"/>
               </w:rPr>
             </w:pPr>
-            <w:r>
-              <w:rPr>
-                <w:sz w:val="28"/>
-                <w:szCs w:val="28"/>
-              </w:rPr>
-            </w:r>
           </w:p>
         </w:tc>
       </w:tr>
       <w:tr>
-        <w:trPr/>
         <w:tc>
           <w:tcPr>
             <w:tcW w:w="1270" w:type="dxa"/>
-            <w:tcBorders/>
-            <w:shd w:fill="auto" w:val="clear"/>
+            <w:shd w:val="clear" w:color="auto" w:fill="auto"/>
           </w:tcPr>
           <w:p>
             <w:pPr>
-              <w:pStyle w:val="Normal"/>
-              <w:spacing w:lineRule="auto" w:line="240" w:before="0" w:after="0"/>
+              <w:spacing w:after="0" w:line="240" w:lineRule="auto"/>
               <w:rPr>
                 <w:sz w:val="28"/>
                 <w:szCs w:val="28"/>
@@ -517,13 +1010,11 @@
         <w:tc>
           <w:tcPr>
             <w:tcW w:w="6094" w:type="dxa"/>
-            <w:tcBorders/>
-            <w:shd w:fill="auto" w:val="clear"/>
+            <w:shd w:val="clear" w:color="auto" w:fill="auto"/>
           </w:tcPr>
           <w:p>
             <w:pPr>
-              <w:pStyle w:val="Normal"/>
-              <w:spacing w:lineRule="auto" w:line="240" w:before="0" w:after="0"/>
+              <w:spacing w:after="0" w:line="240" w:lineRule="auto"/>
               <w:rPr>
                 <w:sz w:val="28"/>
                 <w:szCs w:val="28"/>
@@ -534,46 +1025,42 @@
                 <w:sz w:val="28"/>
                 <w:szCs w:val="28"/>
               </w:rPr>
-              <w:t>(//input[@placeholder='Enter your mobile number'])[position()=1]</w:t>
+              <w:t>(//input[@placeholder='Enter your mobile number'</w:t>
+            </w:r>
+            <w:r>
+              <w:rPr>
+                <w:sz w:val="28"/>
+                <w:szCs w:val="28"/>
+              </w:rPr>
+              <w:t>])[position()=1]</w:t>
             </w:r>
           </w:p>
         </w:tc>
         <w:tc>
           <w:tcPr>
             <w:tcW w:w="2314" w:type="dxa"/>
-            <w:tcBorders/>
-            <w:shd w:fill="auto" w:val="clear"/>
+            <w:shd w:val="clear" w:color="auto" w:fill="auto"/>
           </w:tcPr>
           <w:p>
             <w:pPr>
-              <w:pStyle w:val="Normal"/>
-              <w:spacing w:lineRule="auto" w:line="240" w:before="0" w:after="0"/>
+              <w:spacing w:after="0" w:line="240" w:lineRule="auto"/>
               <w:rPr>
                 <w:sz w:val="28"/>
                 <w:szCs w:val="28"/>
               </w:rPr>
             </w:pPr>
-            <w:r>
-              <w:rPr>
-                <w:sz w:val="28"/>
-                <w:szCs w:val="28"/>
-              </w:rPr>
-            </w:r>
           </w:p>
         </w:tc>
       </w:tr>
       <w:tr>
-        <w:trPr/>
         <w:tc>
           <w:tcPr>
             <w:tcW w:w="1270" w:type="dxa"/>
-            <w:tcBorders/>
-            <w:shd w:fill="auto" w:val="clear"/>
+            <w:shd w:val="clear" w:color="auto" w:fill="auto"/>
           </w:tcPr>
           <w:p>
             <w:pPr>
-              <w:pStyle w:val="Normal"/>
-              <w:spacing w:lineRule="auto" w:line="240" w:before="0" w:after="0"/>
+              <w:spacing w:after="0" w:line="240" w:lineRule="auto"/>
               <w:rPr>
                 <w:sz w:val="28"/>
                 <w:szCs w:val="28"/>
@@ -591,13 +1078,11 @@
         <w:tc>
           <w:tcPr>
             <w:tcW w:w="6094" w:type="dxa"/>
-            <w:tcBorders/>
-            <w:shd w:fill="auto" w:val="clear"/>
+            <w:shd w:val="clear" w:color="auto" w:fill="auto"/>
           </w:tcPr>
           <w:p>
             <w:pPr>
-              <w:pStyle w:val="Normal"/>
-              <w:spacing w:lineRule="auto" w:line="240" w:before="0" w:after="0"/>
+              <w:spacing w:after="0" w:line="240" w:lineRule="auto"/>
               <w:rPr>
                 <w:sz w:val="28"/>
                 <w:szCs w:val="28"/>
@@ -615,115 +1100,420 @@
         <w:tc>
           <w:tcPr>
             <w:tcW w:w="2314" w:type="dxa"/>
-            <w:tcBorders/>
-            <w:shd w:fill="auto" w:val="clear"/>
+            <w:shd w:val="clear" w:color="auto" w:fill="auto"/>
           </w:tcPr>
           <w:p>
             <w:pPr>
-              <w:pStyle w:val="Normal"/>
-              <w:spacing w:lineRule="auto" w:line="240" w:before="0" w:after="0"/>
+              <w:spacing w:after="0" w:line="240" w:lineRule="auto"/>
               <w:rPr>
                 <w:sz w:val="28"/>
                 <w:szCs w:val="28"/>
               </w:rPr>
             </w:pPr>
-            <w:r>
-              <w:rPr>
-                <w:sz w:val="28"/>
-                <w:szCs w:val="28"/>
-              </w:rPr>
-            </w:r>
           </w:p>
         </w:tc>
       </w:tr>
     </w:tbl>
     <w:p>
       <w:pPr>
-        <w:pStyle w:val="Normal"/>
-        <w:rPr>
-          <w:b/>
-          <w:b/>
-          <w:i/>
+        <w:rPr>
+          <w:b/>
           <w:i/>
           <w:color w:val="FF0000"/>
           <w:sz w:val="28"/>
           <w:szCs w:val="28"/>
         </w:rPr>
       </w:pPr>
-      <w:r>
-        <w:rPr>
-          <w:b/>
-          <w:i/>
-          <w:color w:val="FF0000"/>
-          <w:sz w:val="28"/>
-          <w:szCs w:val="28"/>
-        </w:rPr>
-      </w:r>
     </w:p>
     <w:p>
       <w:pPr>
-        <w:pStyle w:val="Normal"/>
-        <w:rPr/>
+        <w:spacing w:before="100" w:beforeAutospacing="1" w:after="158"/>
+        <w:rPr>
+          <w:rFonts w:eastAsia="Times New Roman" w:cs="Times New Roman"/>
+          <w:kern w:val="0"/>
+          <w:szCs w:val="24"/>
+          <w:lang w:val="en-ID" w:eastAsia="ko-KR"/>
+          <w14:ligatures w14:val="none"/>
+        </w:rPr>
       </w:pPr>
-      <w:r>
-        <w:rPr>
-          <w:b/>
-          <w:i/>
-          <w:strike/>
-          <w:color w:val="FF0000"/>
-          <w:sz w:val="28"/>
-          <w:szCs w:val="28"/>
-        </w:rPr>
-        <w:t xml:space="preserve">Bài 2: vào link </w:t>
-      </w:r>
-      <w:hyperlink r:id="rId4">
-        <w:bookmarkStart w:id="0" w:name="__DdeLink__241_4134608292"/>
+      <w:proofErr w:type="spellStart"/>
+      <w:r>
+        <w:rPr>
+          <w:rFonts w:eastAsia="Times New Roman" w:cs="Times New Roman"/>
+          <w:b/>
+          <w:bCs/>
+          <w:i/>
+          <w:iCs/>
+          <w:kern w:val="0"/>
+          <w:sz w:val="28"/>
+          <w:szCs w:val="28"/>
+          <w:lang w:val="en-ID" w:eastAsia="ko-KR"/>
+          <w14:ligatures w14:val="none"/>
+        </w:rPr>
+        <w:t>Bài</w:t>
+      </w:r>
+      <w:proofErr w:type="spellEnd"/>
+      <w:r>
+        <w:rPr>
+          <w:rFonts w:eastAsia="Times New Roman" w:cs="Times New Roman"/>
+          <w:b/>
+          <w:bCs/>
+          <w:i/>
+          <w:iCs/>
+          <w:kern w:val="0"/>
+          <w:sz w:val="28"/>
+          <w:szCs w:val="28"/>
+          <w:lang w:val="en-ID" w:eastAsia="ko-KR"/>
+          <w14:ligatures w14:val="none"/>
+        </w:rPr>
+        <w:t xml:space="preserve"> 2: </w:t>
+      </w:r>
+      <w:proofErr w:type="spellStart"/>
+      <w:r>
+        <w:rPr>
+          <w:rFonts w:eastAsia="Times New Roman" w:cs="Times New Roman"/>
+          <w:b/>
+          <w:bCs/>
+          <w:i/>
+          <w:iCs/>
+          <w:kern w:val="0"/>
+          <w:sz w:val="28"/>
+          <w:szCs w:val="28"/>
+          <w:lang w:val="en-ID" w:eastAsia="ko-KR"/>
+          <w14:ligatures w14:val="none"/>
+        </w:rPr>
+        <w:t>vào</w:t>
+      </w:r>
+      <w:proofErr w:type="spellEnd"/>
+      <w:r>
+        <w:rPr>
+          <w:rFonts w:eastAsia="Times New Roman" w:cs="Times New Roman"/>
+          <w:b/>
+          <w:bCs/>
+          <w:i/>
+          <w:iCs/>
+          <w:kern w:val="0"/>
+          <w:sz w:val="28"/>
+          <w:szCs w:val="28"/>
+          <w:lang w:val="en-ID" w:eastAsia="ko-KR"/>
+          <w14:ligatures w14:val="none"/>
+        </w:rPr>
+        <w:t xml:space="preserve"> link </w:t>
+      </w:r>
+      <w:hyperlink r:id="rId6" w:history="1">
         <w:r>
           <w:rPr>
-            <w:rStyle w:val="InternetLink"/>
-            <w:b/>
-            <w:i/>
-            <w:strike/>
-            <w:color w:val="FF0000"/>
-            <w:sz w:val="28"/>
-            <w:szCs w:val="28"/>
+            <w:rFonts w:eastAsia="Times New Roman" w:cs="Times New Roman"/>
+            <w:color w:val="0563C1"/>
+            <w:kern w:val="0"/>
+            <w:szCs w:val="24"/>
+            <w:u w:val="single"/>
+            <w:lang w:val="en-ID" w:eastAsia="ko-KR"/>
+            <w14:ligatures w14:val="none"/>
           </w:rPr>
-          <w:t>https://chercher.tech/practice/dynamic-table</w:t>
+          <w:t>https://demoqa.com/login</w:t>
         </w:r>
       </w:hyperlink>
-      <w:bookmarkEnd w:id="0"/>
-      <w:r>
-        <w:rPr>
-          <w:b/>
-          <w:i/>
-          <w:strike/>
-          <w:color w:val="FF0000"/>
-          <w:sz w:val="28"/>
-          <w:szCs w:val="28"/>
-        </w:rPr>
-        <w:t xml:space="preserve"> và tìm các xPath cho các nodes được đánh số 6, 7, 8, 9, 10, 11 như trong ảnh sau:</w:t>
+      <w:r>
+        <w:rPr>
+          <w:rFonts w:eastAsia="Times New Roman" w:cs="Times New Roman"/>
+          <w:kern w:val="0"/>
+          <w:szCs w:val="24"/>
+          <w:lang w:val="en-ID" w:eastAsia="ko-KR"/>
+          <w14:ligatures w14:val="none"/>
+        </w:rPr>
+        <w:t xml:space="preserve"> </w:t>
+      </w:r>
+      <w:proofErr w:type="spellStart"/>
+      <w:r>
+        <w:rPr>
+          <w:rFonts w:eastAsia="Times New Roman" w:cs="Times New Roman"/>
+          <w:kern w:val="0"/>
+          <w:szCs w:val="24"/>
+          <w:lang w:val="en-ID" w:eastAsia="ko-KR"/>
+          <w14:ligatures w14:val="none"/>
+        </w:rPr>
+        <w:t>tìm</w:t>
+      </w:r>
+      <w:proofErr w:type="spellEnd"/>
+      <w:r>
+        <w:rPr>
+          <w:rFonts w:eastAsia="Times New Roman" w:cs="Times New Roman"/>
+          <w:kern w:val="0"/>
+          <w:szCs w:val="24"/>
+          <w:lang w:val="en-ID" w:eastAsia="ko-KR"/>
+          <w14:ligatures w14:val="none"/>
+        </w:rPr>
+        <w:t xml:space="preserve"> location </w:t>
+      </w:r>
+      <w:proofErr w:type="spellStart"/>
+      <w:r>
+        <w:rPr>
+          <w:rFonts w:eastAsia="Times New Roman" w:cs="Times New Roman"/>
+          <w:kern w:val="0"/>
+          <w:szCs w:val="24"/>
+          <w:lang w:val="en-ID" w:eastAsia="ko-KR"/>
+          <w14:ligatures w14:val="none"/>
+        </w:rPr>
+        <w:t>của</w:t>
+      </w:r>
+      <w:proofErr w:type="spellEnd"/>
+      <w:r>
+        <w:rPr>
+          <w:rFonts w:eastAsia="Times New Roman" w:cs="Times New Roman"/>
+          <w:kern w:val="0"/>
+          <w:szCs w:val="24"/>
+          <w:lang w:val="en-ID" w:eastAsia="ko-KR"/>
+          <w14:ligatures w14:val="none"/>
+        </w:rPr>
+        <w:t xml:space="preserve"> </w:t>
+      </w:r>
+      <w:proofErr w:type="spellStart"/>
+      <w:r>
+        <w:rPr>
+          <w:rFonts w:eastAsia="Times New Roman" w:cs="Times New Roman"/>
+          <w:kern w:val="0"/>
+          <w:szCs w:val="24"/>
+          <w:lang w:val="en-ID" w:eastAsia="ko-KR"/>
+          <w14:ligatures w14:val="none"/>
+        </w:rPr>
+        <w:t>các</w:t>
+      </w:r>
+      <w:proofErr w:type="spellEnd"/>
+      <w:r>
+        <w:rPr>
+          <w:rFonts w:eastAsia="Times New Roman" w:cs="Times New Roman"/>
+          <w:kern w:val="0"/>
+          <w:szCs w:val="24"/>
+          <w:lang w:val="en-ID" w:eastAsia="ko-KR"/>
+          <w14:ligatures w14:val="none"/>
+        </w:rPr>
+        <w:t xml:space="preserve"> element: textbox </w:t>
+      </w:r>
+      <w:proofErr w:type="spellStart"/>
+      <w:r>
+        <w:rPr>
+          <w:rFonts w:eastAsia="Times New Roman" w:cs="Times New Roman"/>
+          <w:kern w:val="0"/>
+          <w:szCs w:val="24"/>
+          <w:lang w:val="en-ID" w:eastAsia="ko-KR"/>
+          <w14:ligatures w14:val="none"/>
+        </w:rPr>
+        <w:t>UserName</w:t>
+      </w:r>
+      <w:proofErr w:type="spellEnd"/>
+      <w:r>
+        <w:rPr>
+          <w:rFonts w:eastAsia="Times New Roman" w:cs="Times New Roman"/>
+          <w:kern w:val="0"/>
+          <w:szCs w:val="24"/>
+          <w:lang w:val="en-ID" w:eastAsia="ko-KR"/>
+          <w14:ligatures w14:val="none"/>
+        </w:rPr>
+        <w:t xml:space="preserve">, textbox Password, button Login, button </w:t>
+      </w:r>
+      <w:proofErr w:type="spellStart"/>
+      <w:r>
+        <w:rPr>
+          <w:rFonts w:eastAsia="Times New Roman" w:cs="Times New Roman"/>
+          <w:kern w:val="0"/>
+          <w:szCs w:val="24"/>
+          <w:lang w:val="en-ID" w:eastAsia="ko-KR"/>
+          <w14:ligatures w14:val="none"/>
+        </w:rPr>
+        <w:t>NewUser</w:t>
+      </w:r>
+      <w:proofErr w:type="spellEnd"/>
+      <w:r>
+        <w:rPr>
+          <w:rFonts w:eastAsia="Times New Roman" w:cs="Times New Roman"/>
+          <w:kern w:val="0"/>
+          <w:szCs w:val="24"/>
+          <w:lang w:val="en-ID" w:eastAsia="ko-KR"/>
+          <w14:ligatures w14:val="none"/>
+        </w:rPr>
+        <w:t xml:space="preserve"> </w:t>
+      </w:r>
+      <w:proofErr w:type="spellStart"/>
+      <w:r>
+        <w:rPr>
+          <w:rFonts w:eastAsia="Times New Roman" w:cs="Times New Roman"/>
+          <w:kern w:val="0"/>
+          <w:szCs w:val="24"/>
+          <w:lang w:val="en-ID" w:eastAsia="ko-KR"/>
+          <w14:ligatures w14:val="none"/>
+        </w:rPr>
+        <w:t>trong</w:t>
+      </w:r>
+      <w:proofErr w:type="spellEnd"/>
+      <w:r>
+        <w:rPr>
+          <w:rFonts w:eastAsia="Times New Roman" w:cs="Times New Roman"/>
+          <w:kern w:val="0"/>
+          <w:szCs w:val="24"/>
+          <w:lang w:val="en-ID" w:eastAsia="ko-KR"/>
+          <w14:ligatures w14:val="none"/>
+        </w:rPr>
+        <w:t xml:space="preserve"> </w:t>
+      </w:r>
+      <w:proofErr w:type="spellStart"/>
+      <w:r>
+        <w:rPr>
+          <w:rFonts w:eastAsia="Times New Roman" w:cs="Times New Roman"/>
+          <w:kern w:val="0"/>
+          <w:szCs w:val="24"/>
+          <w:lang w:val="en-ID" w:eastAsia="ko-KR"/>
+          <w14:ligatures w14:val="none"/>
+        </w:rPr>
+        <w:t>hình</w:t>
+      </w:r>
+      <w:proofErr w:type="spellEnd"/>
+      <w:r>
+        <w:rPr>
+          <w:rFonts w:eastAsia="Times New Roman" w:cs="Times New Roman"/>
+          <w:kern w:val="0"/>
+          <w:szCs w:val="24"/>
+          <w:lang w:val="en-ID" w:eastAsia="ko-KR"/>
+          <w14:ligatures w14:val="none"/>
+        </w:rPr>
+        <w:t xml:space="preserve"> </w:t>
+      </w:r>
+      <w:proofErr w:type="spellStart"/>
+      <w:r>
+        <w:rPr>
+          <w:rFonts w:eastAsia="Times New Roman" w:cs="Times New Roman"/>
+          <w:kern w:val="0"/>
+          <w:szCs w:val="24"/>
+          <w:lang w:val="en-ID" w:eastAsia="ko-KR"/>
+          <w14:ligatures w14:val="none"/>
+        </w:rPr>
+        <w:t>và</w:t>
+      </w:r>
+      <w:proofErr w:type="spellEnd"/>
+      <w:r>
+        <w:rPr>
+          <w:rFonts w:eastAsia="Times New Roman" w:cs="Times New Roman"/>
+          <w:kern w:val="0"/>
+          <w:szCs w:val="24"/>
+          <w:lang w:val="en-ID" w:eastAsia="ko-KR"/>
+          <w14:ligatures w14:val="none"/>
+        </w:rPr>
+        <w:t xml:space="preserve"> </w:t>
+      </w:r>
+      <w:proofErr w:type="spellStart"/>
+      <w:r>
+        <w:rPr>
+          <w:rFonts w:eastAsia="Times New Roman" w:cs="Times New Roman"/>
+          <w:kern w:val="0"/>
+          <w:szCs w:val="24"/>
+          <w:lang w:val="en-ID" w:eastAsia="ko-KR"/>
+          <w14:ligatures w14:val="none"/>
+        </w:rPr>
+        <w:t>điền</w:t>
+      </w:r>
+      <w:proofErr w:type="spellEnd"/>
+      <w:r>
+        <w:rPr>
+          <w:rFonts w:eastAsia="Times New Roman" w:cs="Times New Roman"/>
+          <w:kern w:val="0"/>
+          <w:szCs w:val="24"/>
+          <w:lang w:val="en-ID" w:eastAsia="ko-KR"/>
+          <w14:ligatures w14:val="none"/>
+        </w:rPr>
+        <w:t xml:space="preserve"> </w:t>
+      </w:r>
+      <w:proofErr w:type="spellStart"/>
+      <w:r>
+        <w:rPr>
+          <w:rFonts w:eastAsia="Times New Roman" w:cs="Times New Roman"/>
+          <w:kern w:val="0"/>
+          <w:szCs w:val="24"/>
+          <w:lang w:val="en-ID" w:eastAsia="ko-KR"/>
+          <w14:ligatures w14:val="none"/>
+        </w:rPr>
+        <w:t>vào</w:t>
+      </w:r>
+      <w:proofErr w:type="spellEnd"/>
+      <w:r>
+        <w:rPr>
+          <w:rFonts w:eastAsia="Times New Roman" w:cs="Times New Roman"/>
+          <w:kern w:val="0"/>
+          <w:szCs w:val="24"/>
+          <w:lang w:val="en-ID" w:eastAsia="ko-KR"/>
+          <w14:ligatures w14:val="none"/>
+        </w:rPr>
+        <w:t xml:space="preserve"> </w:t>
+      </w:r>
+      <w:proofErr w:type="spellStart"/>
+      <w:r>
+        <w:rPr>
+          <w:rFonts w:eastAsia="Times New Roman" w:cs="Times New Roman"/>
+          <w:kern w:val="0"/>
+          <w:szCs w:val="24"/>
+          <w:lang w:val="en-ID" w:eastAsia="ko-KR"/>
+          <w14:ligatures w14:val="none"/>
+        </w:rPr>
+        <w:t>bảng</w:t>
+      </w:r>
+      <w:proofErr w:type="spellEnd"/>
+      <w:r>
+        <w:rPr>
+          <w:rFonts w:eastAsia="Times New Roman" w:cs="Times New Roman"/>
+          <w:kern w:val="0"/>
+          <w:szCs w:val="24"/>
+          <w:lang w:val="en-ID" w:eastAsia="ko-KR"/>
+          <w14:ligatures w14:val="none"/>
+        </w:rPr>
+        <w:t xml:space="preserve"> </w:t>
+      </w:r>
+      <w:proofErr w:type="spellStart"/>
+      <w:r>
+        <w:rPr>
+          <w:rFonts w:eastAsia="Times New Roman" w:cs="Times New Roman"/>
+          <w:kern w:val="0"/>
+          <w:szCs w:val="24"/>
+          <w:lang w:val="en-ID" w:eastAsia="ko-KR"/>
+          <w14:ligatures w14:val="none"/>
+        </w:rPr>
+        <w:t>dưới</w:t>
+      </w:r>
+      <w:proofErr w:type="spellEnd"/>
+      <w:r>
+        <w:rPr>
+          <w:rFonts w:eastAsia="Times New Roman" w:cs="Times New Roman"/>
+          <w:kern w:val="0"/>
+          <w:szCs w:val="24"/>
+          <w:lang w:val="en-ID" w:eastAsia="ko-KR"/>
+          <w14:ligatures w14:val="none"/>
+        </w:rPr>
+        <w:t>:</w:t>
       </w:r>
     </w:p>
     <w:p>
       <w:pPr>
-        <w:pStyle w:val="Normal"/>
-        <w:rPr>
-          <w:b/>
-          <w:b/>
-          <w:i/>
-          <w:i/>
-          <w:sz w:val="28"/>
-          <w:szCs w:val="28"/>
+        <w:spacing w:before="100" w:beforeAutospacing="1" w:after="158"/>
+        <w:rPr>
+          <w:rFonts w:eastAsia="Times New Roman" w:cs="Times New Roman"/>
+          <w:kern w:val="0"/>
+          <w:szCs w:val="24"/>
+          <w:lang w:val="en-ID" w:eastAsia="ko-KR"/>
+          <w14:ligatures w14:val="none"/>
         </w:rPr>
       </w:pPr>
-      <w:bookmarkStart w:id="1" w:name="_GoBack"/>
-      <w:r>
-        <w:rPr/>
+      <w:r>
+        <w:rPr>
+          <w:rFonts w:eastAsia="Times New Roman" w:cs="Times New Roman"/>
+          <w:noProof/>
+          <w:kern w:val="0"/>
+          <w:szCs w:val="24"/>
+          <w:lang w:eastAsia="ko-KR"/>
+          <w14:ligatures w14:val="none"/>
+        </w:rPr>
         <w:drawing>
           <wp:inline distT="0" distB="0" distL="0" distR="0">
-            <wp:extent cx="6149340" cy="3086100"/>
+            <wp:extent cx="6152515" cy="2375535"/>
             <wp:effectExtent l="0" t="0" r="0" b="0"/>
-            <wp:docPr id="2" name="Picture 2" descr=""/>
+            <wp:docPr id="5" name="Picture 5" descr="C:\Users\PREDATOR\AppData\Local\Temp\lu139284pvti9.tmp\lu139284pvtj1_tmp_303e8790d54c090c.png"/>
             <wp:cNvGraphicFramePr>
               <a:graphicFrameLocks xmlns:a="http://schemas.openxmlformats.org/drawingml/2006/main" noChangeAspect="1"/>
             </wp:cNvGraphicFramePr>
@@ -731,13 +1521,20 @@
               <a:graphicData uri="http://schemas.openxmlformats.org/drawingml/2006/picture">
                 <pic:pic xmlns:pic="http://schemas.openxmlformats.org/drawingml/2006/picture">
                   <pic:nvPicPr>
-                    <pic:cNvPr id="2" name="Picture 2" descr=""/>
+                    <pic:cNvPr id="0" name="Picture 1" descr="C:\Users\PREDATOR\AppData\Local\Temp\lu139284pvti9.tmp\lu139284pvtj1_tmp_303e8790d54c090c.png"/>
                     <pic:cNvPicPr>
                       <a:picLocks noChangeAspect="1" noChangeArrowheads="1"/>
                     </pic:cNvPicPr>
                   </pic:nvPicPr>
                   <pic:blipFill>
-                    <a:blip r:embed="rId5"/>
+                    <a:blip r:embed="rId7">
+                      <a:extLst>
+                        <a:ext uri="{28A0092B-C50C-407E-A947-70E740481C1C}">
+                          <a14:useLocalDpi xmlns:a14="http://schemas.microsoft.com/office/drawing/2010/main" val="0"/>
+                        </a:ext>
+                      </a:extLst>
+                    </a:blip>
+                    <a:srcRect/>
                     <a:stretch>
                       <a:fillRect/>
                     </a:stretch>
@@ -745,11 +1542,15 @@
                   <pic:spPr bwMode="auto">
                     <a:xfrm>
                       <a:off x="0" y="0"/>
-                      <a:ext cx="6149340" cy="3086100"/>
+                      <a:ext cx="6152515" cy="2375535"/>
                     </a:xfrm>
                     <a:prstGeom prst="rect">
                       <a:avLst/>
                     </a:prstGeom>
+                    <a:noFill/>
+                    <a:ln>
+                      <a:noFill/>
+                    </a:ln>
                   </pic:spPr>
                 </pic:pic>
               </a:graphicData>
@@ -757,72 +1558,77 @@
           </wp:inline>
         </w:drawing>
       </w:r>
-      <w:bookmarkEnd w:id="1"/>
     </w:p>
     <w:p>
       <w:pPr>
-        <w:pStyle w:val="Normal"/>
-        <w:rPr>
-          <w:b/>
-          <w:b/>
-          <w:i/>
-          <w:i/>
-          <w:color w:val="FF0000"/>
-          <w:sz w:val="28"/>
-          <w:szCs w:val="28"/>
+        <w:spacing w:before="100" w:beforeAutospacing="1" w:after="240"/>
+        <w:rPr>
+          <w:rFonts w:eastAsia="Times New Roman" w:cs="Times New Roman"/>
+          <w:kern w:val="0"/>
+          <w:szCs w:val="24"/>
+          <w:lang w:val="en-ID" w:eastAsia="ko-KR"/>
+          <w14:ligatures w14:val="none"/>
         </w:rPr>
       </w:pPr>
-      <w:r>
-        <w:rPr>
-          <w:b/>
-          <w:i/>
-          <w:color w:val="FF0000"/>
-          <w:sz w:val="28"/>
-          <w:szCs w:val="28"/>
-        </w:rPr>
-      </w:r>
     </w:p>
     <w:tbl>
       <w:tblPr>
-        <w:tblStyle w:val="TableGrid"/>
-        <w:tblW w:w="9678" w:type="dxa"/>
-        <w:jc w:val="left"/>
-        <w:tblInd w:w="0" w:type="dxa"/>
+        <w:tblW w:w="9675" w:type="dxa"/>
+        <w:tblCellSpacing w:w="0" w:type="dxa"/>
         <w:tblCellMar>
-          <w:top w:w="0" w:type="dxa"/>
-          <w:left w:w="108" w:type="dxa"/>
-          <w:bottom w:w="0" w:type="dxa"/>
-          <w:right w:w="108" w:type="dxa"/>
+          <w:top w:w="105" w:type="dxa"/>
+          <w:left w:w="105" w:type="dxa"/>
+          <w:bottom w:w="105" w:type="dxa"/>
+          <w:right w:w="105" w:type="dxa"/>
         </w:tblCellMar>
-        <w:tblLook w:firstRow="1" w:noVBand="1" w:lastRow="0" w:firstColumn="1" w:lastColumn="0" w:noHBand="0" w:val="04a0"/>
+        <w:tblLook w:val="04A0" w:firstRow="1" w:lastRow="0" w:firstColumn="1" w:lastColumn="0" w:noHBand="0" w:noVBand="1"/>
       </w:tblPr>
       <w:tblGrid>
-        <w:gridCol w:w="1270"/>
-        <w:gridCol w:w="6094"/>
-        <w:gridCol w:w="2314"/>
+        <w:gridCol w:w="1127"/>
+        <w:gridCol w:w="6310"/>
+        <w:gridCol w:w="2238"/>
       </w:tblGrid>
       <w:tr>
-        <w:trPr/>
+        <w:trPr>
+          <w:tblCellSpacing w:w="0" w:type="dxa"/>
+        </w:trPr>
         <w:tc>
           <w:tcPr>
-            <w:tcW w:w="1270" w:type="dxa"/>
-            <w:tcBorders/>
-            <w:shd w:color="auto" w:fill="8EAADB" w:themeFill="accent1" w:themeFillTint="99" w:val="clear"/>
+            <w:tcW w:w="1050" w:type="dxa"/>
+            <w:tcBorders>
+              <w:top w:val="single" w:sz="6" w:space="0" w:color="000000"/>
+              <w:left w:val="single" w:sz="6" w:space="0" w:color="000000"/>
+              <w:bottom w:val="single" w:sz="6" w:space="0" w:color="000000"/>
+              <w:right w:val="single" w:sz="6" w:space="0" w:color="000000"/>
+            </w:tcBorders>
+            <w:shd w:val="clear" w:color="auto" w:fill="8EAADB"/>
+            <w:tcMar>
+              <w:top w:w="0" w:type="dxa"/>
+              <w:left w:w="115" w:type="dxa"/>
+              <w:bottom w:w="0" w:type="dxa"/>
+              <w:right w:w="115" w:type="dxa"/>
+            </w:tcMar>
+            <w:hideMark/>
           </w:tcPr>
           <w:p>
             <w:pPr>
-              <w:pStyle w:val="Normal"/>
-              <w:spacing w:lineRule="auto" w:line="240" w:before="0" w:after="0"/>
-              <w:jc w:val="center"/>
-              <w:rPr>
-                <w:sz w:val="28"/>
-                <w:szCs w:val="28"/>
+              <w:spacing w:before="100" w:beforeAutospacing="1" w:after="144" w:line="276" w:lineRule="auto"/>
+              <w:rPr>
+                <w:rFonts w:eastAsia="Times New Roman" w:cs="Times New Roman"/>
+                <w:kern w:val="0"/>
+                <w:szCs w:val="24"/>
+                <w:lang w:eastAsia="ko-KR"/>
+                <w14:ligatures w14:val="none"/>
               </w:rPr>
             </w:pPr>
             <w:r>
               <w:rPr>
-                <w:sz w:val="28"/>
-                <w:szCs w:val="28"/>
+                <w:rFonts w:eastAsia="Times New Roman" w:cs="Times New Roman"/>
+                <w:kern w:val="0"/>
+                <w:sz w:val="28"/>
+                <w:szCs w:val="28"/>
+                <w:lang w:eastAsia="ko-KR"/>
+                <w14:ligatures w14:val="none"/>
               </w:rPr>
               <w:t>Node ID</w:t>
             </w:r>
@@ -830,49 +1636,96 @@
         </w:tc>
         <w:tc>
           <w:tcPr>
-            <w:tcW w:w="6094" w:type="dxa"/>
-            <w:tcBorders/>
-            <w:shd w:color="auto" w:fill="8EAADB" w:themeFill="accent1" w:themeFillTint="99" w:val="clear"/>
+            <w:tcW w:w="5880" w:type="dxa"/>
+            <w:tcBorders>
+              <w:top w:val="single" w:sz="6" w:space="0" w:color="000000"/>
+              <w:left w:val="single" w:sz="6" w:space="0" w:color="000000"/>
+              <w:bottom w:val="single" w:sz="6" w:space="0" w:color="000000"/>
+              <w:right w:val="single" w:sz="6" w:space="0" w:color="000000"/>
+            </w:tcBorders>
+            <w:shd w:val="clear" w:color="auto" w:fill="8EAADB"/>
+            <w:tcMar>
+              <w:top w:w="0" w:type="dxa"/>
+              <w:left w:w="115" w:type="dxa"/>
+              <w:bottom w:w="0" w:type="dxa"/>
+              <w:right w:w="115" w:type="dxa"/>
+            </w:tcMar>
+            <w:hideMark/>
           </w:tcPr>
           <w:p>
             <w:pPr>
-              <w:pStyle w:val="Normal"/>
-              <w:spacing w:lineRule="auto" w:line="240" w:before="0" w:after="0"/>
-              <w:jc w:val="center"/>
-              <w:rPr>
-                <w:sz w:val="28"/>
-                <w:szCs w:val="28"/>
+              <w:spacing w:before="100" w:beforeAutospacing="1" w:after="144" w:line="276" w:lineRule="auto"/>
+              <w:rPr>
+                <w:rFonts w:eastAsia="Times New Roman" w:cs="Times New Roman"/>
+                <w:kern w:val="0"/>
+                <w:szCs w:val="24"/>
+                <w:lang w:eastAsia="ko-KR"/>
+                <w14:ligatures w14:val="none"/>
               </w:rPr>
             </w:pPr>
-            <w:r>
-              <w:rPr>
-                <w:sz w:val="28"/>
-                <w:szCs w:val="28"/>
-              </w:rPr>
-              <w:t>xPath expression</w:t>
+            <w:proofErr w:type="spellStart"/>
+            <w:r>
+              <w:rPr>
+                <w:rFonts w:eastAsia="Times New Roman" w:cs="Times New Roman"/>
+                <w:kern w:val="0"/>
+                <w:sz w:val="28"/>
+                <w:szCs w:val="28"/>
+                <w:lang w:eastAsia="ko-KR"/>
+                <w14:ligatures w14:val="none"/>
+              </w:rPr>
+              <w:t>xPath</w:t>
+            </w:r>
+            <w:proofErr w:type="spellEnd"/>
+            <w:r>
+              <w:rPr>
+                <w:rFonts w:eastAsia="Times New Roman" w:cs="Times New Roman"/>
+                <w:kern w:val="0"/>
+                <w:sz w:val="28"/>
+                <w:szCs w:val="28"/>
+                <w:lang w:eastAsia="ko-KR"/>
+                <w14:ligatures w14:val="none"/>
+              </w:rPr>
+              <w:t xml:space="preserve"> expression</w:t>
             </w:r>
           </w:p>
         </w:tc>
         <w:tc>
           <w:tcPr>
-            <w:tcW w:w="2314" w:type="dxa"/>
-            <w:tcBorders/>
-            <w:shd w:color="auto" w:fill="8EAADB" w:themeFill="accent1" w:themeFillTint="99" w:val="clear"/>
+            <w:tcW w:w="2085" w:type="dxa"/>
+            <w:tcBorders>
+              <w:top w:val="single" w:sz="6" w:space="0" w:color="000000"/>
+              <w:left w:val="single" w:sz="6" w:space="0" w:color="000000"/>
+              <w:bottom w:val="single" w:sz="6" w:space="0" w:color="000000"/>
+              <w:right w:val="single" w:sz="6" w:space="0" w:color="000000"/>
+            </w:tcBorders>
+            <w:shd w:val="clear" w:color="auto" w:fill="8EAADB"/>
+            <w:tcMar>
+              <w:top w:w="0" w:type="dxa"/>
+              <w:left w:w="115" w:type="dxa"/>
+              <w:bottom w:w="0" w:type="dxa"/>
+              <w:right w:w="115" w:type="dxa"/>
+            </w:tcMar>
+            <w:hideMark/>
           </w:tcPr>
           <w:p>
             <w:pPr>
-              <w:pStyle w:val="Normal"/>
-              <w:spacing w:lineRule="auto" w:line="240" w:before="0" w:after="0"/>
-              <w:jc w:val="center"/>
-              <w:rPr>
-                <w:sz w:val="28"/>
-                <w:szCs w:val="28"/>
+              <w:spacing w:before="100" w:beforeAutospacing="1" w:after="144" w:line="276" w:lineRule="auto"/>
+              <w:rPr>
+                <w:rFonts w:eastAsia="Times New Roman" w:cs="Times New Roman"/>
+                <w:kern w:val="0"/>
+                <w:szCs w:val="24"/>
+                <w:lang w:eastAsia="ko-KR"/>
+                <w14:ligatures w14:val="none"/>
               </w:rPr>
             </w:pPr>
             <w:r>
               <w:rPr>
-                <w:sz w:val="28"/>
-                <w:szCs w:val="28"/>
+                <w:rFonts w:eastAsia="Times New Roman" w:cs="Times New Roman"/>
+                <w:kern w:val="0"/>
+                <w:sz w:val="28"/>
+                <w:szCs w:val="28"/>
+                <w:lang w:eastAsia="ko-KR"/>
+                <w14:ligatures w14:val="none"/>
               </w:rPr>
               <w:t>Note</w:t>
             </w:r>
@@ -880,553 +1733,581 @@
         </w:tc>
       </w:tr>
       <w:tr>
-        <w:trPr/>
+        <w:trPr>
+          <w:tblCellSpacing w:w="0" w:type="dxa"/>
+        </w:trPr>
         <w:tc>
           <w:tcPr>
-            <w:tcW w:w="1270" w:type="dxa"/>
-            <w:tcBorders/>
-            <w:shd w:fill="auto" w:val="clear"/>
+            <w:tcW w:w="1050" w:type="dxa"/>
+            <w:tcBorders>
+              <w:top w:val="single" w:sz="6" w:space="0" w:color="000000"/>
+              <w:left w:val="single" w:sz="6" w:space="0" w:color="000000"/>
+              <w:bottom w:val="single" w:sz="6" w:space="0" w:color="000000"/>
+              <w:right w:val="single" w:sz="6" w:space="0" w:color="000000"/>
+            </w:tcBorders>
+            <w:tcMar>
+              <w:top w:w="0" w:type="dxa"/>
+              <w:left w:w="115" w:type="dxa"/>
+              <w:bottom w:w="0" w:type="dxa"/>
+              <w:right w:w="115" w:type="dxa"/>
+            </w:tcMar>
+            <w:hideMark/>
           </w:tcPr>
           <w:p>
             <w:pPr>
-              <w:pStyle w:val="Normal"/>
-              <w:spacing w:lineRule="auto" w:line="240" w:before="0" w:after="0"/>
-              <w:rPr>
-                <w:sz w:val="28"/>
-                <w:szCs w:val="28"/>
+              <w:spacing w:before="100" w:beforeAutospacing="1" w:after="144" w:line="276" w:lineRule="auto"/>
+              <w:rPr>
+                <w:rFonts w:eastAsia="Times New Roman" w:cs="Times New Roman"/>
+                <w:kern w:val="0"/>
+                <w:szCs w:val="24"/>
+                <w:lang w:eastAsia="ko-KR"/>
+                <w14:ligatures w14:val="none"/>
               </w:rPr>
             </w:pPr>
             <w:r>
               <w:rPr>
-                <w:sz w:val="28"/>
-                <w:szCs w:val="28"/>
-              </w:rPr>
-              <w:t>6</w:t>
+                <w:rFonts w:eastAsia="Times New Roman" w:cs="Times New Roman"/>
+                <w:kern w:val="0"/>
+                <w:sz w:val="28"/>
+                <w:szCs w:val="28"/>
+                <w:lang w:eastAsia="ko-KR"/>
+                <w14:ligatures w14:val="none"/>
+              </w:rPr>
+              <w:t>1</w:t>
             </w:r>
           </w:p>
         </w:tc>
         <w:tc>
           <w:tcPr>
-            <w:tcW w:w="6094" w:type="dxa"/>
-            <w:tcBorders/>
-            <w:shd w:fill="auto" w:val="clear"/>
+            <w:tcW w:w="5880" w:type="dxa"/>
+            <w:tcBorders>
+              <w:top w:val="single" w:sz="6" w:space="0" w:color="000000"/>
+              <w:left w:val="single" w:sz="6" w:space="0" w:color="000000"/>
+              <w:bottom w:val="single" w:sz="6" w:space="0" w:color="000000"/>
+              <w:right w:val="single" w:sz="6" w:space="0" w:color="000000"/>
+            </w:tcBorders>
+            <w:tcMar>
+              <w:top w:w="0" w:type="dxa"/>
+              <w:left w:w="115" w:type="dxa"/>
+              <w:bottom w:w="0" w:type="dxa"/>
+              <w:right w:w="115" w:type="dxa"/>
+            </w:tcMar>
+            <w:hideMark/>
           </w:tcPr>
           <w:p>
             <w:pPr>
-              <w:pStyle w:val="Normal"/>
-              <w:spacing w:lineRule="auto" w:line="240" w:before="0" w:after="0"/>
-              <w:rPr>
-                <w:sz w:val="28"/>
-                <w:szCs w:val="28"/>
+              <w:spacing w:before="100" w:beforeAutospacing="1" w:after="144" w:line="276" w:lineRule="auto"/>
+              <w:rPr>
+                <w:rFonts w:eastAsia="Times New Roman" w:cs="Times New Roman"/>
+                <w:kern w:val="0"/>
+                <w:szCs w:val="24"/>
+                <w:lang w:eastAsia="ko-KR"/>
+                <w14:ligatures w14:val="none"/>
               </w:rPr>
             </w:pPr>
             <w:r>
               <w:rPr>
-                <w:sz w:val="28"/>
-                <w:szCs w:val="28"/>
-              </w:rPr>
+                <w:rFonts w:eastAsia="Times New Roman" w:cs="Times New Roman"/>
+                <w:kern w:val="0"/>
+                <w:szCs w:val="24"/>
+                <w:lang w:eastAsia="ko-KR"/>
+                <w14:ligatures w14:val="none"/>
+              </w:rPr>
+              <w:t>//input[@id='</w:t>
+            </w:r>
+            <w:proofErr w:type="spellStart"/>
+            <w:r>
+              <w:rPr>
+                <w:rFonts w:eastAsia="Times New Roman" w:cs="Times New Roman"/>
+                <w:kern w:val="0"/>
+                <w:szCs w:val="24"/>
+                <w:lang w:eastAsia="ko-KR"/>
+                <w14:ligatures w14:val="none"/>
+              </w:rPr>
+              <w:t>userName</w:t>
+            </w:r>
+            <w:proofErr w:type="spellEnd"/>
+            <w:r>
+              <w:rPr>
+                <w:rFonts w:eastAsia="Times New Roman" w:cs="Times New Roman"/>
+                <w:kern w:val="0"/>
+                <w:szCs w:val="24"/>
+                <w:lang w:eastAsia="ko-KR"/>
+                <w14:ligatures w14:val="none"/>
+              </w:rPr>
+              <w:t>']</w:t>
             </w:r>
           </w:p>
         </w:tc>
         <w:tc>
           <w:tcPr>
-            <w:tcW w:w="2314" w:type="dxa"/>
-            <w:tcBorders/>
-            <w:shd w:fill="auto" w:val="clear"/>
+            <w:tcW w:w="2085" w:type="dxa"/>
+            <w:tcBorders>
+              <w:top w:val="single" w:sz="6" w:space="0" w:color="000000"/>
+              <w:left w:val="single" w:sz="6" w:space="0" w:color="000000"/>
+              <w:bottom w:val="single" w:sz="6" w:space="0" w:color="000000"/>
+              <w:right w:val="single" w:sz="6" w:space="0" w:color="000000"/>
+            </w:tcBorders>
+            <w:tcMar>
+              <w:top w:w="0" w:type="dxa"/>
+              <w:left w:w="115" w:type="dxa"/>
+              <w:bottom w:w="0" w:type="dxa"/>
+              <w:right w:w="115" w:type="dxa"/>
+            </w:tcMar>
+            <w:hideMark/>
           </w:tcPr>
           <w:p>
             <w:pPr>
-              <w:pStyle w:val="Normal"/>
-              <w:spacing w:lineRule="auto" w:line="240" w:before="0" w:after="0"/>
-              <w:rPr>
-                <w:sz w:val="28"/>
-                <w:szCs w:val="28"/>
+              <w:spacing w:before="100" w:beforeAutospacing="1" w:after="144" w:line="276" w:lineRule="auto"/>
+              <w:rPr>
+                <w:rFonts w:eastAsia="Times New Roman" w:cs="Times New Roman"/>
+                <w:kern w:val="0"/>
+                <w:szCs w:val="24"/>
+                <w:lang w:eastAsia="ko-KR"/>
+                <w14:ligatures w14:val="none"/>
               </w:rPr>
             </w:pPr>
-            <w:r>
-              <w:rPr>
-                <w:sz w:val="28"/>
-                <w:szCs w:val="28"/>
-              </w:rPr>
-            </w:r>
           </w:p>
         </w:tc>
       </w:tr>
       <w:tr>
-        <w:trPr/>
+        <w:trPr>
+          <w:tblCellSpacing w:w="0" w:type="dxa"/>
+        </w:trPr>
         <w:tc>
           <w:tcPr>
-            <w:tcW w:w="1270" w:type="dxa"/>
-            <w:tcBorders/>
-            <w:shd w:fill="auto" w:val="clear"/>
+            <w:tcW w:w="1050" w:type="dxa"/>
+            <w:tcBorders>
+              <w:top w:val="single" w:sz="6" w:space="0" w:color="000000"/>
+              <w:left w:val="single" w:sz="6" w:space="0" w:color="000000"/>
+              <w:bottom w:val="single" w:sz="6" w:space="0" w:color="000000"/>
+              <w:right w:val="single" w:sz="6" w:space="0" w:color="000000"/>
+            </w:tcBorders>
+            <w:tcMar>
+              <w:top w:w="0" w:type="dxa"/>
+              <w:left w:w="115" w:type="dxa"/>
+              <w:bottom w:w="0" w:type="dxa"/>
+              <w:right w:w="115" w:type="dxa"/>
+            </w:tcMar>
+            <w:hideMark/>
           </w:tcPr>
           <w:p>
             <w:pPr>
-              <w:pStyle w:val="Normal"/>
-              <w:spacing w:lineRule="auto" w:line="240" w:before="0" w:after="0"/>
-              <w:rPr>
-                <w:sz w:val="28"/>
-                <w:szCs w:val="28"/>
+              <w:spacing w:before="100" w:beforeAutospacing="1" w:after="144" w:line="276" w:lineRule="auto"/>
+              <w:rPr>
+                <w:rFonts w:eastAsia="Times New Roman" w:cs="Times New Roman"/>
+                <w:kern w:val="0"/>
+                <w:szCs w:val="24"/>
+                <w:lang w:eastAsia="ko-KR"/>
+                <w14:ligatures w14:val="none"/>
               </w:rPr>
             </w:pPr>
             <w:r>
               <w:rPr>
-                <w:sz w:val="28"/>
-                <w:szCs w:val="28"/>
-              </w:rPr>
-              <w:t>7</w:t>
+                <w:rFonts w:eastAsia="Times New Roman" w:cs="Times New Roman"/>
+                <w:kern w:val="0"/>
+                <w:sz w:val="28"/>
+                <w:szCs w:val="28"/>
+                <w:lang w:eastAsia="ko-KR"/>
+                <w14:ligatures w14:val="none"/>
+              </w:rPr>
+              <w:t>2</w:t>
             </w:r>
           </w:p>
         </w:tc>
         <w:tc>
           <w:tcPr>
-            <w:tcW w:w="6094" w:type="dxa"/>
-            <w:tcBorders/>
-            <w:shd w:fill="auto" w:val="clear"/>
+            <w:tcW w:w="5880" w:type="dxa"/>
+            <w:tcBorders>
+              <w:top w:val="single" w:sz="6" w:space="0" w:color="000000"/>
+              <w:left w:val="single" w:sz="6" w:space="0" w:color="000000"/>
+              <w:bottom w:val="single" w:sz="6" w:space="0" w:color="000000"/>
+              <w:right w:val="single" w:sz="6" w:space="0" w:color="000000"/>
+            </w:tcBorders>
+            <w:tcMar>
+              <w:top w:w="0" w:type="dxa"/>
+              <w:left w:w="115" w:type="dxa"/>
+              <w:bottom w:w="0" w:type="dxa"/>
+              <w:right w:w="115" w:type="dxa"/>
+            </w:tcMar>
+            <w:hideMark/>
           </w:tcPr>
           <w:p>
             <w:pPr>
-              <w:pStyle w:val="Normal"/>
-              <w:spacing w:lineRule="auto" w:line="240" w:before="0" w:after="0"/>
-              <w:rPr>
-                <w:sz w:val="28"/>
-                <w:szCs w:val="28"/>
+              <w:spacing w:before="100" w:beforeAutospacing="1" w:after="144" w:line="276" w:lineRule="auto"/>
+              <w:rPr>
+                <w:rFonts w:eastAsia="Times New Roman" w:cs="Times New Roman"/>
+                <w:kern w:val="0"/>
+                <w:szCs w:val="24"/>
+                <w:lang w:eastAsia="ko-KR"/>
+                <w14:ligatures w14:val="none"/>
               </w:rPr>
             </w:pPr>
             <w:r>
               <w:rPr>
-                <w:sz w:val="28"/>
-                <w:szCs w:val="28"/>
-              </w:rPr>
+                <w:rFonts w:eastAsia="Times New Roman" w:cs="Times New Roman"/>
+                <w:kern w:val="0"/>
+                <w:szCs w:val="24"/>
+                <w:lang w:eastAsia="ko-KR"/>
+                <w14:ligatures w14:val="none"/>
+              </w:rPr>
+              <w:t>//input[@id='password']</w:t>
             </w:r>
           </w:p>
         </w:tc>
         <w:tc>
           <w:tcPr>
-            <w:tcW w:w="2314" w:type="dxa"/>
-            <w:tcBorders/>
-            <w:shd w:fill="auto" w:val="clear"/>
+            <w:tcW w:w="2085" w:type="dxa"/>
+            <w:tcBorders>
+              <w:top w:val="single" w:sz="6" w:space="0" w:color="000000"/>
+              <w:left w:val="single" w:sz="6" w:space="0" w:color="000000"/>
+              <w:bottom w:val="single" w:sz="6" w:space="0" w:color="000000"/>
+              <w:right w:val="single" w:sz="6" w:space="0" w:color="000000"/>
+            </w:tcBorders>
+            <w:tcMar>
+              <w:top w:w="0" w:type="dxa"/>
+              <w:left w:w="115" w:type="dxa"/>
+              <w:bottom w:w="0" w:type="dxa"/>
+              <w:right w:w="115" w:type="dxa"/>
+            </w:tcMar>
+            <w:hideMark/>
           </w:tcPr>
           <w:p>
             <w:pPr>
-              <w:pStyle w:val="Normal"/>
-              <w:spacing w:lineRule="auto" w:line="240" w:before="0" w:after="0"/>
-              <w:rPr>
-                <w:sz w:val="28"/>
-                <w:szCs w:val="28"/>
+              <w:spacing w:before="100" w:beforeAutospacing="1" w:after="144" w:line="276" w:lineRule="auto"/>
+              <w:rPr>
+                <w:rFonts w:eastAsia="Times New Roman" w:cs="Times New Roman"/>
+                <w:kern w:val="0"/>
+                <w:szCs w:val="24"/>
+                <w:lang w:eastAsia="ko-KR"/>
+                <w14:ligatures w14:val="none"/>
               </w:rPr>
             </w:pPr>
-            <w:r>
-              <w:rPr>
-                <w:sz w:val="28"/>
-                <w:szCs w:val="28"/>
-              </w:rPr>
-            </w:r>
+          </w:p>
+        </w:tc>
+        <w:bookmarkStart w:id="0" w:name="_GoBack"/>
+        <w:bookmarkEnd w:id="0"/>
+      </w:tr>
+      <w:tr>
+        <w:trPr>
+          <w:tblCellSpacing w:w="0" w:type="dxa"/>
+        </w:trPr>
+        <w:tc>
+          <w:tcPr>
+            <w:tcW w:w="1050" w:type="dxa"/>
+            <w:tcBorders>
+              <w:top w:val="single" w:sz="6" w:space="0" w:color="000000"/>
+              <w:left w:val="single" w:sz="6" w:space="0" w:color="000000"/>
+              <w:bottom w:val="single" w:sz="6" w:space="0" w:color="000000"/>
+              <w:right w:val="single" w:sz="6" w:space="0" w:color="000000"/>
+            </w:tcBorders>
+            <w:tcMar>
+              <w:top w:w="0" w:type="dxa"/>
+              <w:left w:w="115" w:type="dxa"/>
+              <w:bottom w:w="0" w:type="dxa"/>
+              <w:right w:w="115" w:type="dxa"/>
+            </w:tcMar>
+            <w:hideMark/>
+          </w:tcPr>
+          <w:p>
+            <w:pPr>
+              <w:spacing w:before="100" w:beforeAutospacing="1" w:after="144" w:line="276" w:lineRule="auto"/>
+              <w:rPr>
+                <w:rFonts w:eastAsia="Times New Roman" w:cs="Times New Roman"/>
+                <w:kern w:val="0"/>
+                <w:szCs w:val="24"/>
+                <w:lang w:eastAsia="ko-KR"/>
+                <w14:ligatures w14:val="none"/>
+              </w:rPr>
+            </w:pPr>
+            <w:r>
+              <w:rPr>
+                <w:rFonts w:eastAsia="Times New Roman" w:cs="Times New Roman"/>
+                <w:kern w:val="0"/>
+                <w:sz w:val="28"/>
+                <w:szCs w:val="28"/>
+                <w:lang w:eastAsia="ko-KR"/>
+                <w14:ligatures w14:val="none"/>
+              </w:rPr>
+              <w:t>3</w:t>
+            </w:r>
+          </w:p>
+        </w:tc>
+        <w:tc>
+          <w:tcPr>
+            <w:tcW w:w="5880" w:type="dxa"/>
+            <w:tcBorders>
+              <w:top w:val="single" w:sz="6" w:space="0" w:color="000000"/>
+              <w:left w:val="single" w:sz="6" w:space="0" w:color="000000"/>
+              <w:bottom w:val="single" w:sz="6" w:space="0" w:color="000000"/>
+              <w:right w:val="single" w:sz="6" w:space="0" w:color="000000"/>
+            </w:tcBorders>
+            <w:tcMar>
+              <w:top w:w="0" w:type="dxa"/>
+              <w:left w:w="115" w:type="dxa"/>
+              <w:bottom w:w="0" w:type="dxa"/>
+              <w:right w:w="115" w:type="dxa"/>
+            </w:tcMar>
+            <w:hideMark/>
+          </w:tcPr>
+          <w:p>
+            <w:pPr>
+              <w:spacing w:before="100" w:beforeAutospacing="1" w:after="144" w:line="276" w:lineRule="auto"/>
+              <w:rPr>
+                <w:rFonts w:eastAsia="Times New Roman" w:cs="Times New Roman"/>
+                <w:kern w:val="0"/>
+                <w:szCs w:val="24"/>
+                <w:lang w:eastAsia="ko-KR"/>
+                <w14:ligatures w14:val="none"/>
+              </w:rPr>
+            </w:pPr>
+            <w:r>
+              <w:rPr>
+                <w:rFonts w:eastAsia="Times New Roman" w:cs="Times New Roman"/>
+                <w:kern w:val="0"/>
+                <w:szCs w:val="24"/>
+                <w:lang w:eastAsia="ko-KR"/>
+                <w14:ligatures w14:val="none"/>
+              </w:rPr>
+              <w:t>//button[@id='login']</w:t>
+            </w:r>
+          </w:p>
+        </w:tc>
+        <w:tc>
+          <w:tcPr>
+            <w:tcW w:w="2085" w:type="dxa"/>
+            <w:tcBorders>
+              <w:top w:val="single" w:sz="6" w:space="0" w:color="000000"/>
+              <w:left w:val="single" w:sz="6" w:space="0" w:color="000000"/>
+              <w:bottom w:val="single" w:sz="6" w:space="0" w:color="000000"/>
+              <w:right w:val="single" w:sz="6" w:space="0" w:color="000000"/>
+            </w:tcBorders>
+            <w:tcMar>
+              <w:top w:w="0" w:type="dxa"/>
+              <w:left w:w="115" w:type="dxa"/>
+              <w:bottom w:w="0" w:type="dxa"/>
+              <w:right w:w="115" w:type="dxa"/>
+            </w:tcMar>
+            <w:hideMark/>
+          </w:tcPr>
+          <w:p>
+            <w:pPr>
+              <w:spacing w:before="100" w:beforeAutospacing="1" w:after="144" w:line="276" w:lineRule="auto"/>
+              <w:rPr>
+                <w:rFonts w:eastAsia="Times New Roman" w:cs="Times New Roman"/>
+                <w:kern w:val="0"/>
+                <w:szCs w:val="24"/>
+                <w:lang w:eastAsia="ko-KR"/>
+                <w14:ligatures w14:val="none"/>
+              </w:rPr>
+            </w:pPr>
           </w:p>
         </w:tc>
       </w:tr>
       <w:tr>
-        <w:trPr/>
+        <w:trPr>
+          <w:tblCellSpacing w:w="0" w:type="dxa"/>
+        </w:trPr>
         <w:tc>
           <w:tcPr>
-            <w:tcW w:w="1270" w:type="dxa"/>
-            <w:tcBorders/>
-            <w:shd w:fill="auto" w:val="clear"/>
+            <w:tcW w:w="1050" w:type="dxa"/>
+            <w:tcBorders>
+              <w:top w:val="single" w:sz="6" w:space="0" w:color="000000"/>
+              <w:left w:val="single" w:sz="6" w:space="0" w:color="000000"/>
+              <w:bottom w:val="single" w:sz="6" w:space="0" w:color="000000"/>
+              <w:right w:val="single" w:sz="6" w:space="0" w:color="000000"/>
+            </w:tcBorders>
+            <w:tcMar>
+              <w:top w:w="0" w:type="dxa"/>
+              <w:left w:w="115" w:type="dxa"/>
+              <w:bottom w:w="0" w:type="dxa"/>
+              <w:right w:w="115" w:type="dxa"/>
+            </w:tcMar>
+            <w:hideMark/>
           </w:tcPr>
           <w:p>
             <w:pPr>
-              <w:pStyle w:val="Normal"/>
-              <w:spacing w:lineRule="auto" w:line="240" w:before="0" w:after="0"/>
-              <w:rPr>
-                <w:sz w:val="28"/>
-                <w:szCs w:val="28"/>
+              <w:spacing w:before="100" w:beforeAutospacing="1" w:after="144" w:line="276" w:lineRule="auto"/>
+              <w:rPr>
+                <w:rFonts w:eastAsia="Times New Roman" w:cs="Times New Roman"/>
+                <w:kern w:val="0"/>
+                <w:szCs w:val="24"/>
+                <w:lang w:eastAsia="ko-KR"/>
+                <w14:ligatures w14:val="none"/>
               </w:rPr>
             </w:pPr>
             <w:r>
               <w:rPr>
-                <w:sz w:val="28"/>
-                <w:szCs w:val="28"/>
-              </w:rPr>
-              <w:t>8</w:t>
+                <w:rFonts w:eastAsia="Times New Roman" w:cs="Times New Roman"/>
+                <w:kern w:val="0"/>
+                <w:sz w:val="28"/>
+                <w:szCs w:val="28"/>
+                <w:lang w:eastAsia="ko-KR"/>
+                <w14:ligatures w14:val="none"/>
+              </w:rPr>
+              <w:t>4</w:t>
             </w:r>
           </w:p>
         </w:tc>
         <w:tc>
           <w:tcPr>
-            <w:tcW w:w="6094" w:type="dxa"/>
-            <w:tcBorders/>
-            <w:shd w:fill="auto" w:val="clear"/>
+            <w:tcW w:w="5880" w:type="dxa"/>
+            <w:tcBorders>
+              <w:top w:val="single" w:sz="6" w:space="0" w:color="000000"/>
+              <w:left w:val="single" w:sz="6" w:space="0" w:color="000000"/>
+              <w:bottom w:val="single" w:sz="6" w:space="0" w:color="000000"/>
+              <w:right w:val="single" w:sz="6" w:space="0" w:color="000000"/>
+            </w:tcBorders>
+            <w:tcMar>
+              <w:top w:w="0" w:type="dxa"/>
+              <w:left w:w="115" w:type="dxa"/>
+              <w:bottom w:w="0" w:type="dxa"/>
+              <w:right w:w="115" w:type="dxa"/>
+            </w:tcMar>
+            <w:hideMark/>
           </w:tcPr>
           <w:p>
             <w:pPr>
-              <w:pStyle w:val="Normal"/>
-              <w:spacing w:lineRule="auto" w:line="240" w:before="0" w:after="0"/>
-              <w:rPr>
-                <w:sz w:val="28"/>
-                <w:szCs w:val="28"/>
+              <w:spacing w:before="100" w:beforeAutospacing="1" w:after="144" w:line="276" w:lineRule="auto"/>
+              <w:rPr>
+                <w:rFonts w:eastAsia="Times New Roman" w:cs="Times New Roman"/>
+                <w:kern w:val="0"/>
+                <w:szCs w:val="24"/>
+                <w:lang w:eastAsia="ko-KR"/>
+                <w14:ligatures w14:val="none"/>
               </w:rPr>
             </w:pPr>
             <w:r>
               <w:rPr>
-                <w:sz w:val="28"/>
-                <w:szCs w:val="28"/>
-              </w:rPr>
+                <w:rFonts w:eastAsia="Times New Roman" w:cs="Times New Roman"/>
+                <w:kern w:val="0"/>
+                <w:szCs w:val="24"/>
+                <w:lang w:eastAsia="ko-KR"/>
+                <w14:ligatures w14:val="none"/>
+              </w:rPr>
+              <w:t>//button[@id='</w:t>
+            </w:r>
+            <w:proofErr w:type="spellStart"/>
+            <w:r>
+              <w:rPr>
+                <w:rFonts w:eastAsia="Times New Roman" w:cs="Times New Roman"/>
+                <w:kern w:val="0"/>
+                <w:szCs w:val="24"/>
+                <w:lang w:eastAsia="ko-KR"/>
+                <w14:ligatures w14:val="none"/>
+              </w:rPr>
+              <w:t>newUser</w:t>
+            </w:r>
+            <w:proofErr w:type="spellEnd"/>
+            <w:r>
+              <w:rPr>
+                <w:rFonts w:eastAsia="Times New Roman" w:cs="Times New Roman"/>
+                <w:kern w:val="0"/>
+                <w:szCs w:val="24"/>
+                <w:lang w:eastAsia="ko-KR"/>
+                <w14:ligatures w14:val="none"/>
+              </w:rPr>
+              <w:t>']</w:t>
             </w:r>
           </w:p>
         </w:tc>
         <w:tc>
           <w:tcPr>
-            <w:tcW w:w="2314" w:type="dxa"/>
-            <w:tcBorders/>
-            <w:shd w:fill="auto" w:val="clear"/>
+            <w:tcW w:w="2085" w:type="dxa"/>
+            <w:tcBorders>
+              <w:top w:val="single" w:sz="6" w:space="0" w:color="000000"/>
+              <w:left w:val="single" w:sz="6" w:space="0" w:color="000000"/>
+              <w:bottom w:val="single" w:sz="6" w:space="0" w:color="000000"/>
+              <w:right w:val="single" w:sz="6" w:space="0" w:color="000000"/>
+            </w:tcBorders>
+            <w:tcMar>
+              <w:top w:w="0" w:type="dxa"/>
+              <w:left w:w="115" w:type="dxa"/>
+              <w:bottom w:w="0" w:type="dxa"/>
+              <w:right w:w="115" w:type="dxa"/>
+            </w:tcMar>
+            <w:hideMark/>
           </w:tcPr>
           <w:p>
             <w:pPr>
-              <w:pStyle w:val="Normal"/>
-              <w:spacing w:lineRule="auto" w:line="240" w:before="0" w:after="0"/>
-              <w:rPr>
-                <w:sz w:val="28"/>
-                <w:szCs w:val="28"/>
+              <w:spacing w:before="100" w:beforeAutospacing="1" w:after="144" w:line="276" w:lineRule="auto"/>
+              <w:rPr>
+                <w:rFonts w:eastAsia="Times New Roman" w:cs="Times New Roman"/>
+                <w:kern w:val="0"/>
+                <w:szCs w:val="24"/>
+                <w:lang w:eastAsia="ko-KR"/>
+                <w14:ligatures w14:val="none"/>
               </w:rPr>
             </w:pPr>
-            <w:r>
-              <w:rPr>
-                <w:sz w:val="28"/>
-                <w:szCs w:val="28"/>
-              </w:rPr>
-            </w:r>
-          </w:p>
-        </w:tc>
-      </w:tr>
-      <w:tr>
-        <w:trPr/>
-        <w:tc>
-          <w:tcPr>
-            <w:tcW w:w="1270" w:type="dxa"/>
-            <w:tcBorders/>
-            <w:shd w:fill="auto" w:val="clear"/>
-          </w:tcPr>
-          <w:p>
-            <w:pPr>
-              <w:pStyle w:val="Normal"/>
-              <w:spacing w:lineRule="auto" w:line="240" w:before="0" w:after="0"/>
-              <w:rPr>
-                <w:sz w:val="28"/>
-                <w:szCs w:val="28"/>
-              </w:rPr>
-            </w:pPr>
-            <w:r>
-              <w:rPr>
-                <w:sz w:val="28"/>
-                <w:szCs w:val="28"/>
-              </w:rPr>
-              <w:t>9</w:t>
-            </w:r>
-          </w:p>
-        </w:tc>
-        <w:tc>
-          <w:tcPr>
-            <w:tcW w:w="6094" w:type="dxa"/>
-            <w:tcBorders/>
-            <w:shd w:fill="auto" w:val="clear"/>
-          </w:tcPr>
-          <w:p>
-            <w:pPr>
-              <w:pStyle w:val="Normal"/>
-              <w:spacing w:lineRule="auto" w:line="240" w:before="0" w:after="0"/>
-              <w:rPr>
-                <w:sz w:val="28"/>
-                <w:szCs w:val="28"/>
-              </w:rPr>
-            </w:pPr>
-            <w:r>
-              <w:rPr>
-                <w:sz w:val="28"/>
-                <w:szCs w:val="28"/>
-              </w:rPr>
-            </w:r>
-          </w:p>
-        </w:tc>
-        <w:tc>
-          <w:tcPr>
-            <w:tcW w:w="2314" w:type="dxa"/>
-            <w:tcBorders/>
-            <w:shd w:fill="auto" w:val="clear"/>
-          </w:tcPr>
-          <w:p>
-            <w:pPr>
-              <w:pStyle w:val="Normal"/>
-              <w:spacing w:lineRule="auto" w:line="240" w:before="0" w:after="0"/>
-              <w:rPr>
-                <w:sz w:val="28"/>
-                <w:szCs w:val="28"/>
-              </w:rPr>
-            </w:pPr>
-            <w:r>
-              <w:rPr>
-                <w:sz w:val="28"/>
-                <w:szCs w:val="28"/>
-              </w:rPr>
-            </w:r>
-          </w:p>
-        </w:tc>
-      </w:tr>
-      <w:tr>
-        <w:trPr/>
-        <w:tc>
-          <w:tcPr>
-            <w:tcW w:w="1270" w:type="dxa"/>
-            <w:tcBorders/>
-            <w:shd w:fill="auto" w:val="clear"/>
-          </w:tcPr>
-          <w:p>
-            <w:pPr>
-              <w:pStyle w:val="Normal"/>
-              <w:spacing w:lineRule="auto" w:line="240" w:before="0" w:after="0"/>
-              <w:rPr>
-                <w:sz w:val="28"/>
-                <w:szCs w:val="28"/>
-              </w:rPr>
-            </w:pPr>
-            <w:r>
-              <w:rPr>
-                <w:sz w:val="28"/>
-                <w:szCs w:val="28"/>
-              </w:rPr>
-              <w:t>10</w:t>
-            </w:r>
-          </w:p>
-        </w:tc>
-        <w:tc>
-          <w:tcPr>
-            <w:tcW w:w="6094" w:type="dxa"/>
-            <w:tcBorders/>
-            <w:shd w:fill="auto" w:val="clear"/>
-          </w:tcPr>
-          <w:p>
-            <w:pPr>
-              <w:pStyle w:val="Normal"/>
-              <w:spacing w:lineRule="auto" w:line="240" w:before="0" w:after="0"/>
-              <w:rPr>
-                <w:sz w:val="28"/>
-                <w:szCs w:val="28"/>
-              </w:rPr>
-            </w:pPr>
-            <w:r>
-              <w:rPr>
-                <w:sz w:val="28"/>
-                <w:szCs w:val="28"/>
-              </w:rPr>
-            </w:r>
-          </w:p>
-        </w:tc>
-        <w:tc>
-          <w:tcPr>
-            <w:tcW w:w="2314" w:type="dxa"/>
-            <w:tcBorders/>
-            <w:shd w:fill="auto" w:val="clear"/>
-          </w:tcPr>
-          <w:p>
-            <w:pPr>
-              <w:pStyle w:val="Normal"/>
-              <w:spacing w:lineRule="auto" w:line="240" w:before="0" w:after="0"/>
-              <w:rPr>
-                <w:sz w:val="28"/>
-                <w:szCs w:val="28"/>
-              </w:rPr>
-            </w:pPr>
-            <w:r>
-              <w:rPr>
-                <w:sz w:val="28"/>
-                <w:szCs w:val="28"/>
-              </w:rPr>
-            </w:r>
-          </w:p>
-        </w:tc>
-      </w:tr>
-      <w:tr>
-        <w:trPr/>
-        <w:tc>
-          <w:tcPr>
-            <w:tcW w:w="1270" w:type="dxa"/>
-            <w:tcBorders/>
-            <w:shd w:fill="auto" w:val="clear"/>
-          </w:tcPr>
-          <w:p>
-            <w:pPr>
-              <w:pStyle w:val="Normal"/>
-              <w:spacing w:lineRule="auto" w:line="240" w:before="0" w:after="0"/>
-              <w:rPr>
-                <w:sz w:val="28"/>
-                <w:szCs w:val="28"/>
-              </w:rPr>
-            </w:pPr>
-            <w:r>
-              <w:rPr>
-                <w:sz w:val="28"/>
-                <w:szCs w:val="28"/>
-              </w:rPr>
-              <w:t>11</w:t>
-            </w:r>
-          </w:p>
-        </w:tc>
-        <w:tc>
-          <w:tcPr>
-            <w:tcW w:w="6094" w:type="dxa"/>
-            <w:tcBorders/>
-            <w:shd w:fill="auto" w:val="clear"/>
-          </w:tcPr>
-          <w:p>
-            <w:pPr>
-              <w:pStyle w:val="Normal"/>
-              <w:spacing w:lineRule="auto" w:line="240" w:before="0" w:after="0"/>
-              <w:rPr>
-                <w:sz w:val="28"/>
-                <w:szCs w:val="28"/>
-              </w:rPr>
-            </w:pPr>
-            <w:r>
-              <w:rPr>
-                <w:sz w:val="28"/>
-                <w:szCs w:val="28"/>
-              </w:rPr>
-            </w:r>
-          </w:p>
-        </w:tc>
-        <w:tc>
-          <w:tcPr>
-            <w:tcW w:w="2314" w:type="dxa"/>
-            <w:tcBorders/>
-            <w:shd w:fill="auto" w:val="clear"/>
-          </w:tcPr>
-          <w:p>
-            <w:pPr>
-              <w:pStyle w:val="Normal"/>
-              <w:spacing w:lineRule="auto" w:line="240" w:before="0" w:after="0"/>
-              <w:rPr>
-                <w:sz w:val="28"/>
-                <w:szCs w:val="28"/>
-              </w:rPr>
-            </w:pPr>
-            <w:r>
-              <w:rPr>
-                <w:sz w:val="28"/>
-                <w:szCs w:val="28"/>
-              </w:rPr>
-            </w:r>
-          </w:p>
-        </w:tc>
-      </w:tr>
-      <w:tr>
-        <w:trPr/>
-        <w:tc>
-          <w:tcPr>
-            <w:tcW w:w="1270" w:type="dxa"/>
-            <w:tcBorders/>
-            <w:shd w:fill="auto" w:val="clear"/>
-          </w:tcPr>
-          <w:p>
-            <w:pPr>
-              <w:pStyle w:val="Normal"/>
-              <w:spacing w:lineRule="auto" w:line="240" w:before="0" w:after="0"/>
-              <w:rPr>
-                <w:sz w:val="28"/>
-                <w:szCs w:val="28"/>
-              </w:rPr>
-            </w:pPr>
-            <w:r>
-              <w:rPr>
-                <w:sz w:val="28"/>
-                <w:szCs w:val="28"/>
-              </w:rPr>
-              <w:t>12</w:t>
-            </w:r>
-          </w:p>
-        </w:tc>
-        <w:tc>
-          <w:tcPr>
-            <w:tcW w:w="6094" w:type="dxa"/>
-            <w:tcBorders/>
-            <w:shd w:fill="auto" w:val="clear"/>
-          </w:tcPr>
-          <w:p>
-            <w:pPr>
-              <w:pStyle w:val="Normal"/>
-              <w:spacing w:lineRule="auto" w:line="240" w:before="0" w:after="0"/>
-              <w:rPr>
-                <w:sz w:val="28"/>
-                <w:szCs w:val="28"/>
-              </w:rPr>
-            </w:pPr>
-            <w:r>
-              <w:rPr>
-                <w:sz w:val="28"/>
-                <w:szCs w:val="28"/>
-              </w:rPr>
-            </w:r>
-          </w:p>
-        </w:tc>
-        <w:tc>
-          <w:tcPr>
-            <w:tcW w:w="2314" w:type="dxa"/>
-            <w:tcBorders/>
-            <w:shd w:fill="auto" w:val="clear"/>
-          </w:tcPr>
-          <w:p>
-            <w:pPr>
-              <w:pStyle w:val="Normal"/>
-              <w:spacing w:lineRule="auto" w:line="240" w:before="0" w:after="0"/>
-              <w:rPr>
-                <w:sz w:val="28"/>
-                <w:szCs w:val="28"/>
-              </w:rPr>
-            </w:pPr>
-            <w:r>
-              <w:rPr>
-                <w:sz w:val="28"/>
-                <w:szCs w:val="28"/>
-              </w:rPr>
-            </w:r>
           </w:p>
         </w:tc>
       </w:tr>
     </w:tbl>
     <w:p>
       <w:pPr>
-        <w:pStyle w:val="Normal"/>
-        <w:rPr>
-          <w:b/>
-          <w:b/>
-          <w:i/>
-          <w:i/>
-          <w:sz w:val="28"/>
-          <w:szCs w:val="28"/>
+        <w:spacing w:before="100" w:beforeAutospacing="1" w:after="240"/>
+        <w:rPr>
+          <w:rFonts w:eastAsia="Times New Roman" w:cs="Times New Roman"/>
+          <w:kern w:val="0"/>
+          <w:szCs w:val="24"/>
+          <w:lang w:val="en-ID" w:eastAsia="ko-KR"/>
+          <w14:ligatures w14:val="none"/>
         </w:rPr>
       </w:pPr>
-      <w:r>
-        <w:rPr>
-          <w:b/>
-          <w:i/>
-          <w:sz w:val="28"/>
-          <w:szCs w:val="28"/>
-        </w:rPr>
-      </w:r>
     </w:p>
     <w:p>
       <w:pPr>
-        <w:pStyle w:val="Normal"/>
-        <w:rPr/>
+        <w:rPr>
+          <w:b/>
+          <w:i/>
+          <w:sz w:val="28"/>
+          <w:szCs w:val="28"/>
+        </w:rPr>
       </w:pPr>
-      <w:r>
-        <w:rPr>
-          <w:b/>
-          <w:i/>
-          <w:sz w:val="28"/>
-          <w:szCs w:val="28"/>
-        </w:rPr>
-        <w:t xml:space="preserve">Bài 3: Vào link </w:t>
-      </w:r>
-      <w:hyperlink r:id="rId6">
+    </w:p>
+    <w:p>
+      <w:proofErr w:type="spellStart"/>
+      <w:r>
+        <w:rPr>
+          <w:b/>
+          <w:i/>
+          <w:sz w:val="28"/>
+          <w:szCs w:val="28"/>
+        </w:rPr>
+        <w:lastRenderedPageBreak/>
+        <w:t>Bài</w:t>
+      </w:r>
+      <w:proofErr w:type="spellEnd"/>
+      <w:r>
+        <w:rPr>
+          <w:b/>
+          <w:i/>
+          <w:sz w:val="28"/>
+          <w:szCs w:val="28"/>
+        </w:rPr>
+        <w:t xml:space="preserve"> 3: </w:t>
+      </w:r>
+      <w:proofErr w:type="spellStart"/>
+      <w:r>
+        <w:rPr>
+          <w:b/>
+          <w:i/>
+          <w:sz w:val="28"/>
+          <w:szCs w:val="28"/>
+        </w:rPr>
+        <w:t>Vào</w:t>
+      </w:r>
+      <w:proofErr w:type="spellEnd"/>
+      <w:r>
+        <w:rPr>
+          <w:b/>
+          <w:i/>
+          <w:sz w:val="28"/>
+          <w:szCs w:val="28"/>
+        </w:rPr>
+        <w:t xml:space="preserve"> link </w:t>
+      </w:r>
+      <w:hyperlink r:id="rId8">
         <w:r>
           <w:rPr>
             <w:rStyle w:val="InternetLink"/>
@@ -1445,28 +2326,297 @@
           <w:sz w:val="28"/>
           <w:szCs w:val="28"/>
         </w:rPr>
-        <w:t xml:space="preserve"> và tìm xPath cho cả dòng &lt;tr&gt; cho các nodes 1, 2, 3 trong ảnh sau:</w:t>
+        <w:t xml:space="preserve"> </w:t>
+      </w:r>
+      <w:proofErr w:type="spellStart"/>
+      <w:r>
+        <w:rPr>
+          <w:b/>
+          <w:i/>
+          <w:sz w:val="28"/>
+          <w:szCs w:val="28"/>
+        </w:rPr>
+        <w:t>và</w:t>
+      </w:r>
+      <w:proofErr w:type="spellEnd"/>
+      <w:r>
+        <w:rPr>
+          <w:b/>
+          <w:i/>
+          <w:sz w:val="28"/>
+          <w:szCs w:val="28"/>
+        </w:rPr>
+        <w:t xml:space="preserve"> </w:t>
+      </w:r>
+      <w:proofErr w:type="spellStart"/>
+      <w:r>
+        <w:rPr>
+          <w:b/>
+          <w:i/>
+          <w:sz w:val="28"/>
+          <w:szCs w:val="28"/>
+        </w:rPr>
+        <w:t>tìm</w:t>
+      </w:r>
+      <w:proofErr w:type="spellEnd"/>
+      <w:r>
+        <w:rPr>
+          <w:b/>
+          <w:i/>
+          <w:sz w:val="28"/>
+          <w:szCs w:val="28"/>
+        </w:rPr>
+        <w:t xml:space="preserve"> </w:t>
+      </w:r>
+      <w:proofErr w:type="spellStart"/>
+      <w:r>
+        <w:rPr>
+          <w:b/>
+          <w:i/>
+          <w:sz w:val="28"/>
+          <w:szCs w:val="28"/>
+        </w:rPr>
+        <w:t>xPath</w:t>
+      </w:r>
+      <w:proofErr w:type="spellEnd"/>
+      <w:r>
+        <w:rPr>
+          <w:b/>
+          <w:i/>
+          <w:sz w:val="28"/>
+          <w:szCs w:val="28"/>
+        </w:rPr>
+        <w:t xml:space="preserve"> </w:t>
+      </w:r>
+      <w:proofErr w:type="spellStart"/>
+      <w:r>
+        <w:rPr>
+          <w:b/>
+          <w:i/>
+          <w:sz w:val="28"/>
+          <w:szCs w:val="28"/>
+        </w:rPr>
+        <w:t>cho</w:t>
+      </w:r>
+      <w:proofErr w:type="spellEnd"/>
+      <w:r>
+        <w:rPr>
+          <w:b/>
+          <w:i/>
+          <w:sz w:val="28"/>
+          <w:szCs w:val="28"/>
+        </w:rPr>
+        <w:t xml:space="preserve"> </w:t>
+      </w:r>
+      <w:proofErr w:type="spellStart"/>
+      <w:r>
+        <w:rPr>
+          <w:b/>
+          <w:i/>
+          <w:sz w:val="28"/>
+          <w:szCs w:val="28"/>
+        </w:rPr>
+        <w:t>c</w:t>
+      </w:r>
+      <w:r>
+        <w:rPr>
+          <w:b/>
+          <w:i/>
+          <w:sz w:val="28"/>
+          <w:szCs w:val="28"/>
+        </w:rPr>
+        <w:t>ả</w:t>
+      </w:r>
+      <w:proofErr w:type="spellEnd"/>
+      <w:r>
+        <w:rPr>
+          <w:b/>
+          <w:i/>
+          <w:sz w:val="28"/>
+          <w:szCs w:val="28"/>
+        </w:rPr>
+        <w:t xml:space="preserve"> </w:t>
+      </w:r>
+      <w:proofErr w:type="spellStart"/>
+      <w:r>
+        <w:rPr>
+          <w:b/>
+          <w:i/>
+          <w:sz w:val="28"/>
+          <w:szCs w:val="28"/>
+        </w:rPr>
+        <w:t>dòng</w:t>
+      </w:r>
+      <w:proofErr w:type="spellEnd"/>
+      <w:r>
+        <w:rPr>
+          <w:b/>
+          <w:i/>
+          <w:sz w:val="28"/>
+          <w:szCs w:val="28"/>
+        </w:rPr>
+        <w:t xml:space="preserve"> &lt;</w:t>
+      </w:r>
+      <w:proofErr w:type="spellStart"/>
+      <w:proofErr w:type="gramStart"/>
+      <w:r>
+        <w:rPr>
+          <w:b/>
+          <w:i/>
+          <w:sz w:val="28"/>
+          <w:szCs w:val="28"/>
+        </w:rPr>
+        <w:t>tr</w:t>
+      </w:r>
+      <w:proofErr w:type="spellEnd"/>
+      <w:proofErr w:type="gramEnd"/>
+      <w:r>
+        <w:rPr>
+          <w:b/>
+          <w:i/>
+          <w:sz w:val="28"/>
+          <w:szCs w:val="28"/>
+        </w:rPr>
+        <w:t>&gt;</w:t>
+      </w:r>
+      <w:r>
+        <w:rPr>
+          <w:b/>
+          <w:i/>
+          <w:sz w:val="28"/>
+          <w:szCs w:val="28"/>
+        </w:rPr>
+        <w:t xml:space="preserve"> </w:t>
+      </w:r>
+      <w:proofErr w:type="spellStart"/>
+      <w:r>
+        <w:rPr>
+          <w:b/>
+          <w:i/>
+          <w:sz w:val="28"/>
+          <w:szCs w:val="28"/>
+        </w:rPr>
+        <w:t>cho</w:t>
+      </w:r>
+      <w:proofErr w:type="spellEnd"/>
+      <w:r>
+        <w:rPr>
+          <w:b/>
+          <w:i/>
+          <w:sz w:val="28"/>
+          <w:szCs w:val="28"/>
+        </w:rPr>
+        <w:t xml:space="preserve"> </w:t>
+      </w:r>
+      <w:proofErr w:type="spellStart"/>
+      <w:r>
+        <w:rPr>
+          <w:b/>
+          <w:i/>
+          <w:sz w:val="28"/>
+          <w:szCs w:val="28"/>
+        </w:rPr>
+        <w:t>các</w:t>
+      </w:r>
+      <w:proofErr w:type="spellEnd"/>
+      <w:r>
+        <w:rPr>
+          <w:b/>
+          <w:i/>
+          <w:sz w:val="28"/>
+          <w:szCs w:val="28"/>
+        </w:rPr>
+        <w:t xml:space="preserve"> nodes 1, 2, 3 </w:t>
+      </w:r>
+      <w:proofErr w:type="spellStart"/>
+      <w:r>
+        <w:rPr>
+          <w:b/>
+          <w:i/>
+          <w:sz w:val="28"/>
+          <w:szCs w:val="28"/>
+        </w:rPr>
+        <w:t>trong</w:t>
+      </w:r>
+      <w:proofErr w:type="spellEnd"/>
+      <w:r>
+        <w:rPr>
+          <w:b/>
+          <w:i/>
+          <w:sz w:val="28"/>
+          <w:szCs w:val="28"/>
+        </w:rPr>
+        <w:t xml:space="preserve"> </w:t>
+      </w:r>
+      <w:proofErr w:type="spellStart"/>
+      <w:r>
+        <w:rPr>
+          <w:b/>
+          <w:i/>
+          <w:sz w:val="28"/>
+          <w:szCs w:val="28"/>
+        </w:rPr>
+        <w:t>ả</w:t>
+      </w:r>
+      <w:r>
+        <w:rPr>
+          <w:b/>
+          <w:i/>
+          <w:sz w:val="28"/>
+          <w:szCs w:val="28"/>
+        </w:rPr>
+        <w:t>nh</w:t>
+      </w:r>
+      <w:proofErr w:type="spellEnd"/>
+      <w:r>
+        <w:rPr>
+          <w:b/>
+          <w:i/>
+          <w:sz w:val="28"/>
+          <w:szCs w:val="28"/>
+        </w:rPr>
+        <w:t xml:space="preserve"> </w:t>
+      </w:r>
+      <w:proofErr w:type="spellStart"/>
+      <w:r>
+        <w:rPr>
+          <w:b/>
+          <w:i/>
+          <w:sz w:val="28"/>
+          <w:szCs w:val="28"/>
+        </w:rPr>
+        <w:t>sau</w:t>
+      </w:r>
+      <w:proofErr w:type="spellEnd"/>
+      <w:r>
+        <w:rPr>
+          <w:b/>
+          <w:i/>
+          <w:sz w:val="28"/>
+          <w:szCs w:val="28"/>
+        </w:rPr>
+        <w:t>:</w:t>
       </w:r>
     </w:p>
     <w:p>
       <w:pPr>
-        <w:pStyle w:val="Normal"/>
-        <w:rPr>
-          <w:b/>
-          <w:b/>
-          <w:i/>
+        <w:rPr>
+          <w:b/>
           <w:i/>
           <w:sz w:val="28"/>
           <w:szCs w:val="28"/>
         </w:rPr>
       </w:pPr>
       <w:r>
-        <w:rPr/>
+        <w:rPr>
+          <w:noProof/>
+          <w:lang w:eastAsia="ko-KR"/>
+        </w:rPr>
         <w:drawing>
           <wp:inline distT="0" distB="0" distL="0" distR="0">
             <wp:extent cx="4914900" cy="5951220"/>
             <wp:effectExtent l="0" t="0" r="0" b="0"/>
-            <wp:docPr id="3" name="Picture 3" descr=""/>
+            <wp:docPr id="3" name="Picture 3"/>
             <wp:cNvGraphicFramePr>
               <a:graphicFrameLocks xmlns:a="http://schemas.openxmlformats.org/drawingml/2006/main" noChangeAspect="1"/>
             </wp:cNvGraphicFramePr>
@@ -1474,13 +2624,13 @@
               <a:graphicData uri="http://schemas.openxmlformats.org/drawingml/2006/picture">
                 <pic:pic xmlns:pic="http://schemas.openxmlformats.org/drawingml/2006/picture">
                   <pic:nvPicPr>
-                    <pic:cNvPr id="3" name="Picture 3" descr=""/>
+                    <pic:cNvPr id="3" name="Picture 3"/>
                     <pic:cNvPicPr>
                       <a:picLocks noChangeAspect="1" noChangeArrowheads="1"/>
                     </pic:cNvPicPr>
                   </pic:nvPicPr>
                   <pic:blipFill>
-                    <a:blip r:embed="rId7"/>
+                    <a:blip r:embed="rId9"/>
                     <a:stretch>
                       <a:fillRect/>
                     </a:stretch>
@@ -1505,15 +2655,7 @@
       <w:tblPr>
         <w:tblStyle w:val="TableGrid"/>
         <w:tblW w:w="9678" w:type="dxa"/>
-        <w:jc w:val="left"/>
-        <w:tblInd w:w="0" w:type="dxa"/>
-        <w:tblCellMar>
-          <w:top w:w="0" w:type="dxa"/>
-          <w:left w:w="108" w:type="dxa"/>
-          <w:bottom w:w="0" w:type="dxa"/>
-          <w:right w:w="108" w:type="dxa"/>
-        </w:tblCellMar>
-        <w:tblLook w:firstRow="1" w:noVBand="1" w:lastRow="0" w:firstColumn="1" w:lastColumn="0" w:noHBand="0" w:val="04a0"/>
+        <w:tblLook w:val="04A0" w:firstRow="1" w:lastRow="0" w:firstColumn="1" w:lastColumn="0" w:noHBand="0" w:noVBand="1"/>
       </w:tblPr>
       <w:tblGrid>
         <w:gridCol w:w="1270"/>
@@ -1521,17 +2663,14 @@
         <w:gridCol w:w="2314"/>
       </w:tblGrid>
       <w:tr>
-        <w:trPr/>
         <w:tc>
           <w:tcPr>
             <w:tcW w:w="1270" w:type="dxa"/>
-            <w:tcBorders/>
-            <w:shd w:color="auto" w:fill="8EAADB" w:themeFill="accent1" w:themeFillTint="99" w:val="clear"/>
+            <w:shd w:val="clear" w:color="auto" w:fill="8EAADB" w:themeFill="accent1" w:themeFillTint="99"/>
           </w:tcPr>
           <w:p>
             <w:pPr>
-              <w:pStyle w:val="Normal"/>
-              <w:spacing w:lineRule="auto" w:line="240" w:before="0" w:after="0"/>
+              <w:spacing w:after="0" w:line="240" w:lineRule="auto"/>
               <w:jc w:val="center"/>
               <w:rPr>
                 <w:sz w:val="28"/>
@@ -1550,38 +2689,43 @@
         <w:tc>
           <w:tcPr>
             <w:tcW w:w="6094" w:type="dxa"/>
-            <w:tcBorders/>
-            <w:shd w:color="auto" w:fill="8EAADB" w:themeFill="accent1" w:themeFillTint="99" w:val="clear"/>
+            <w:shd w:val="clear" w:color="auto" w:fill="8EAADB" w:themeFill="accent1" w:themeFillTint="99"/>
           </w:tcPr>
           <w:p>
             <w:pPr>
-              <w:pStyle w:val="Normal"/>
-              <w:spacing w:lineRule="auto" w:line="240" w:before="0" w:after="0"/>
+              <w:spacing w:after="0" w:line="240" w:lineRule="auto"/>
               <w:jc w:val="center"/>
               <w:rPr>
                 <w:sz w:val="28"/>
                 <w:szCs w:val="28"/>
               </w:rPr>
             </w:pPr>
-            <w:r>
-              <w:rPr>
-                <w:sz w:val="28"/>
-                <w:szCs w:val="28"/>
-              </w:rPr>
-              <w:t>xPath expression</w:t>
+            <w:proofErr w:type="spellStart"/>
+            <w:r>
+              <w:rPr>
+                <w:sz w:val="28"/>
+                <w:szCs w:val="28"/>
+              </w:rPr>
+              <w:t>xPath</w:t>
+            </w:r>
+            <w:proofErr w:type="spellEnd"/>
+            <w:r>
+              <w:rPr>
+                <w:sz w:val="28"/>
+                <w:szCs w:val="28"/>
+              </w:rPr>
+              <w:t xml:space="preserve"> expression</w:t>
             </w:r>
           </w:p>
         </w:tc>
         <w:tc>
           <w:tcPr>
             <w:tcW w:w="2314" w:type="dxa"/>
-            <w:tcBorders/>
-            <w:shd w:color="auto" w:fill="8EAADB" w:themeFill="accent1" w:themeFillTint="99" w:val="clear"/>
+            <w:shd w:val="clear" w:color="auto" w:fill="8EAADB" w:themeFill="accent1" w:themeFillTint="99"/>
           </w:tcPr>
           <w:p>
             <w:pPr>
-              <w:pStyle w:val="Normal"/>
-              <w:spacing w:lineRule="auto" w:line="240" w:before="0" w:after="0"/>
+              <w:spacing w:after="0" w:line="240" w:lineRule="auto"/>
               <w:jc w:val="center"/>
               <w:rPr>
                 <w:sz w:val="28"/>
@@ -1599,17 +2743,14 @@
         </w:tc>
       </w:tr>
       <w:tr>
-        <w:trPr/>
         <w:tc>
           <w:tcPr>
             <w:tcW w:w="1270" w:type="dxa"/>
-            <w:tcBorders/>
-            <w:shd w:fill="auto" w:val="clear"/>
+            <w:shd w:val="clear" w:color="auto" w:fill="auto"/>
           </w:tcPr>
           <w:p>
             <w:pPr>
-              <w:pStyle w:val="Normal"/>
-              <w:spacing w:lineRule="auto" w:line="240" w:before="0" w:after="0"/>
+              <w:spacing w:after="0" w:line="240" w:lineRule="auto"/>
               <w:rPr>
                 <w:sz w:val="28"/>
                 <w:szCs w:val="28"/>
@@ -1627,13 +2768,11 @@
         <w:tc>
           <w:tcPr>
             <w:tcW w:w="6094" w:type="dxa"/>
-            <w:tcBorders/>
-            <w:shd w:fill="auto" w:val="clear"/>
+            <w:shd w:val="clear" w:color="auto" w:fill="auto"/>
           </w:tcPr>
           <w:p>
             <w:pPr>
-              <w:pStyle w:val="Normal"/>
-              <w:spacing w:lineRule="auto" w:line="240" w:before="0" w:after="0"/>
+              <w:spacing w:after="0" w:line="240" w:lineRule="auto"/>
               <w:rPr>
                 <w:sz w:val="28"/>
                 <w:szCs w:val="28"/>
@@ -1644,8 +2783,25 @@
                 <w:sz w:val="28"/>
                 <w:szCs w:val="28"/>
               </w:rPr>
-              <w:t>(//tr[@class='</w:t>
-            </w:r>
+              <w:t>(//</w:t>
+            </w:r>
+            <w:proofErr w:type="spellStart"/>
+            <w:r>
+              <w:rPr>
+                <w:sz w:val="28"/>
+                <w:szCs w:val="28"/>
+              </w:rPr>
+              <w:t>tr</w:t>
+            </w:r>
+            <w:proofErr w:type="spellEnd"/>
+            <w:r>
+              <w:rPr>
+                <w:sz w:val="28"/>
+                <w:szCs w:val="28"/>
+              </w:rPr>
+              <w:t>[@class='</w:t>
+            </w:r>
+            <w:proofErr w:type="spellStart"/>
             <w:r>
               <w:rPr>
                 <w:sz w:val="28"/>
@@ -1653,65 +2809,41 @@
               </w:rPr>
               <w:t>usr_acn</w:t>
             </w:r>
-            <w:r>
-              <w:rPr>
-                <w:sz w:val="28"/>
-                <w:szCs w:val="28"/>
-              </w:rPr>
-              <w:t>'])[</w:t>
-            </w:r>
-            <w:r>
-              <w:rPr>
-                <w:sz w:val="28"/>
-                <w:szCs w:val="28"/>
-              </w:rPr>
-              <w:t>3</w:t>
-            </w:r>
-            <w:r>
-              <w:rPr>
-                <w:sz w:val="28"/>
-                <w:szCs w:val="28"/>
-              </w:rPr>
-              <w:t>]</w:t>
+            <w:proofErr w:type="spellEnd"/>
+            <w:r>
+              <w:rPr>
+                <w:sz w:val="28"/>
+                <w:szCs w:val="28"/>
+              </w:rPr>
+              <w:t>'])[3]</w:t>
             </w:r>
           </w:p>
         </w:tc>
         <w:tc>
           <w:tcPr>
             <w:tcW w:w="2314" w:type="dxa"/>
-            <w:tcBorders/>
-            <w:shd w:fill="auto" w:val="clear"/>
+            <w:shd w:val="clear" w:color="auto" w:fill="auto"/>
           </w:tcPr>
           <w:p>
             <w:pPr>
-              <w:pStyle w:val="Normal"/>
-              <w:spacing w:lineRule="auto" w:line="240" w:before="0" w:after="0"/>
+              <w:spacing w:after="0" w:line="240" w:lineRule="auto"/>
               <w:rPr>
                 <w:sz w:val="28"/>
                 <w:szCs w:val="28"/>
               </w:rPr>
             </w:pPr>
-            <w:r>
-              <w:rPr>
-                <w:sz w:val="28"/>
-                <w:szCs w:val="28"/>
-              </w:rPr>
-            </w:r>
           </w:p>
         </w:tc>
       </w:tr>
       <w:tr>
-        <w:trPr/>
         <w:tc>
           <w:tcPr>
             <w:tcW w:w="1270" w:type="dxa"/>
-            <w:tcBorders/>
-            <w:shd w:fill="auto" w:val="clear"/>
+            <w:shd w:val="clear" w:color="auto" w:fill="auto"/>
           </w:tcPr>
           <w:p>
             <w:pPr>
-              <w:pStyle w:val="Normal"/>
-              <w:spacing w:lineRule="auto" w:line="240" w:before="0" w:after="0"/>
+              <w:spacing w:after="0" w:line="240" w:lineRule="auto"/>
               <w:rPr>
                 <w:sz w:val="28"/>
                 <w:szCs w:val="28"/>
@@ -1729,13 +2861,11 @@
         <w:tc>
           <w:tcPr>
             <w:tcW w:w="6094" w:type="dxa"/>
-            <w:tcBorders/>
-            <w:shd w:fill="auto" w:val="clear"/>
+            <w:shd w:val="clear" w:color="auto" w:fill="auto"/>
           </w:tcPr>
           <w:p>
             <w:pPr>
-              <w:pStyle w:val="Normal"/>
-              <w:spacing w:lineRule="auto" w:line="240" w:before="0" w:after="0"/>
+              <w:spacing w:after="0" w:line="240" w:lineRule="auto"/>
               <w:rPr>
                 <w:sz w:val="28"/>
                 <w:szCs w:val="28"/>
@@ -1746,46 +2876,67 @@
                 <w:sz w:val="28"/>
                 <w:szCs w:val="28"/>
               </w:rPr>
-              <w:t>(//tr[@class='plan rit'])[2]</w:t>
+              <w:t>(//</w:t>
+            </w:r>
+            <w:proofErr w:type="spellStart"/>
+            <w:r>
+              <w:rPr>
+                <w:sz w:val="28"/>
+                <w:szCs w:val="28"/>
+              </w:rPr>
+              <w:t>tr</w:t>
+            </w:r>
+            <w:proofErr w:type="spellEnd"/>
+            <w:r>
+              <w:rPr>
+                <w:sz w:val="28"/>
+                <w:szCs w:val="28"/>
+              </w:rPr>
+              <w:t xml:space="preserve">[@class='plan </w:t>
+            </w:r>
+            <w:proofErr w:type="spellStart"/>
+            <w:r>
+              <w:rPr>
+                <w:sz w:val="28"/>
+                <w:szCs w:val="28"/>
+              </w:rPr>
+              <w:t>rit</w:t>
+            </w:r>
+            <w:proofErr w:type="spellEnd"/>
+            <w:r>
+              <w:rPr>
+                <w:sz w:val="28"/>
+                <w:szCs w:val="28"/>
+              </w:rPr>
+              <w:t>'])[2]</w:t>
             </w:r>
           </w:p>
         </w:tc>
         <w:tc>
           <w:tcPr>
             <w:tcW w:w="2314" w:type="dxa"/>
-            <w:tcBorders/>
-            <w:shd w:fill="auto" w:val="clear"/>
+            <w:shd w:val="clear" w:color="auto" w:fill="auto"/>
           </w:tcPr>
           <w:p>
             <w:pPr>
-              <w:pStyle w:val="Normal"/>
-              <w:spacing w:lineRule="auto" w:line="240" w:before="0" w:after="0"/>
+              <w:spacing w:after="0" w:line="240" w:lineRule="auto"/>
               <w:rPr>
                 <w:sz w:val="28"/>
                 <w:szCs w:val="28"/>
               </w:rPr>
             </w:pPr>
-            <w:r>
-              <w:rPr>
-                <w:sz w:val="28"/>
-                <w:szCs w:val="28"/>
-              </w:rPr>
-            </w:r>
           </w:p>
         </w:tc>
       </w:tr>
       <w:tr>
-        <w:trPr/>
         <w:tc>
           <w:tcPr>
             <w:tcW w:w="1270" w:type="dxa"/>
-            <w:tcBorders/>
-            <w:shd w:fill="auto" w:val="clear"/>
+            <w:shd w:val="clear" w:color="auto" w:fill="auto"/>
           </w:tcPr>
           <w:p>
             <w:pPr>
-              <w:pStyle w:val="Normal"/>
-              <w:spacing w:lineRule="auto" w:line="240" w:before="0" w:after="0"/>
+              <w:spacing w:after="0" w:line="240" w:lineRule="auto"/>
               <w:rPr>
                 <w:sz w:val="28"/>
                 <w:szCs w:val="28"/>
@@ -1803,13 +2954,11 @@
         <w:tc>
           <w:tcPr>
             <w:tcW w:w="6094" w:type="dxa"/>
-            <w:tcBorders/>
-            <w:shd w:fill="auto" w:val="clear"/>
+            <w:shd w:val="clear" w:color="auto" w:fill="auto"/>
           </w:tcPr>
           <w:p>
             <w:pPr>
-              <w:pStyle w:val="Normal"/>
-              <w:spacing w:lineRule="auto" w:line="240" w:before="0" w:after="0"/>
+              <w:spacing w:after="0" w:line="240" w:lineRule="auto"/>
               <w:rPr>
                 <w:sz w:val="28"/>
                 <w:szCs w:val="28"/>
@@ -1820,86 +2969,104 @@
                 <w:sz w:val="28"/>
                 <w:szCs w:val="28"/>
               </w:rPr>
-              <w:t>(//tr[@class='plan rit'])[</w:t>
-            </w:r>
-            <w:r>
-              <w:rPr>
-                <w:sz w:val="28"/>
-                <w:szCs w:val="28"/>
-              </w:rPr>
-              <w:t>3</w:t>
-            </w:r>
-            <w:r>
-              <w:rPr>
-                <w:sz w:val="28"/>
-                <w:szCs w:val="28"/>
-              </w:rPr>
-              <w:t>]</w:t>
+              <w:t>(//</w:t>
+            </w:r>
+            <w:proofErr w:type="spellStart"/>
+            <w:r>
+              <w:rPr>
+                <w:sz w:val="28"/>
+                <w:szCs w:val="28"/>
+              </w:rPr>
+              <w:t>tr</w:t>
+            </w:r>
+            <w:proofErr w:type="spellEnd"/>
+            <w:r>
+              <w:rPr>
+                <w:sz w:val="28"/>
+                <w:szCs w:val="28"/>
+              </w:rPr>
+              <w:t xml:space="preserve">[@class='plan </w:t>
+            </w:r>
+            <w:proofErr w:type="spellStart"/>
+            <w:r>
+              <w:rPr>
+                <w:sz w:val="28"/>
+                <w:szCs w:val="28"/>
+              </w:rPr>
+              <w:t>rit</w:t>
+            </w:r>
+            <w:proofErr w:type="spellEnd"/>
+            <w:r>
+              <w:rPr>
+                <w:sz w:val="28"/>
+                <w:szCs w:val="28"/>
+              </w:rPr>
+              <w:t>'])[3]</w:t>
             </w:r>
           </w:p>
         </w:tc>
         <w:tc>
           <w:tcPr>
             <w:tcW w:w="2314" w:type="dxa"/>
-            <w:tcBorders/>
-            <w:shd w:fill="auto" w:val="clear"/>
+            <w:shd w:val="clear" w:color="auto" w:fill="auto"/>
           </w:tcPr>
           <w:p>
             <w:pPr>
-              <w:pStyle w:val="Normal"/>
-              <w:spacing w:lineRule="auto" w:line="240" w:before="0" w:after="0"/>
+              <w:spacing w:after="0" w:line="240" w:lineRule="auto"/>
               <w:rPr>
                 <w:sz w:val="28"/>
                 <w:szCs w:val="28"/>
               </w:rPr>
             </w:pPr>
-            <w:r>
-              <w:rPr>
-                <w:sz w:val="28"/>
-                <w:szCs w:val="28"/>
-              </w:rPr>
-            </w:r>
           </w:p>
         </w:tc>
       </w:tr>
     </w:tbl>
     <w:p>
       <w:pPr>
-        <w:pStyle w:val="Normal"/>
-        <w:rPr>
-          <w:b/>
-          <w:b/>
-          <w:i/>
+        <w:rPr>
+          <w:b/>
           <w:i/>
           <w:sz w:val="28"/>
           <w:szCs w:val="28"/>
         </w:rPr>
       </w:pPr>
-      <w:r>
-        <w:rPr>
-          <w:b/>
-          <w:i/>
-          <w:sz w:val="28"/>
-          <w:szCs w:val="28"/>
-        </w:rPr>
-      </w:r>
     </w:p>
     <w:p>
-      <w:pPr>
-        <w:pStyle w:val="Normal"/>
-        <w:rPr/>
-      </w:pPr>
-      <w:r>
-        <w:rPr>
-          <w:b/>
-        </w:rPr>
-        <w:t>Bài 4</w:t>
-      </w:r>
-      <w:r>
-        <w:rPr/>
-        <w:t xml:space="preserve">: vào trang </w:t>
-      </w:r>
-      <w:hyperlink r:id="rId8">
+      <w:proofErr w:type="spellStart"/>
+      <w:r>
+        <w:rPr>
+          <w:b/>
+        </w:rPr>
+        <w:t>Bài</w:t>
+      </w:r>
+      <w:proofErr w:type="spellEnd"/>
+      <w:r>
+        <w:rPr>
+          <w:b/>
+        </w:rPr>
+        <w:t xml:space="preserve"> 4</w:t>
+      </w:r>
+      <w:r>
+        <w:t xml:space="preserve">: </w:t>
+      </w:r>
+      <w:proofErr w:type="spellStart"/>
+      <w:r>
+        <w:t>vào</w:t>
+      </w:r>
+      <w:proofErr w:type="spellEnd"/>
+      <w:r>
+        <w:t xml:space="preserve"> </w:t>
+      </w:r>
+      <w:proofErr w:type="spellStart"/>
+      <w:r>
+        <w:t>trang</w:t>
+      </w:r>
+      <w:proofErr w:type="spellEnd"/>
+      <w:r>
+        <w:t xml:space="preserve"> </w:t>
+      </w:r>
+      <w:hyperlink r:id="rId10">
         <w:r>
           <w:rPr>
             <w:rStyle w:val="InternetLink"/>
@@ -1908,22 +3075,102 @@
         </w:r>
       </w:hyperlink>
       <w:r>
-        <w:rPr/>
-        <w:t xml:space="preserve"> và tìm xPath của của các nodes 1,2,3 như hình</w:t>
-      </w:r>
+        <w:t xml:space="preserve"> </w:t>
+      </w:r>
+      <w:proofErr w:type="spellStart"/>
+      <w:r>
+        <w:t>và</w:t>
+      </w:r>
+      <w:proofErr w:type="spellEnd"/>
+      <w:r>
+        <w:t xml:space="preserve"> </w:t>
+      </w:r>
+      <w:proofErr w:type="spellStart"/>
+      <w:r>
+        <w:t>tìm</w:t>
+      </w:r>
+      <w:proofErr w:type="spellEnd"/>
+      <w:r>
+        <w:t xml:space="preserve"> </w:t>
+      </w:r>
+      <w:proofErr w:type="spellStart"/>
+      <w:r>
+        <w:t>xPath</w:t>
+      </w:r>
+      <w:proofErr w:type="spellEnd"/>
+      <w:r>
+        <w:t xml:space="preserve"> </w:t>
+      </w:r>
+      <w:proofErr w:type="spellStart"/>
+      <w:r>
+        <w:t>c</w:t>
+      </w:r>
+      <w:r>
+        <w:t>ủ</w:t>
+      </w:r>
+      <w:r>
+        <w:t>a</w:t>
+      </w:r>
+      <w:proofErr w:type="spellEnd"/>
+      <w:r>
+        <w:t xml:space="preserve"> </w:t>
+      </w:r>
+      <w:proofErr w:type="spellStart"/>
+      <w:r>
+        <w:t>c</w:t>
+      </w:r>
+      <w:r>
+        <w:t>ủ</w:t>
+      </w:r>
+      <w:r>
+        <w:t>a</w:t>
+      </w:r>
+      <w:proofErr w:type="spellEnd"/>
+      <w:r>
+        <w:t xml:space="preserve"> </w:t>
+      </w:r>
+      <w:proofErr w:type="spellStart"/>
+      <w:r>
+        <w:t>các</w:t>
+      </w:r>
+      <w:proofErr w:type="spellEnd"/>
+      <w:r>
+        <w:t xml:space="preserve"> nodes 1</w:t>
+      </w:r>
+      <w:proofErr w:type="gramStart"/>
+      <w:r>
+        <w:t>,2,3</w:t>
+      </w:r>
+      <w:proofErr w:type="gramEnd"/>
+      <w:r>
+        <w:t xml:space="preserve"> </w:t>
+      </w:r>
+      <w:proofErr w:type="spellStart"/>
+      <w:r>
+        <w:t>như</w:t>
+      </w:r>
+      <w:proofErr w:type="spellEnd"/>
+      <w:r>
+        <w:t xml:space="preserve"> </w:t>
+      </w:r>
+      <w:proofErr w:type="spellStart"/>
+      <w:r>
+        <w:t>hình</w:t>
+      </w:r>
+      <w:proofErr w:type="spellEnd"/>
     </w:p>
     <w:p>
-      <w:pPr>
-        <w:pStyle w:val="Normal"/>
-        <w:rPr/>
-      </w:pPr>
-      <w:r>
-        <w:rPr/>
+      <w:r>
+        <w:rPr>
+          <w:noProof/>
+          <w:lang w:eastAsia="ko-KR"/>
+        </w:rPr>
+        <w:lastRenderedPageBreak/>
         <w:drawing>
           <wp:inline distT="0" distB="0" distL="0" distR="0">
             <wp:extent cx="4759325" cy="2576830"/>
             <wp:effectExtent l="0" t="0" r="0" b="0"/>
-            <wp:docPr id="4" name="Picture 5" descr=""/>
+            <wp:docPr id="4" name="Picture 5"/>
             <wp:cNvGraphicFramePr>
               <a:graphicFrameLocks xmlns:a="http://schemas.openxmlformats.org/drawingml/2006/main" noChangeAspect="1"/>
             </wp:cNvGraphicFramePr>
@@ -1931,13 +3178,13 @@
               <a:graphicData uri="http://schemas.openxmlformats.org/drawingml/2006/picture">
                 <pic:pic xmlns:pic="http://schemas.openxmlformats.org/drawingml/2006/picture">
                   <pic:nvPicPr>
-                    <pic:cNvPr id="4" name="Picture 5" descr=""/>
+                    <pic:cNvPr id="4" name="Picture 5"/>
                     <pic:cNvPicPr>
                       <a:picLocks noChangeAspect="1" noChangeArrowheads="1"/>
                     </pic:cNvPicPr>
                   </pic:nvPicPr>
                   <pic:blipFill>
-                    <a:blip r:embed="rId9"/>
+                    <a:blip r:embed="rId11"/>
                     <a:stretch>
                       <a:fillRect/>
                     </a:stretch>
@@ -1962,15 +3209,7 @@
       <w:tblPr>
         <w:tblStyle w:val="TableGrid"/>
         <w:tblW w:w="9678" w:type="dxa"/>
-        <w:jc w:val="left"/>
-        <w:tblInd w:w="0" w:type="dxa"/>
-        <w:tblCellMar>
-          <w:top w:w="0" w:type="dxa"/>
-          <w:left w:w="108" w:type="dxa"/>
-          <w:bottom w:w="0" w:type="dxa"/>
-          <w:right w:w="108" w:type="dxa"/>
-        </w:tblCellMar>
-        <w:tblLook w:firstRow="1" w:noVBand="1" w:lastRow="0" w:firstColumn="1" w:lastColumn="0" w:noHBand="0" w:val="04a0"/>
+        <w:tblLook w:val="04A0" w:firstRow="1" w:lastRow="0" w:firstColumn="1" w:lastColumn="0" w:noHBand="0" w:noVBand="1"/>
       </w:tblPr>
       <w:tblGrid>
         <w:gridCol w:w="1270"/>
@@ -1978,17 +3217,14 @@
         <w:gridCol w:w="2314"/>
       </w:tblGrid>
       <w:tr>
-        <w:trPr/>
         <w:tc>
           <w:tcPr>
             <w:tcW w:w="1270" w:type="dxa"/>
-            <w:tcBorders/>
-            <w:shd w:color="auto" w:fill="8EAADB" w:themeFill="accent1" w:themeFillTint="99" w:val="clear"/>
+            <w:shd w:val="clear" w:color="auto" w:fill="8EAADB" w:themeFill="accent1" w:themeFillTint="99"/>
           </w:tcPr>
           <w:p>
             <w:pPr>
-              <w:pStyle w:val="Normal"/>
-              <w:spacing w:lineRule="auto" w:line="240" w:before="0" w:after="0"/>
+              <w:spacing w:after="0" w:line="240" w:lineRule="auto"/>
               <w:jc w:val="center"/>
               <w:rPr>
                 <w:sz w:val="28"/>
@@ -2007,38 +3243,43 @@
         <w:tc>
           <w:tcPr>
             <w:tcW w:w="6094" w:type="dxa"/>
-            <w:tcBorders/>
-            <w:shd w:color="auto" w:fill="8EAADB" w:themeFill="accent1" w:themeFillTint="99" w:val="clear"/>
+            <w:shd w:val="clear" w:color="auto" w:fill="8EAADB" w:themeFill="accent1" w:themeFillTint="99"/>
           </w:tcPr>
           <w:p>
             <w:pPr>
-              <w:pStyle w:val="Normal"/>
-              <w:spacing w:lineRule="auto" w:line="240" w:before="0" w:after="0"/>
+              <w:spacing w:after="0" w:line="240" w:lineRule="auto"/>
               <w:jc w:val="center"/>
               <w:rPr>
                 <w:sz w:val="28"/>
                 <w:szCs w:val="28"/>
               </w:rPr>
             </w:pPr>
-            <w:r>
-              <w:rPr>
-                <w:sz w:val="28"/>
-                <w:szCs w:val="28"/>
-              </w:rPr>
-              <w:t>xPath expression</w:t>
+            <w:proofErr w:type="spellStart"/>
+            <w:r>
+              <w:rPr>
+                <w:sz w:val="28"/>
+                <w:szCs w:val="28"/>
+              </w:rPr>
+              <w:t>xPath</w:t>
+            </w:r>
+            <w:proofErr w:type="spellEnd"/>
+            <w:r>
+              <w:rPr>
+                <w:sz w:val="28"/>
+                <w:szCs w:val="28"/>
+              </w:rPr>
+              <w:t xml:space="preserve"> expression</w:t>
             </w:r>
           </w:p>
         </w:tc>
         <w:tc>
           <w:tcPr>
             <w:tcW w:w="2314" w:type="dxa"/>
-            <w:tcBorders/>
-            <w:shd w:color="auto" w:fill="8EAADB" w:themeFill="accent1" w:themeFillTint="99" w:val="clear"/>
+            <w:shd w:val="clear" w:color="auto" w:fill="8EAADB" w:themeFill="accent1" w:themeFillTint="99"/>
           </w:tcPr>
           <w:p>
             <w:pPr>
-              <w:pStyle w:val="Normal"/>
-              <w:spacing w:lineRule="auto" w:line="240" w:before="0" w:after="0"/>
+              <w:spacing w:after="0" w:line="240" w:lineRule="auto"/>
               <w:jc w:val="center"/>
               <w:rPr>
                 <w:sz w:val="28"/>
@@ -2056,17 +3297,14 @@
         </w:tc>
       </w:tr>
       <w:tr>
-        <w:trPr/>
         <w:tc>
           <w:tcPr>
             <w:tcW w:w="1270" w:type="dxa"/>
-            <w:tcBorders/>
-            <w:shd w:fill="auto" w:val="clear"/>
+            <w:shd w:val="clear" w:color="auto" w:fill="auto"/>
           </w:tcPr>
           <w:p>
             <w:pPr>
-              <w:pStyle w:val="Normal"/>
-              <w:spacing w:lineRule="auto" w:line="240" w:before="0" w:after="0"/>
+              <w:spacing w:after="0" w:line="240" w:lineRule="auto"/>
               <w:rPr>
                 <w:sz w:val="28"/>
                 <w:szCs w:val="28"/>
@@ -2084,13 +3322,11 @@
         <w:tc>
           <w:tcPr>
             <w:tcW w:w="6094" w:type="dxa"/>
-            <w:tcBorders/>
-            <w:shd w:fill="auto" w:val="clear"/>
+            <w:shd w:val="clear" w:color="auto" w:fill="auto"/>
           </w:tcPr>
           <w:p>
             <w:pPr>
-              <w:pStyle w:val="Normal"/>
-              <w:spacing w:lineRule="auto" w:line="240" w:before="0" w:after="0"/>
+              <w:spacing w:after="0" w:line="240" w:lineRule="auto"/>
               <w:rPr>
                 <w:sz w:val="28"/>
                 <w:szCs w:val="28"/>
@@ -2108,39 +3344,28 @@
         <w:tc>
           <w:tcPr>
             <w:tcW w:w="2314" w:type="dxa"/>
-            <w:tcBorders/>
-            <w:shd w:fill="auto" w:val="clear"/>
+            <w:shd w:val="clear" w:color="auto" w:fill="auto"/>
           </w:tcPr>
           <w:p>
             <w:pPr>
-              <w:pStyle w:val="Normal"/>
-              <w:spacing w:lineRule="auto" w:line="240" w:before="0" w:after="0"/>
+              <w:spacing w:after="0" w:line="240" w:lineRule="auto"/>
               <w:rPr>
                 <w:sz w:val="28"/>
                 <w:szCs w:val="28"/>
               </w:rPr>
             </w:pPr>
-            <w:r>
-              <w:rPr>
-                <w:sz w:val="28"/>
-                <w:szCs w:val="28"/>
-              </w:rPr>
-            </w:r>
           </w:p>
         </w:tc>
       </w:tr>
       <w:tr>
-        <w:trPr/>
         <w:tc>
           <w:tcPr>
             <w:tcW w:w="1270" w:type="dxa"/>
-            <w:tcBorders/>
-            <w:shd w:fill="auto" w:val="clear"/>
+            <w:shd w:val="clear" w:color="auto" w:fill="auto"/>
           </w:tcPr>
           <w:p>
             <w:pPr>
-              <w:pStyle w:val="Normal"/>
-              <w:spacing w:lineRule="auto" w:line="240" w:before="0" w:after="0"/>
+              <w:spacing w:after="0" w:line="240" w:lineRule="auto"/>
               <w:rPr>
                 <w:sz w:val="28"/>
                 <w:szCs w:val="28"/>
@@ -2158,13 +3383,11 @@
         <w:tc>
           <w:tcPr>
             <w:tcW w:w="6094" w:type="dxa"/>
-            <w:tcBorders/>
-            <w:shd w:fill="auto" w:val="clear"/>
+            <w:shd w:val="clear" w:color="auto" w:fill="auto"/>
           </w:tcPr>
           <w:p>
             <w:pPr>
-              <w:pStyle w:val="Normal"/>
-              <w:spacing w:lineRule="auto" w:line="240" w:before="0" w:after="0"/>
+              <w:spacing w:after="0" w:line="240" w:lineRule="auto"/>
               <w:rPr>
                 <w:sz w:val="28"/>
                 <w:szCs w:val="28"/>
@@ -2182,39 +3405,28 @@
         <w:tc>
           <w:tcPr>
             <w:tcW w:w="2314" w:type="dxa"/>
-            <w:tcBorders/>
-            <w:shd w:fill="auto" w:val="clear"/>
+            <w:shd w:val="clear" w:color="auto" w:fill="auto"/>
           </w:tcPr>
           <w:p>
             <w:pPr>
-              <w:pStyle w:val="Normal"/>
-              <w:spacing w:lineRule="auto" w:line="240" w:before="0" w:after="0"/>
+              <w:spacing w:after="0" w:line="240" w:lineRule="auto"/>
               <w:rPr>
                 <w:sz w:val="28"/>
                 <w:szCs w:val="28"/>
               </w:rPr>
             </w:pPr>
-            <w:r>
-              <w:rPr>
-                <w:sz w:val="28"/>
-                <w:szCs w:val="28"/>
-              </w:rPr>
-            </w:r>
           </w:p>
         </w:tc>
       </w:tr>
       <w:tr>
-        <w:trPr/>
         <w:tc>
           <w:tcPr>
             <w:tcW w:w="1270" w:type="dxa"/>
-            <w:tcBorders/>
-            <w:shd w:fill="auto" w:val="clear"/>
+            <w:shd w:val="clear" w:color="auto" w:fill="auto"/>
           </w:tcPr>
           <w:p>
             <w:pPr>
-              <w:pStyle w:val="Normal"/>
-              <w:spacing w:lineRule="auto" w:line="240" w:before="0" w:after="0"/>
+              <w:spacing w:after="0" w:line="240" w:lineRule="auto"/>
               <w:rPr>
                 <w:sz w:val="28"/>
                 <w:szCs w:val="28"/>
@@ -2232,13 +3444,11 @@
         <w:tc>
           <w:tcPr>
             <w:tcW w:w="6094" w:type="dxa"/>
-            <w:tcBorders/>
-            <w:shd w:fill="auto" w:val="clear"/>
+            <w:shd w:val="clear" w:color="auto" w:fill="auto"/>
           </w:tcPr>
           <w:p>
             <w:pPr>
-              <w:pStyle w:val="Normal"/>
-              <w:spacing w:lineRule="auto" w:line="240" w:before="0" w:after="0"/>
+              <w:spacing w:after="0" w:line="240" w:lineRule="auto"/>
               <w:rPr>
                 <w:sz w:val="28"/>
                 <w:szCs w:val="28"/>
@@ -2249,173 +3459,1104 @@
                 <w:sz w:val="28"/>
                 <w:szCs w:val="28"/>
               </w:rPr>
-              <w:t>//img[@class='lnXdpd']</w:t>
+              <w:t>//</w:t>
+            </w:r>
+            <w:proofErr w:type="spellStart"/>
+            <w:r>
+              <w:rPr>
+                <w:sz w:val="28"/>
+                <w:szCs w:val="28"/>
+              </w:rPr>
+              <w:t>img</w:t>
+            </w:r>
+            <w:proofErr w:type="spellEnd"/>
+            <w:r>
+              <w:rPr>
+                <w:sz w:val="28"/>
+                <w:szCs w:val="28"/>
+              </w:rPr>
+              <w:t>[@class='</w:t>
+            </w:r>
+            <w:proofErr w:type="spellStart"/>
+            <w:r>
+              <w:rPr>
+                <w:sz w:val="28"/>
+                <w:szCs w:val="28"/>
+              </w:rPr>
+              <w:t>lnXdpd</w:t>
+            </w:r>
+            <w:proofErr w:type="spellEnd"/>
+            <w:r>
+              <w:rPr>
+                <w:sz w:val="28"/>
+                <w:szCs w:val="28"/>
+              </w:rPr>
+              <w:t>']</w:t>
             </w:r>
           </w:p>
         </w:tc>
         <w:tc>
           <w:tcPr>
             <w:tcW w:w="2314" w:type="dxa"/>
-            <w:tcBorders/>
-            <w:shd w:fill="auto" w:val="clear"/>
+            <w:shd w:val="clear" w:color="auto" w:fill="auto"/>
           </w:tcPr>
           <w:p>
             <w:pPr>
-              <w:pStyle w:val="Normal"/>
-              <w:spacing w:lineRule="auto" w:line="240" w:before="0" w:after="0"/>
+              <w:spacing w:after="0" w:line="240" w:lineRule="auto"/>
               <w:rPr>
                 <w:sz w:val="28"/>
                 <w:szCs w:val="28"/>
               </w:rPr>
             </w:pPr>
-            <w:r>
-              <w:rPr>
-                <w:sz w:val="28"/>
-                <w:szCs w:val="28"/>
-              </w:rPr>
-            </w:r>
           </w:p>
         </w:tc>
       </w:tr>
     </w:tbl>
+    <w:p/>
     <w:p>
       <w:pPr>
-        <w:pStyle w:val="Normal"/>
-        <w:rPr/>
+        <w:rPr>
+          <w:b/>
+          <w:i/>
+          <w:color w:val="FF0000"/>
+          <w:sz w:val="28"/>
+          <w:szCs w:val="28"/>
+        </w:rPr>
       </w:pPr>
-      <w:r>
-        <w:rPr/>
-      </w:r>
+      <w:proofErr w:type="spellStart"/>
+      <w:r>
+        <w:rPr>
+          <w:b/>
+          <w:i/>
+          <w:color w:val="FF0000"/>
+          <w:sz w:val="28"/>
+          <w:szCs w:val="28"/>
+        </w:rPr>
+        <w:t>Cách</w:t>
+      </w:r>
+      <w:proofErr w:type="spellEnd"/>
+      <w:r>
+        <w:rPr>
+          <w:b/>
+          <w:i/>
+          <w:color w:val="FF0000"/>
+          <w:sz w:val="28"/>
+          <w:szCs w:val="28"/>
+        </w:rPr>
+        <w:t xml:space="preserve"> </w:t>
+      </w:r>
+      <w:proofErr w:type="spellStart"/>
+      <w:r>
+        <w:rPr>
+          <w:b/>
+          <w:i/>
+          <w:color w:val="FF0000"/>
+          <w:sz w:val="28"/>
+          <w:szCs w:val="28"/>
+        </w:rPr>
+        <w:t>n</w:t>
+      </w:r>
+      <w:r>
+        <w:rPr>
+          <w:b/>
+          <w:i/>
+          <w:color w:val="FF0000"/>
+          <w:sz w:val="28"/>
+          <w:szCs w:val="28"/>
+        </w:rPr>
+        <w:t>ộ</w:t>
+      </w:r>
+      <w:r>
+        <w:rPr>
+          <w:b/>
+          <w:i/>
+          <w:color w:val="FF0000"/>
+          <w:sz w:val="28"/>
+          <w:szCs w:val="28"/>
+        </w:rPr>
+        <w:t>p</w:t>
+      </w:r>
+      <w:proofErr w:type="spellEnd"/>
+      <w:r>
+        <w:rPr>
+          <w:b/>
+          <w:i/>
+          <w:color w:val="FF0000"/>
+          <w:sz w:val="28"/>
+          <w:szCs w:val="28"/>
+        </w:rPr>
+        <w:t xml:space="preserve"> </w:t>
+      </w:r>
+      <w:proofErr w:type="spellStart"/>
+      <w:r>
+        <w:rPr>
+          <w:b/>
+          <w:i/>
+          <w:color w:val="FF0000"/>
+          <w:sz w:val="28"/>
+          <w:szCs w:val="28"/>
+        </w:rPr>
+        <w:t>bài</w:t>
+      </w:r>
+      <w:proofErr w:type="spellEnd"/>
+      <w:r>
+        <w:rPr>
+          <w:b/>
+          <w:i/>
+          <w:color w:val="FF0000"/>
+          <w:sz w:val="28"/>
+          <w:szCs w:val="28"/>
+        </w:rPr>
+        <w:t xml:space="preserve">: </w:t>
+      </w:r>
+      <w:proofErr w:type="spellStart"/>
+      <w:r>
+        <w:rPr>
+          <w:b/>
+          <w:i/>
+          <w:color w:val="FF0000"/>
+          <w:sz w:val="28"/>
+          <w:szCs w:val="28"/>
+        </w:rPr>
+        <w:t>Đi</w:t>
+      </w:r>
+      <w:r>
+        <w:rPr>
+          <w:b/>
+          <w:i/>
+          <w:color w:val="FF0000"/>
+          <w:sz w:val="28"/>
+          <w:szCs w:val="28"/>
+        </w:rPr>
+        <w:t>ề</w:t>
+      </w:r>
+      <w:r>
+        <w:rPr>
+          <w:b/>
+          <w:i/>
+          <w:color w:val="FF0000"/>
+          <w:sz w:val="28"/>
+          <w:szCs w:val="28"/>
+        </w:rPr>
+        <w:t>n</w:t>
+      </w:r>
+      <w:proofErr w:type="spellEnd"/>
+      <w:r>
+        <w:rPr>
+          <w:b/>
+          <w:i/>
+          <w:color w:val="FF0000"/>
+          <w:sz w:val="28"/>
+          <w:szCs w:val="28"/>
+        </w:rPr>
+        <w:t xml:space="preserve"> </w:t>
+      </w:r>
+      <w:proofErr w:type="spellStart"/>
+      <w:r>
+        <w:rPr>
+          <w:b/>
+          <w:i/>
+          <w:color w:val="FF0000"/>
+          <w:sz w:val="28"/>
+          <w:szCs w:val="28"/>
+        </w:rPr>
+        <w:t>các</w:t>
+      </w:r>
+      <w:proofErr w:type="spellEnd"/>
+      <w:r>
+        <w:rPr>
+          <w:b/>
+          <w:i/>
+          <w:color w:val="FF0000"/>
+          <w:sz w:val="28"/>
+          <w:szCs w:val="28"/>
+        </w:rPr>
+        <w:t xml:space="preserve"> </w:t>
+      </w:r>
+      <w:proofErr w:type="spellStart"/>
+      <w:r>
+        <w:rPr>
+          <w:b/>
+          <w:i/>
+          <w:color w:val="FF0000"/>
+          <w:sz w:val="28"/>
+          <w:szCs w:val="28"/>
+        </w:rPr>
+        <w:t>xPath</w:t>
+      </w:r>
+      <w:proofErr w:type="spellEnd"/>
+      <w:r>
+        <w:rPr>
+          <w:b/>
+          <w:i/>
+          <w:color w:val="FF0000"/>
+          <w:sz w:val="28"/>
+          <w:szCs w:val="28"/>
+        </w:rPr>
+        <w:t xml:space="preserve"> expression </w:t>
+      </w:r>
+      <w:proofErr w:type="spellStart"/>
+      <w:r>
+        <w:rPr>
+          <w:b/>
+          <w:i/>
+          <w:color w:val="FF0000"/>
+          <w:sz w:val="28"/>
+          <w:szCs w:val="28"/>
+        </w:rPr>
+        <w:t>đư</w:t>
+      </w:r>
+      <w:r>
+        <w:rPr>
+          <w:b/>
+          <w:i/>
+          <w:color w:val="FF0000"/>
+          <w:sz w:val="28"/>
+          <w:szCs w:val="28"/>
+        </w:rPr>
+        <w:t>ợ</w:t>
+      </w:r>
+      <w:r>
+        <w:rPr>
+          <w:b/>
+          <w:i/>
+          <w:color w:val="FF0000"/>
+          <w:sz w:val="28"/>
+          <w:szCs w:val="28"/>
+        </w:rPr>
+        <w:t>c</w:t>
+      </w:r>
+      <w:proofErr w:type="spellEnd"/>
+      <w:r>
+        <w:rPr>
+          <w:b/>
+          <w:i/>
+          <w:color w:val="FF0000"/>
+          <w:sz w:val="28"/>
+          <w:szCs w:val="28"/>
+        </w:rPr>
+        <w:t xml:space="preserve"> </w:t>
+      </w:r>
+      <w:proofErr w:type="spellStart"/>
+      <w:r>
+        <w:rPr>
+          <w:b/>
+          <w:i/>
+          <w:color w:val="FF0000"/>
+          <w:sz w:val="28"/>
+          <w:szCs w:val="28"/>
+        </w:rPr>
+        <w:t>đánh</w:t>
+      </w:r>
+      <w:proofErr w:type="spellEnd"/>
+      <w:r>
+        <w:rPr>
+          <w:b/>
+          <w:i/>
+          <w:color w:val="FF0000"/>
+          <w:sz w:val="28"/>
+          <w:szCs w:val="28"/>
+        </w:rPr>
+        <w:t xml:space="preserve"> </w:t>
+      </w:r>
+      <w:proofErr w:type="spellStart"/>
+      <w:r>
+        <w:rPr>
+          <w:b/>
+          <w:i/>
+          <w:color w:val="FF0000"/>
+          <w:sz w:val="28"/>
+          <w:szCs w:val="28"/>
+        </w:rPr>
+        <w:t>s</w:t>
+      </w:r>
+      <w:r>
+        <w:rPr>
+          <w:b/>
+          <w:i/>
+          <w:color w:val="FF0000"/>
+          <w:sz w:val="28"/>
+          <w:szCs w:val="28"/>
+        </w:rPr>
+        <w:t>ố</w:t>
+      </w:r>
+      <w:proofErr w:type="spellEnd"/>
+      <w:r>
+        <w:rPr>
+          <w:b/>
+          <w:i/>
+          <w:color w:val="FF0000"/>
+          <w:sz w:val="28"/>
+          <w:szCs w:val="28"/>
+        </w:rPr>
+        <w:t xml:space="preserve"> </w:t>
+      </w:r>
+      <w:proofErr w:type="spellStart"/>
+      <w:r>
+        <w:rPr>
+          <w:b/>
+          <w:i/>
+          <w:color w:val="FF0000"/>
+          <w:sz w:val="28"/>
+          <w:szCs w:val="28"/>
+        </w:rPr>
+        <w:t>tương</w:t>
+      </w:r>
+      <w:proofErr w:type="spellEnd"/>
+      <w:r>
+        <w:rPr>
+          <w:b/>
+          <w:i/>
+          <w:color w:val="FF0000"/>
+          <w:sz w:val="28"/>
+          <w:szCs w:val="28"/>
+        </w:rPr>
+        <w:t xml:space="preserve"> </w:t>
+      </w:r>
+      <w:proofErr w:type="spellStart"/>
+      <w:r>
+        <w:rPr>
+          <w:b/>
+          <w:i/>
+          <w:color w:val="FF0000"/>
+          <w:sz w:val="28"/>
+          <w:szCs w:val="28"/>
+        </w:rPr>
+        <w:t>ứ</w:t>
+      </w:r>
+      <w:r>
+        <w:rPr>
+          <w:b/>
+          <w:i/>
+          <w:color w:val="FF0000"/>
+          <w:sz w:val="28"/>
+          <w:szCs w:val="28"/>
+        </w:rPr>
+        <w:t>ng</w:t>
+      </w:r>
+      <w:proofErr w:type="spellEnd"/>
+      <w:r>
+        <w:rPr>
+          <w:b/>
+          <w:i/>
+          <w:color w:val="FF0000"/>
+          <w:sz w:val="28"/>
+          <w:szCs w:val="28"/>
+        </w:rPr>
+        <w:t xml:space="preserve"> </w:t>
+      </w:r>
+      <w:proofErr w:type="spellStart"/>
+      <w:r>
+        <w:rPr>
+          <w:b/>
+          <w:i/>
+          <w:color w:val="FF0000"/>
+          <w:sz w:val="28"/>
+          <w:szCs w:val="28"/>
+        </w:rPr>
+        <w:t>vào</w:t>
+      </w:r>
+      <w:proofErr w:type="spellEnd"/>
+      <w:r>
+        <w:rPr>
+          <w:b/>
+          <w:i/>
+          <w:color w:val="FF0000"/>
+          <w:sz w:val="28"/>
+          <w:szCs w:val="28"/>
+        </w:rPr>
+        <w:t xml:space="preserve"> table </w:t>
+      </w:r>
+      <w:proofErr w:type="spellStart"/>
+      <w:r>
+        <w:rPr>
+          <w:b/>
+          <w:i/>
+          <w:color w:val="FF0000"/>
+          <w:sz w:val="28"/>
+          <w:szCs w:val="28"/>
+        </w:rPr>
+        <w:t>đư</w:t>
+      </w:r>
+      <w:r>
+        <w:rPr>
+          <w:b/>
+          <w:i/>
+          <w:color w:val="FF0000"/>
+          <w:sz w:val="28"/>
+          <w:szCs w:val="28"/>
+        </w:rPr>
+        <w:t>ợ</w:t>
+      </w:r>
+      <w:r>
+        <w:rPr>
+          <w:b/>
+          <w:i/>
+          <w:color w:val="FF0000"/>
+          <w:sz w:val="28"/>
+          <w:szCs w:val="28"/>
+        </w:rPr>
+        <w:t>c</w:t>
+      </w:r>
+      <w:proofErr w:type="spellEnd"/>
+      <w:r>
+        <w:rPr>
+          <w:b/>
+          <w:i/>
+          <w:color w:val="FF0000"/>
+          <w:sz w:val="28"/>
+          <w:szCs w:val="28"/>
+        </w:rPr>
+        <w:t xml:space="preserve"> </w:t>
+      </w:r>
+      <w:proofErr w:type="spellStart"/>
+      <w:r>
+        <w:rPr>
+          <w:b/>
+          <w:i/>
+          <w:color w:val="FF0000"/>
+          <w:sz w:val="28"/>
+          <w:szCs w:val="28"/>
+        </w:rPr>
+        <w:t>k</w:t>
+      </w:r>
+      <w:r>
+        <w:rPr>
+          <w:b/>
+          <w:i/>
+          <w:color w:val="FF0000"/>
+          <w:sz w:val="28"/>
+          <w:szCs w:val="28"/>
+        </w:rPr>
+        <w:t>ẻ</w:t>
+      </w:r>
+      <w:proofErr w:type="spellEnd"/>
+      <w:r>
+        <w:rPr>
+          <w:b/>
+          <w:i/>
+          <w:color w:val="FF0000"/>
+          <w:sz w:val="28"/>
+          <w:szCs w:val="28"/>
+        </w:rPr>
+        <w:t xml:space="preserve"> </w:t>
+      </w:r>
+      <w:proofErr w:type="spellStart"/>
+      <w:r>
+        <w:rPr>
+          <w:b/>
+          <w:i/>
+          <w:color w:val="FF0000"/>
+          <w:sz w:val="28"/>
+          <w:szCs w:val="28"/>
+        </w:rPr>
+        <w:t>s</w:t>
+      </w:r>
+      <w:r>
+        <w:rPr>
+          <w:b/>
+          <w:i/>
+          <w:color w:val="FF0000"/>
+          <w:sz w:val="28"/>
+          <w:szCs w:val="28"/>
+        </w:rPr>
+        <w:t>ẵ</w:t>
+      </w:r>
+      <w:r>
+        <w:rPr>
+          <w:b/>
+          <w:i/>
+          <w:color w:val="FF0000"/>
+          <w:sz w:val="28"/>
+          <w:szCs w:val="28"/>
+        </w:rPr>
+        <w:t>n</w:t>
+      </w:r>
+      <w:proofErr w:type="spellEnd"/>
+      <w:r>
+        <w:rPr>
+          <w:b/>
+          <w:i/>
+          <w:color w:val="FF0000"/>
+          <w:sz w:val="28"/>
+          <w:szCs w:val="28"/>
+        </w:rPr>
+        <w:t xml:space="preserve"> </w:t>
+      </w:r>
+      <w:proofErr w:type="spellStart"/>
+      <w:r>
+        <w:rPr>
+          <w:b/>
+          <w:i/>
+          <w:color w:val="FF0000"/>
+          <w:sz w:val="28"/>
+          <w:szCs w:val="28"/>
+        </w:rPr>
+        <w:t>trong</w:t>
+      </w:r>
+      <w:proofErr w:type="spellEnd"/>
+      <w:r>
+        <w:rPr>
+          <w:b/>
+          <w:i/>
+          <w:color w:val="FF0000"/>
+          <w:sz w:val="28"/>
+          <w:szCs w:val="28"/>
+        </w:rPr>
+        <w:t xml:space="preserve"> </w:t>
+      </w:r>
+      <w:proofErr w:type="spellStart"/>
+      <w:r>
+        <w:rPr>
+          <w:b/>
+          <w:i/>
+          <w:color w:val="FF0000"/>
+          <w:sz w:val="28"/>
+          <w:szCs w:val="28"/>
+        </w:rPr>
+        <w:t>t</w:t>
+      </w:r>
+      <w:r>
+        <w:rPr>
+          <w:b/>
+          <w:i/>
+          <w:color w:val="FF0000"/>
+          <w:sz w:val="28"/>
+          <w:szCs w:val="28"/>
+        </w:rPr>
+        <w:t>ừ</w:t>
+      </w:r>
+      <w:r>
+        <w:rPr>
+          <w:b/>
+          <w:i/>
+          <w:color w:val="FF0000"/>
+          <w:sz w:val="28"/>
+          <w:szCs w:val="28"/>
+        </w:rPr>
+        <w:t>ng</w:t>
+      </w:r>
+      <w:proofErr w:type="spellEnd"/>
+      <w:r>
+        <w:rPr>
+          <w:b/>
+          <w:i/>
+          <w:color w:val="FF0000"/>
+          <w:sz w:val="28"/>
+          <w:szCs w:val="28"/>
+        </w:rPr>
+        <w:t xml:space="preserve"> </w:t>
+      </w:r>
+      <w:proofErr w:type="spellStart"/>
+      <w:r>
+        <w:rPr>
+          <w:b/>
+          <w:i/>
+          <w:color w:val="FF0000"/>
+          <w:sz w:val="28"/>
+          <w:szCs w:val="28"/>
+        </w:rPr>
+        <w:t>bài</w:t>
+      </w:r>
+      <w:proofErr w:type="spellEnd"/>
+      <w:r>
+        <w:rPr>
+          <w:b/>
+          <w:i/>
+          <w:color w:val="FF0000"/>
+          <w:sz w:val="28"/>
+          <w:szCs w:val="28"/>
+        </w:rPr>
+        <w:t xml:space="preserve"> </w:t>
+      </w:r>
+      <w:proofErr w:type="spellStart"/>
+      <w:r>
+        <w:rPr>
+          <w:b/>
+          <w:i/>
+          <w:color w:val="FF0000"/>
+          <w:sz w:val="28"/>
+          <w:szCs w:val="28"/>
+        </w:rPr>
+        <w:t>như</w:t>
+      </w:r>
+      <w:proofErr w:type="spellEnd"/>
+      <w:r>
+        <w:rPr>
+          <w:b/>
+          <w:i/>
+          <w:color w:val="FF0000"/>
+          <w:sz w:val="28"/>
+          <w:szCs w:val="28"/>
+        </w:rPr>
+        <w:t xml:space="preserve"> </w:t>
+      </w:r>
+      <w:proofErr w:type="spellStart"/>
+      <w:r>
+        <w:rPr>
+          <w:b/>
+          <w:i/>
+          <w:color w:val="FF0000"/>
+          <w:sz w:val="28"/>
+          <w:szCs w:val="28"/>
+        </w:rPr>
+        <w:t>trên</w:t>
+      </w:r>
+      <w:proofErr w:type="spellEnd"/>
+      <w:r>
+        <w:rPr>
+          <w:b/>
+          <w:i/>
+          <w:color w:val="FF0000"/>
+          <w:sz w:val="28"/>
+          <w:szCs w:val="28"/>
+        </w:rPr>
+        <w:t xml:space="preserve"> </w:t>
+      </w:r>
+      <w:proofErr w:type="spellStart"/>
+      <w:r>
+        <w:rPr>
+          <w:b/>
+          <w:i/>
+          <w:color w:val="FF0000"/>
+          <w:sz w:val="28"/>
+          <w:szCs w:val="28"/>
+        </w:rPr>
+        <w:t>sau</w:t>
+      </w:r>
+      <w:proofErr w:type="spellEnd"/>
+      <w:r>
+        <w:rPr>
+          <w:b/>
+          <w:i/>
+          <w:color w:val="FF0000"/>
+          <w:sz w:val="28"/>
+          <w:szCs w:val="28"/>
+        </w:rPr>
+        <w:t xml:space="preserve"> </w:t>
+      </w:r>
+      <w:proofErr w:type="spellStart"/>
+      <w:r>
+        <w:rPr>
+          <w:b/>
+          <w:i/>
+          <w:color w:val="FF0000"/>
+          <w:sz w:val="28"/>
+          <w:szCs w:val="28"/>
+        </w:rPr>
+        <w:t>đó</w:t>
+      </w:r>
+      <w:proofErr w:type="spellEnd"/>
+      <w:r>
+        <w:rPr>
+          <w:b/>
+          <w:i/>
+          <w:color w:val="FF0000"/>
+          <w:sz w:val="28"/>
+          <w:szCs w:val="28"/>
+        </w:rPr>
+        <w:t xml:space="preserve"> push </w:t>
+      </w:r>
+      <w:proofErr w:type="spellStart"/>
+      <w:r>
+        <w:rPr>
+          <w:b/>
+          <w:i/>
+          <w:color w:val="FF0000"/>
+          <w:sz w:val="28"/>
+          <w:szCs w:val="28"/>
+        </w:rPr>
+        <w:t>lên</w:t>
+      </w:r>
+      <w:proofErr w:type="spellEnd"/>
+      <w:r>
+        <w:rPr>
+          <w:b/>
+          <w:i/>
+          <w:color w:val="FF0000"/>
+          <w:sz w:val="28"/>
+          <w:szCs w:val="28"/>
+        </w:rPr>
+        <w:t xml:space="preserve"> local </w:t>
+      </w:r>
+      <w:proofErr w:type="spellStart"/>
+      <w:r>
+        <w:rPr>
+          <w:b/>
+          <w:i/>
+          <w:color w:val="FF0000"/>
+          <w:sz w:val="28"/>
+          <w:szCs w:val="28"/>
+        </w:rPr>
+        <w:t>git</w:t>
+      </w:r>
+      <w:proofErr w:type="spellEnd"/>
+      <w:r>
+        <w:rPr>
+          <w:b/>
+          <w:i/>
+          <w:color w:val="FF0000"/>
+          <w:sz w:val="28"/>
+          <w:szCs w:val="28"/>
+        </w:rPr>
+        <w:t xml:space="preserve"> repository </w:t>
+      </w:r>
+      <w:proofErr w:type="spellStart"/>
+      <w:r>
+        <w:rPr>
+          <w:b/>
+          <w:i/>
+          <w:color w:val="FF0000"/>
+          <w:sz w:val="28"/>
+          <w:szCs w:val="28"/>
+        </w:rPr>
+        <w:t>c</w:t>
+      </w:r>
+      <w:r>
+        <w:rPr>
+          <w:b/>
+          <w:i/>
+          <w:color w:val="FF0000"/>
+          <w:sz w:val="28"/>
+          <w:szCs w:val="28"/>
+        </w:rPr>
+        <w:t>ủ</w:t>
+      </w:r>
+      <w:r>
+        <w:rPr>
+          <w:b/>
+          <w:i/>
+          <w:color w:val="FF0000"/>
+          <w:sz w:val="28"/>
+          <w:szCs w:val="28"/>
+        </w:rPr>
+        <w:t>a</w:t>
+      </w:r>
+      <w:proofErr w:type="spellEnd"/>
+      <w:r>
+        <w:rPr>
+          <w:b/>
+          <w:i/>
+          <w:color w:val="FF0000"/>
+          <w:sz w:val="28"/>
+          <w:szCs w:val="28"/>
+        </w:rPr>
+        <w:t xml:space="preserve"> </w:t>
+      </w:r>
+      <w:proofErr w:type="spellStart"/>
+      <w:r>
+        <w:rPr>
+          <w:b/>
+          <w:i/>
+          <w:color w:val="FF0000"/>
+          <w:sz w:val="28"/>
+          <w:szCs w:val="28"/>
+        </w:rPr>
+        <w:t>b</w:t>
+      </w:r>
+      <w:r>
+        <w:rPr>
+          <w:b/>
+          <w:i/>
+          <w:color w:val="FF0000"/>
+          <w:sz w:val="28"/>
+          <w:szCs w:val="28"/>
+        </w:rPr>
+        <w:t>ạ</w:t>
+      </w:r>
+      <w:r>
+        <w:rPr>
+          <w:b/>
+          <w:i/>
+          <w:color w:val="FF0000"/>
+          <w:sz w:val="28"/>
+          <w:szCs w:val="28"/>
+        </w:rPr>
+        <w:t>n</w:t>
+      </w:r>
+      <w:proofErr w:type="spellEnd"/>
+      <w:r>
+        <w:rPr>
+          <w:b/>
+          <w:i/>
+          <w:color w:val="FF0000"/>
+          <w:sz w:val="28"/>
+          <w:szCs w:val="28"/>
+        </w:rPr>
+        <w:t xml:space="preserve">. </w:t>
+      </w:r>
+      <w:proofErr w:type="spellStart"/>
+      <w:r>
+        <w:rPr>
+          <w:b/>
+          <w:i/>
+          <w:color w:val="FF0000"/>
+          <w:sz w:val="28"/>
+          <w:szCs w:val="28"/>
+        </w:rPr>
+        <w:t>Chúc</w:t>
+      </w:r>
+      <w:proofErr w:type="spellEnd"/>
+      <w:r>
+        <w:rPr>
+          <w:b/>
+          <w:i/>
+          <w:color w:val="FF0000"/>
+          <w:sz w:val="28"/>
+          <w:szCs w:val="28"/>
+        </w:rPr>
+        <w:t xml:space="preserve"> </w:t>
+      </w:r>
+      <w:proofErr w:type="spellStart"/>
+      <w:r>
+        <w:rPr>
+          <w:b/>
+          <w:i/>
+          <w:color w:val="FF0000"/>
+          <w:sz w:val="28"/>
+          <w:szCs w:val="28"/>
+        </w:rPr>
+        <w:t>các</w:t>
+      </w:r>
+      <w:proofErr w:type="spellEnd"/>
+      <w:r>
+        <w:rPr>
+          <w:b/>
+          <w:i/>
+          <w:color w:val="FF0000"/>
+          <w:sz w:val="28"/>
+          <w:szCs w:val="28"/>
+        </w:rPr>
+        <w:t xml:space="preserve"> </w:t>
+      </w:r>
+      <w:proofErr w:type="spellStart"/>
+      <w:r>
+        <w:rPr>
+          <w:b/>
+          <w:i/>
+          <w:color w:val="FF0000"/>
+          <w:sz w:val="28"/>
+          <w:szCs w:val="28"/>
+        </w:rPr>
+        <w:t>b</w:t>
+      </w:r>
+      <w:r>
+        <w:rPr>
+          <w:b/>
+          <w:i/>
+          <w:color w:val="FF0000"/>
+          <w:sz w:val="28"/>
+          <w:szCs w:val="28"/>
+        </w:rPr>
+        <w:t>ạ</w:t>
+      </w:r>
+      <w:r>
+        <w:rPr>
+          <w:b/>
+          <w:i/>
+          <w:color w:val="FF0000"/>
+          <w:sz w:val="28"/>
+          <w:szCs w:val="28"/>
+        </w:rPr>
+        <w:t>n</w:t>
+      </w:r>
+      <w:proofErr w:type="spellEnd"/>
+      <w:r>
+        <w:rPr>
+          <w:b/>
+          <w:i/>
+          <w:color w:val="FF0000"/>
+          <w:sz w:val="28"/>
+          <w:szCs w:val="28"/>
+        </w:rPr>
+        <w:t xml:space="preserve"> </w:t>
+      </w:r>
+      <w:proofErr w:type="spellStart"/>
+      <w:r>
+        <w:rPr>
+          <w:b/>
+          <w:i/>
+          <w:color w:val="FF0000"/>
+          <w:sz w:val="28"/>
+          <w:szCs w:val="28"/>
+        </w:rPr>
+        <w:t>th</w:t>
+      </w:r>
+      <w:r>
+        <w:rPr>
+          <w:b/>
+          <w:i/>
+          <w:color w:val="FF0000"/>
+          <w:sz w:val="28"/>
+          <w:szCs w:val="28"/>
+        </w:rPr>
+        <w:t>ự</w:t>
+      </w:r>
+      <w:r>
+        <w:rPr>
+          <w:b/>
+          <w:i/>
+          <w:color w:val="FF0000"/>
+          <w:sz w:val="28"/>
+          <w:szCs w:val="28"/>
+        </w:rPr>
+        <w:t>c</w:t>
+      </w:r>
+      <w:proofErr w:type="spellEnd"/>
+      <w:r>
+        <w:rPr>
+          <w:b/>
+          <w:i/>
+          <w:color w:val="FF0000"/>
+          <w:sz w:val="28"/>
+          <w:szCs w:val="28"/>
+        </w:rPr>
+        <w:t xml:space="preserve"> </w:t>
+      </w:r>
+      <w:proofErr w:type="spellStart"/>
+      <w:r>
+        <w:rPr>
+          <w:b/>
+          <w:i/>
+          <w:color w:val="FF0000"/>
+          <w:sz w:val="28"/>
+          <w:szCs w:val="28"/>
+        </w:rPr>
+        <w:t>hành</w:t>
+      </w:r>
+      <w:proofErr w:type="spellEnd"/>
+      <w:r>
+        <w:rPr>
+          <w:b/>
+          <w:i/>
+          <w:color w:val="FF0000"/>
+          <w:sz w:val="28"/>
+          <w:szCs w:val="28"/>
+        </w:rPr>
+        <w:t xml:space="preserve"> </w:t>
+      </w:r>
+      <w:proofErr w:type="spellStart"/>
+      <w:proofErr w:type="gramStart"/>
+      <w:r>
+        <w:rPr>
+          <w:b/>
+          <w:i/>
+          <w:color w:val="FF0000"/>
+          <w:sz w:val="28"/>
+          <w:szCs w:val="28"/>
+        </w:rPr>
+        <w:t>t</w:t>
+      </w:r>
+      <w:r>
+        <w:rPr>
+          <w:b/>
+          <w:i/>
+          <w:color w:val="FF0000"/>
+          <w:sz w:val="28"/>
+          <w:szCs w:val="28"/>
+        </w:rPr>
+        <w:t>ố</w:t>
+      </w:r>
+      <w:r>
+        <w:rPr>
+          <w:b/>
+          <w:i/>
+          <w:color w:val="FF0000"/>
+          <w:sz w:val="28"/>
+          <w:szCs w:val="28"/>
+        </w:rPr>
+        <w:t>t</w:t>
+      </w:r>
+      <w:proofErr w:type="spellEnd"/>
+      <w:r>
+        <w:rPr>
+          <w:b/>
+          <w:i/>
+          <w:color w:val="FF0000"/>
+          <w:sz w:val="28"/>
+          <w:szCs w:val="28"/>
+        </w:rPr>
+        <w:t xml:space="preserve"> !</w:t>
+      </w:r>
+      <w:proofErr w:type="gramEnd"/>
+    </w:p>
+    <w:p>
+      <w:r>
+        <w:rPr>
+          <w:b/>
+          <w:i/>
+          <w:szCs w:val="24"/>
+        </w:rPr>
+        <w:t xml:space="preserve">Link </w:t>
+      </w:r>
+      <w:proofErr w:type="gramStart"/>
+      <w:r>
+        <w:rPr>
+          <w:b/>
+          <w:i/>
+          <w:szCs w:val="24"/>
+        </w:rPr>
+        <w:t>guide :</w:t>
+      </w:r>
+      <w:proofErr w:type="gramEnd"/>
+      <w:r>
+        <w:rPr>
+          <w:b/>
+          <w:i/>
+          <w:szCs w:val="24"/>
+        </w:rPr>
+        <w:t xml:space="preserve"> </w:t>
+      </w:r>
+      <w:hyperlink r:id="rId12" w:anchor="1-basic-xpath" w:history="1">
+        <w:r>
+          <w:rPr>
+            <w:rStyle w:val="InternetLink"/>
+            <w:b/>
+            <w:i/>
+            <w:szCs w:val="24"/>
+          </w:rPr>
+          <w:t>https://www.guru99.com/xpath-selenium.html#1-bas</w:t>
+        </w:r>
+        <w:r>
+          <w:rPr>
+            <w:rStyle w:val="InternetLink"/>
+            <w:b/>
+            <w:i/>
+            <w:szCs w:val="24"/>
+          </w:rPr>
+          <w:t>ic-xpath</w:t>
+        </w:r>
+      </w:hyperlink>
     </w:p>
     <w:p>
       <w:pPr>
-        <w:pStyle w:val="Normal"/>
-        <w:rPr>
-          <w:b/>
-          <w:b/>
-          <w:i/>
+        <w:rPr>
+          <w:b/>
           <w:i/>
           <w:color w:val="FF0000"/>
           <w:sz w:val="28"/>
           <w:szCs w:val="28"/>
         </w:rPr>
       </w:pPr>
-      <w:r>
-        <w:rPr>
-          <w:b/>
-          <w:i/>
-          <w:color w:val="FF0000"/>
-          <w:sz w:val="28"/>
-          <w:szCs w:val="28"/>
-        </w:rPr>
-        <w:t>Cách nộp bài: Điền các xPath expression được đánh số tương ứng vào table được kẻ sẵn trong từng bài như trên sau đó push lên local git repository của bạn. Chúc các bạn thực hành tốt !</w:t>
-      </w:r>
     </w:p>
-    <w:p>
-      <w:pPr>
-        <w:pStyle w:val="Normal"/>
-        <w:rPr/>
-      </w:pPr>
-      <w:r>
-        <w:rPr>
-          <w:b/>
-          <w:i/>
-          <w:szCs w:val="24"/>
-        </w:rPr>
-        <w:t xml:space="preserve">Link guide : </w:t>
-      </w:r>
-      <w:r>
-        <w:fldChar w:fldCharType="begin"/>
-      </w:r>
-      <w:r>
-        <w:rPr>
-          <w:rStyle w:val="InternetLink"/>
-          <w:i/>
-          <w:b/>
-          <w:szCs w:val="24"/>
-        </w:rPr>
-        <w:instrText> HYPERLINK "https://www.guru99.com/xpath-selenium.html" \l "1-basic-xpath"</w:instrText>
-      </w:r>
-      <w:r>
-        <w:rPr>
-          <w:rStyle w:val="InternetLink"/>
-          <w:i/>
-          <w:b/>
-          <w:szCs w:val="24"/>
-        </w:rPr>
-        <w:fldChar w:fldCharType="separate"/>
-      </w:r>
-      <w:r>
-        <w:rPr>
-          <w:rStyle w:val="InternetLink"/>
-          <w:b/>
-          <w:i/>
-          <w:szCs w:val="24"/>
-        </w:rPr>
-        <w:t>https://www.guru99.com/xpath-selenium.html#1-basic-xpath</w:t>
-      </w:r>
-      <w:r>
-        <w:rPr>
-          <w:rStyle w:val="InternetLink"/>
-          <w:i/>
-          <w:b/>
-          <w:szCs w:val="24"/>
-        </w:rPr>
-        <w:fldChar w:fldCharType="end"/>
-      </w:r>
-    </w:p>
-    <w:p>
-      <w:pPr>
-        <w:pStyle w:val="Normal"/>
-        <w:rPr>
-          <w:b/>
-          <w:b/>
-          <w:i/>
-          <w:i/>
-          <w:color w:val="FF0000"/>
-          <w:sz w:val="28"/>
-          <w:szCs w:val="28"/>
-        </w:rPr>
-      </w:pPr>
-      <w:r>
-        <w:rPr>
-          <w:b/>
-          <w:i/>
-          <w:color w:val="FF0000"/>
-          <w:sz w:val="28"/>
-          <w:szCs w:val="28"/>
-        </w:rPr>
-      </w:r>
-    </w:p>
-    <w:p>
-      <w:pPr>
-        <w:pStyle w:val="Normal"/>
-        <w:spacing w:before="0" w:after="160"/>
-        <w:rPr/>
-      </w:pPr>
-      <w:r>
-        <w:rPr/>
-      </w:r>
-    </w:p>
+    <w:p/>
     <w:sectPr>
-      <w:type w:val="nextPage"/>
       <w:pgSz w:w="12240" w:h="15840"/>
-      <w:pgMar w:left="1701" w:right="851" w:header="0" w:top="1134" w:footer="0" w:bottom="1134" w:gutter="0"/>
-      <w:pgNumType w:fmt="decimal"/>
-      <w:formProt w:val="false"/>
-      <w:textDirection w:val="lrTb"/>
-      <w:docGrid w:type="default" w:linePitch="360" w:charSpace="0"/>
+      <w:pgMar w:top="1134" w:right="851" w:bottom="1134" w:left="1701" w:header="0" w:footer="0" w:gutter="0"/>
+      <w:cols w:space="720"/>
+      <w:formProt w:val="0"/>
+      <w:docGrid w:linePitch="360"/>
     </w:sectPr>
   </w:body>
 </w:document>
 </file>
 
 <file path=word/styles.xml><?xml version="1.0" encoding="utf-8"?>
-<w:styles xmlns:w="http://schemas.openxmlformats.org/wordprocessingml/2006/main" xmlns:w14="http://schemas.microsoft.com/office/word/2010/wordml" xmlns:mc="http://schemas.openxmlformats.org/markup-compatibility/2006" mc:Ignorable="w14">
+<w:styles xmlns:mc="http://schemas.openxmlformats.org/markup-compatibility/2006" xmlns:r="http://schemas.openxmlformats.org/officeDocument/2006/relationships" xmlns:w="http://schemas.openxmlformats.org/wordprocessingml/2006/main" xmlns:w14="http://schemas.microsoft.com/office/word/2010/wordml" xmlns:w15="http://schemas.microsoft.com/office/word/2012/wordml" mc:Ignorable="w14 w15">
   <w:docDefaults>
     <w:rPrDefault>
       <w:rPr>
-        <w:rFonts w:ascii="Times New Roman" w:hAnsi="Times New Roman" w:eastAsia="Calibri" w:cs="" w:cstheme="minorBidi" w:eastAsiaTheme="minorHAnsi"/>
+        <w:rFonts w:ascii="Times New Roman" w:eastAsiaTheme="minorHAnsi" w:hAnsi="Times New Roman" w:cstheme="minorBidi"/>
         <w:kern w:val="2"/>
         <w:sz w:val="24"/>
         <w:szCs w:val="22"/>
@@ -2423,21 +4564,19 @@
         <w14:ligatures w14:val="standardContextual"/>
       </w:rPr>
     </w:rPrDefault>
-    <w:pPrDefault>
-      <w:pPr/>
-    </w:pPrDefault>
+    <w:pPrDefault/>
   </w:docDefaults>
   <w:latentStyles w:defLockedState="0" w:defUIPriority="99" w:defSemiHidden="0" w:defUnhideWhenUsed="0" w:defQFormat="0" w:count="371">
     <w:lsdException w:name="Normal" w:uiPriority="0" w:qFormat="1"/>
     <w:lsdException w:name="heading 1" w:uiPriority="9" w:qFormat="1"/>
-    <w:lsdException w:name="heading 2" w:uiPriority="9" w:semiHidden="1" w:unhideWhenUsed="1" w:qFormat="1"/>
-    <w:lsdException w:name="heading 3" w:uiPriority="9" w:semiHidden="1" w:unhideWhenUsed="1" w:qFormat="1"/>
-    <w:lsdException w:name="heading 4" w:uiPriority="9" w:semiHidden="1" w:unhideWhenUsed="1" w:qFormat="1"/>
-    <w:lsdException w:name="heading 5" w:uiPriority="9" w:semiHidden="1" w:unhideWhenUsed="1" w:qFormat="1"/>
-    <w:lsdException w:name="heading 6" w:uiPriority="9" w:semiHidden="1" w:unhideWhenUsed="1" w:qFormat="1"/>
-    <w:lsdException w:name="heading 7" w:uiPriority="9" w:semiHidden="1" w:unhideWhenUsed="1" w:qFormat="1"/>
-    <w:lsdException w:name="heading 8" w:uiPriority="9" w:semiHidden="1" w:unhideWhenUsed="1" w:qFormat="1"/>
-    <w:lsdException w:name="heading 9" w:uiPriority="9" w:semiHidden="1" w:unhideWhenUsed="1" w:qFormat="1"/>
+    <w:lsdException w:name="heading 2" w:semiHidden="1" w:uiPriority="9" w:unhideWhenUsed="1" w:qFormat="1"/>
+    <w:lsdException w:name="heading 3" w:semiHidden="1" w:uiPriority="9" w:unhideWhenUsed="1" w:qFormat="1"/>
+    <w:lsdException w:name="heading 4" w:semiHidden="1" w:uiPriority="9" w:unhideWhenUsed="1" w:qFormat="1"/>
+    <w:lsdException w:name="heading 5" w:semiHidden="1" w:uiPriority="9" w:unhideWhenUsed="1" w:qFormat="1"/>
+    <w:lsdException w:name="heading 6" w:semiHidden="1" w:uiPriority="9" w:unhideWhenUsed="1" w:qFormat="1"/>
+    <w:lsdException w:name="heading 7" w:semiHidden="1" w:uiPriority="9" w:unhideWhenUsed="1" w:qFormat="1"/>
+    <w:lsdException w:name="heading 8" w:semiHidden="1" w:uiPriority="9" w:unhideWhenUsed="1" w:qFormat="1"/>
+    <w:lsdException w:name="heading 9" w:semiHidden="1" w:uiPriority="9" w:unhideWhenUsed="1" w:qFormat="1"/>
     <w:lsdException w:name="index 1" w:semiHidden="1" w:unhideWhenUsed="1"/>
     <w:lsdException w:name="index 2" w:semiHidden="1" w:unhideWhenUsed="1"/>
     <w:lsdException w:name="index 3" w:semiHidden="1" w:unhideWhenUsed="1"/>
@@ -2447,22 +4586,22 @@
     <w:lsdException w:name="index 7" w:semiHidden="1" w:unhideWhenUsed="1"/>
     <w:lsdException w:name="index 8" w:semiHidden="1" w:unhideWhenUsed="1"/>
     <w:lsdException w:name="index 9" w:semiHidden="1" w:unhideWhenUsed="1"/>
-    <w:lsdException w:name="toc 1" w:uiPriority="39" w:semiHidden="1" w:unhideWhenUsed="1"/>
-    <w:lsdException w:name="toc 2" w:uiPriority="39" w:semiHidden="1" w:unhideWhenUsed="1"/>
-    <w:lsdException w:name="toc 3" w:uiPriority="39" w:semiHidden="1" w:unhideWhenUsed="1"/>
-    <w:lsdException w:name="toc 4" w:uiPriority="39" w:semiHidden="1" w:unhideWhenUsed="1"/>
-    <w:lsdException w:name="toc 5" w:uiPriority="39" w:semiHidden="1" w:unhideWhenUsed="1"/>
-    <w:lsdException w:name="toc 6" w:uiPriority="39" w:semiHidden="1" w:unhideWhenUsed="1"/>
-    <w:lsdException w:name="toc 7" w:uiPriority="39" w:semiHidden="1" w:unhideWhenUsed="1"/>
-    <w:lsdException w:name="toc 8" w:uiPriority="39" w:semiHidden="1" w:unhideWhenUsed="1"/>
-    <w:lsdException w:name="toc 9" w:uiPriority="39" w:semiHidden="1" w:unhideWhenUsed="1"/>
+    <w:lsdException w:name="toc 1" w:semiHidden="1" w:uiPriority="39" w:unhideWhenUsed="1"/>
+    <w:lsdException w:name="toc 2" w:semiHidden="1" w:uiPriority="39" w:unhideWhenUsed="1"/>
+    <w:lsdException w:name="toc 3" w:semiHidden="1" w:uiPriority="39" w:unhideWhenUsed="1"/>
+    <w:lsdException w:name="toc 4" w:semiHidden="1" w:uiPriority="39" w:unhideWhenUsed="1"/>
+    <w:lsdException w:name="toc 5" w:semiHidden="1" w:uiPriority="39" w:unhideWhenUsed="1"/>
+    <w:lsdException w:name="toc 6" w:semiHidden="1" w:uiPriority="39" w:unhideWhenUsed="1"/>
+    <w:lsdException w:name="toc 7" w:semiHidden="1" w:uiPriority="39" w:unhideWhenUsed="1"/>
+    <w:lsdException w:name="toc 8" w:semiHidden="1" w:uiPriority="39" w:unhideWhenUsed="1"/>
+    <w:lsdException w:name="toc 9" w:semiHidden="1" w:uiPriority="39" w:unhideWhenUsed="1"/>
     <w:lsdException w:name="Normal Indent" w:semiHidden="1" w:unhideWhenUsed="1"/>
     <w:lsdException w:name="footnote text" w:semiHidden="1" w:unhideWhenUsed="1"/>
     <w:lsdException w:name="annotation text" w:semiHidden="1" w:unhideWhenUsed="1"/>
     <w:lsdException w:name="header" w:semiHidden="1" w:unhideWhenUsed="1"/>
     <w:lsdException w:name="footer" w:semiHidden="1" w:unhideWhenUsed="1"/>
     <w:lsdException w:name="index heading" w:semiHidden="1" w:unhideWhenUsed="1"/>
-    <w:lsdException w:name="caption" w:uiPriority="35" w:semiHidden="1" w:unhideWhenUsed="1" w:qFormat="1"/>
+    <w:lsdException w:name="caption" w:semiHidden="1" w:uiPriority="35" w:unhideWhenUsed="1" w:qFormat="1"/>
     <w:lsdException w:name="table of figures" w:semiHidden="1" w:unhideWhenUsed="1"/>
     <w:lsdException w:name="envelope address" w:semiHidden="1" w:unhideWhenUsed="1"/>
     <w:lsdException w:name="envelope return" w:semiHidden="1" w:unhideWhenUsed="1"/>
@@ -2493,7 +4632,7 @@
     <w:lsdException w:name="Title" w:uiPriority="10" w:qFormat="1"/>
     <w:lsdException w:name="Closing" w:semiHidden="1" w:unhideWhenUsed="1"/>
     <w:lsdException w:name="Signature" w:semiHidden="1" w:unhideWhenUsed="1"/>
-    <w:lsdException w:name="Default Paragraph Font" w:uiPriority="1" w:semiHidden="1" w:unhideWhenUsed="1"/>
+    <w:lsdException w:name="Default Paragraph Font" w:semiHidden="1" w:uiPriority="1" w:unhideWhenUsed="1"/>
     <w:lsdException w:name="Body Text" w:semiHidden="1" w:unhideWhenUsed="1"/>
     <w:lsdException w:name="Body Text Indent" w:semiHidden="1" w:unhideWhenUsed="1"/>
     <w:lsdException w:name="List Continue" w:semiHidden="1" w:unhideWhenUsed="1"/>
@@ -2693,8 +4832,8 @@
     <w:lsdException w:name="Subtle Reference" w:uiPriority="31" w:qFormat="1"/>
     <w:lsdException w:name="Intense Reference" w:uiPriority="32" w:qFormat="1"/>
     <w:lsdException w:name="Book Title" w:uiPriority="33" w:qFormat="1"/>
-    <w:lsdException w:name="Bibliography" w:uiPriority="37" w:semiHidden="1" w:unhideWhenUsed="1"/>
-    <w:lsdException w:name="TOC Heading" w:uiPriority="39" w:semiHidden="1" w:unhideWhenUsed="1" w:qFormat="1"/>
+    <w:lsdException w:name="Bibliography" w:semiHidden="1" w:uiPriority="37" w:unhideWhenUsed="1"/>
+    <w:lsdException w:name="TOC Heading" w:semiHidden="1" w:uiPriority="39" w:unhideWhenUsed="1" w:qFormat="1"/>
     <w:lsdException w:name="Plain Table 1" w:uiPriority="41"/>
     <w:lsdException w:name="Plain Table 2" w:uiPriority="42"/>
     <w:lsdException w:name="Plain Table 3" w:uiPriority="43"/>
@@ -2800,39 +4939,46 @@
     <w:lsdException w:name="List Table 6 Colorful Accent 6" w:uiPriority="51"/>
     <w:lsdException w:name="List Table 7 Colorful Accent 6" w:uiPriority="52"/>
   </w:latentStyles>
-  <w:style w:type="paragraph" w:styleId="Normal" w:default="1">
+  <w:style w:type="paragraph" w:default="1" w:styleId="Normal">
     <w:name w:val="Normal"/>
     <w:qFormat/>
     <w:pPr>
-      <w:widowControl/>
-      <w:bidi w:val="0"/>
-      <w:spacing w:lineRule="auto" w:line="259" w:before="0" w:after="160"/>
-      <w:jc w:val="left"/>
+      <w:spacing w:after="160" w:line="259" w:lineRule="auto"/>
     </w:pPr>
-    <w:rPr>
-      <w:rFonts w:ascii="Times New Roman" w:hAnsi="Times New Roman" w:eastAsia="Calibri" w:cs="" w:cstheme="minorBidi" w:eastAsiaTheme="minorHAnsi"/>
-      <w:color w:val="auto"/>
-      <w:kern w:val="2"/>
-      <w:sz w:val="24"/>
-      <w:szCs w:val="22"/>
-      <w:lang w:val="en-US" w:eastAsia="en-US" w:bidi="ar-SA"/>
-      <w14:ligatures w14:val="standardContextual"/>
-    </w:rPr>
   </w:style>
-  <w:style w:type="character" w:styleId="DefaultParagraphFont" w:default="1">
+  <w:style w:type="character" w:default="1" w:styleId="DefaultParagraphFont">
     <w:name w:val="Default Paragraph Font"/>
     <w:uiPriority w:val="1"/>
     <w:semiHidden/>
     <w:unhideWhenUsed/>
-    <w:qFormat/>
-    <w:rPr/>
   </w:style>
-  <w:style w:type="character" w:styleId="InternetLink">
+  <w:style w:type="table" w:default="1" w:styleId="TableNormal">
+    <w:name w:val="Normal Table"/>
+    <w:uiPriority w:val="99"/>
+    <w:semiHidden/>
+    <w:unhideWhenUsed/>
+    <w:tblPr>
+      <w:tblInd w:w="0" w:type="dxa"/>
+      <w:tblCellMar>
+        <w:top w:w="0" w:type="dxa"/>
+        <w:left w:w="108" w:type="dxa"/>
+        <w:bottom w:w="0" w:type="dxa"/>
+        <w:right w:w="108" w:type="dxa"/>
+      </w:tblCellMar>
+    </w:tblPr>
+  </w:style>
+  <w:style w:type="numbering" w:default="1" w:styleId="NoList">
+    <w:name w:val="No List"/>
+    <w:uiPriority w:val="99"/>
+    <w:semiHidden/>
+    <w:unhideWhenUsed/>
+  </w:style>
+  <w:style w:type="character" w:customStyle="1" w:styleId="InternetLink">
     <w:name w:val="Internet Link"/>
     <w:basedOn w:val="DefaultParagraphFont"/>
     <w:uiPriority w:val="99"/>
     <w:unhideWhenUsed/>
-    <w:rsid w:val="00c322e2"/>
+    <w:rsid w:val="00C322E2"/>
     <w:rPr>
       <w:color w:val="0563C1" w:themeColor="hyperlink"/>
       <w:u w:val="single"/>
@@ -2845,134 +4991,127 @@
     <w:semiHidden/>
     <w:unhideWhenUsed/>
     <w:qFormat/>
-    <w:rsid w:val="00021d44"/>
+    <w:rsid w:val="00021D44"/>
     <w:rPr>
       <w:color w:val="954F72" w:themeColor="followedHyperlink"/>
       <w:u w:val="single"/>
     </w:rPr>
   </w:style>
-  <w:style w:type="character" w:styleId="HTMLPreformattedChar" w:customStyle="1">
+  <w:style w:type="character" w:customStyle="1" w:styleId="HTMLPreformattedChar">
     <w:name w:val="HTML Preformatted Char"/>
     <w:basedOn w:val="DefaultParagraphFont"/>
     <w:link w:val="HTMLPreformatted"/>
     <w:uiPriority w:val="99"/>
     <w:semiHidden/>
     <w:qFormat/>
-    <w:rsid w:val="00af3df8"/>
+    <w:rsid w:val="00AF3DF8"/>
     <w:rPr>
-      <w:rFonts w:ascii="Courier New" w:hAnsi="Courier New" w:eastAsia="Times New Roman" w:cs="Courier New"/>
+      <w:rFonts w:ascii="Courier New" w:eastAsia="Times New Roman" w:hAnsi="Courier New" w:cs="Courier New"/>
       <w:kern w:val="0"/>
       <w:sz w:val="20"/>
       <w:szCs w:val="20"/>
       <w14:ligatures w14:val="none"/>
     </w:rPr>
   </w:style>
-  <w:style w:type="character" w:styleId="Pln" w:customStyle="1">
+  <w:style w:type="character" w:customStyle="1" w:styleId="pln">
     <w:name w:val="pln"/>
     <w:basedOn w:val="DefaultParagraphFont"/>
     <w:qFormat/>
-    <w:rsid w:val="00af3df8"/>
-    <w:rPr/>
+    <w:rsid w:val="00AF3DF8"/>
   </w:style>
-  <w:style w:type="character" w:styleId="Kwd" w:customStyle="1">
+  <w:style w:type="character" w:customStyle="1" w:styleId="kwd">
     <w:name w:val="kwd"/>
     <w:basedOn w:val="DefaultParagraphFont"/>
     <w:qFormat/>
-    <w:rsid w:val="00af3df8"/>
-    <w:rPr/>
+    <w:rsid w:val="00AF3DF8"/>
   </w:style>
-  <w:style w:type="character" w:styleId="Pun" w:customStyle="1">
+  <w:style w:type="character" w:customStyle="1" w:styleId="pun">
     <w:name w:val="pun"/>
     <w:basedOn w:val="DefaultParagraphFont"/>
     <w:qFormat/>
-    <w:rsid w:val="00af3df8"/>
-    <w:rPr/>
+    <w:rsid w:val="00AF3DF8"/>
   </w:style>
-  <w:style w:type="character" w:styleId="Typ" w:customStyle="1">
+  <w:style w:type="character" w:customStyle="1" w:styleId="typ">
     <w:name w:val="typ"/>
     <w:basedOn w:val="DefaultParagraphFont"/>
     <w:qFormat/>
-    <w:rsid w:val="00af3df8"/>
-    <w:rPr/>
+    <w:rsid w:val="00AF3DF8"/>
   </w:style>
-  <w:style w:type="character" w:styleId="Str" w:customStyle="1">
+  <w:style w:type="character" w:customStyle="1" w:styleId="str">
     <w:name w:val="str"/>
     <w:basedOn w:val="DefaultParagraphFont"/>
     <w:qFormat/>
-    <w:rsid w:val="00af3df8"/>
-    <w:rPr/>
+    <w:rsid w:val="00AF3DF8"/>
   </w:style>
-  <w:style w:type="character" w:styleId="Com" w:customStyle="1">
+  <w:style w:type="character" w:customStyle="1" w:styleId="com">
     <w:name w:val="com"/>
     <w:basedOn w:val="DefaultParagraphFont"/>
     <w:qFormat/>
-    <w:rsid w:val="00af3df8"/>
-    <w:rPr/>
+    <w:rsid w:val="00AF3DF8"/>
   </w:style>
-  <w:style w:type="character" w:styleId="Lit" w:customStyle="1">
+  <w:style w:type="character" w:customStyle="1" w:styleId="lit">
     <w:name w:val="lit"/>
     <w:basedOn w:val="DefaultParagraphFont"/>
     <w:qFormat/>
-    <w:rsid w:val="00af3df8"/>
-    <w:rPr/>
+    <w:rsid w:val="00AF3DF8"/>
   </w:style>
-  <w:style w:type="character" w:styleId="ListLabel1">
+  <w:style w:type="character" w:customStyle="1" w:styleId="ListLabel1">
     <w:name w:val="ListLabel 1"/>
     <w:qFormat/>
     <w:rPr>
       <w:rFonts w:eastAsia="Calibri" w:cs="Times New Roman"/>
     </w:rPr>
   </w:style>
-  <w:style w:type="character" w:styleId="ListLabel2">
+  <w:style w:type="character" w:customStyle="1" w:styleId="ListLabel2">
     <w:name w:val="ListLabel 2"/>
     <w:qFormat/>
     <w:rPr>
       <w:rFonts w:cs="Courier New"/>
     </w:rPr>
   </w:style>
-  <w:style w:type="character" w:styleId="ListLabel3">
+  <w:style w:type="character" w:customStyle="1" w:styleId="ListLabel3">
     <w:name w:val="ListLabel 3"/>
     <w:qFormat/>
     <w:rPr>
       <w:rFonts w:cs="Courier New"/>
     </w:rPr>
   </w:style>
-  <w:style w:type="character" w:styleId="ListLabel4">
+  <w:style w:type="character" w:customStyle="1" w:styleId="ListLabel4">
     <w:name w:val="ListLabel 4"/>
     <w:qFormat/>
     <w:rPr>
       <w:rFonts w:cs="Courier New"/>
     </w:rPr>
   </w:style>
-  <w:style w:type="character" w:styleId="ListLabel5">
+  <w:style w:type="character" w:customStyle="1" w:styleId="ListLabel5">
     <w:name w:val="ListLabel 5"/>
     <w:qFormat/>
     <w:rPr>
-      <w:rFonts w:eastAsia="Calibri" w:cs=""/>
+      <w:rFonts w:eastAsia="Calibri"/>
     </w:rPr>
   </w:style>
-  <w:style w:type="character" w:styleId="ListLabel6">
+  <w:style w:type="character" w:customStyle="1" w:styleId="ListLabel6">
     <w:name w:val="ListLabel 6"/>
     <w:qFormat/>
     <w:rPr>
       <w:rFonts w:cs="Courier New"/>
     </w:rPr>
   </w:style>
-  <w:style w:type="character" w:styleId="ListLabel7">
+  <w:style w:type="character" w:customStyle="1" w:styleId="ListLabel7">
     <w:name w:val="ListLabel 7"/>
     <w:qFormat/>
     <w:rPr>
       <w:rFonts w:cs="Courier New"/>
     </w:rPr>
   </w:style>
-  <w:style w:type="character" w:styleId="ListLabel8">
+  <w:style w:type="character" w:customStyle="1" w:styleId="ListLabel8">
     <w:name w:val="ListLabel 8"/>
     <w:qFormat/>
     <w:rPr>
       <w:rFonts w:cs="Courier New"/>
     </w:rPr>
   </w:style>
-  <w:style w:type="character" w:styleId="ListLabel9">
+  <w:style w:type="character" w:customStyle="1" w:styleId="ListLabel9">
     <w:name w:val="ListLabel 9"/>
     <w:qFormat/>
     <w:rPr>
@@ -2981,7 +5120,7 @@
       <w:szCs w:val="24"/>
     </w:rPr>
   </w:style>
-  <w:style w:type="character" w:styleId="ListLabel10">
+  <w:style w:type="character" w:customStyle="1" w:styleId="ListLabel10">
     <w:name w:val="ListLabel 10"/>
     <w:qFormat/>
     <w:rPr>
@@ -2993,7 +5132,7 @@
       <w:szCs w:val="28"/>
     </w:rPr>
   </w:style>
-  <w:style w:type="character" w:styleId="ListLabel11">
+  <w:style w:type="character" w:customStyle="1" w:styleId="ListLabel11">
     <w:name w:val="ListLabel 11"/>
     <w:qFormat/>
     <w:rPr>
@@ -3003,44 +5142,41 @@
       <w:szCs w:val="28"/>
     </w:rPr>
   </w:style>
-  <w:style w:type="character" w:styleId="ListLabel12">
+  <w:style w:type="character" w:customStyle="1" w:styleId="ListLabel12">
     <w:name w:val="ListLabel 12"/>
     <w:qFormat/>
-    <w:rPr/>
   </w:style>
-  <w:style w:type="paragraph" w:styleId="Heading">
+  <w:style w:type="paragraph" w:customStyle="1" w:styleId="Heading">
     <w:name w:val="Heading"/>
     <w:basedOn w:val="Normal"/>
-    <w:next w:val="TextBody"/>
+    <w:next w:val="BodyText"/>
     <w:qFormat/>
     <w:pPr>
-      <w:keepNext w:val="true"/>
+      <w:keepNext/>
       <w:spacing w:before="240" w:after="120"/>
     </w:pPr>
     <w:rPr>
-      <w:rFonts w:ascii="Arial" w:hAnsi="Arial" w:eastAsia="Microsoft YaHei" w:cs="Lucida Sans"/>
+      <w:rFonts w:ascii="Arial" w:eastAsia="Microsoft YaHei" w:hAnsi="Arial" w:cs="Lucida Sans"/>
       <w:sz w:val="28"/>
       <w:szCs w:val="28"/>
     </w:rPr>
   </w:style>
-  <w:style w:type="paragraph" w:styleId="TextBody">
+  <w:style w:type="paragraph" w:styleId="BodyText">
     <w:name w:val="Body Text"/>
     <w:basedOn w:val="Normal"/>
     <w:pPr>
-      <w:spacing w:lineRule="auto" w:line="276" w:before="0" w:after="140"/>
+      <w:spacing w:after="140" w:line="276" w:lineRule="auto"/>
     </w:pPr>
-    <w:rPr/>
   </w:style>
   <w:style w:type="paragraph" w:styleId="List">
     <w:name w:val="List"/>
-    <w:basedOn w:val="TextBody"/>
-    <w:pPr/>
+    <w:basedOn w:val="BodyText"/>
     <w:rPr>
       <w:rFonts w:cs="Lucida Sans"/>
     </w:rPr>
   </w:style>
   <w:style w:type="paragraph" w:styleId="Caption">
-    <w:name w:val="Caption"/>
+    <w:name w:val="caption"/>
     <w:basedOn w:val="Normal"/>
     <w:qFormat/>
     <w:pPr>
@@ -3051,11 +5187,10 @@
       <w:rFonts w:cs="Lucida Sans"/>
       <w:i/>
       <w:iCs/>
-      <w:sz w:val="24"/>
       <w:szCs w:val="24"/>
     </w:rPr>
   </w:style>
-  <w:style w:type="paragraph" w:styleId="Index">
+  <w:style w:type="paragraph" w:customStyle="1" w:styleId="Index">
     <w:name w:val="Index"/>
     <w:basedOn w:val="Normal"/>
     <w:qFormat/>
@@ -3072,9 +5207,9 @@
     <w:uiPriority w:val="99"/>
     <w:unhideWhenUsed/>
     <w:qFormat/>
-    <w:rsid w:val="00aa1705"/>
+    <w:rsid w:val="00AA1705"/>
     <w:pPr>
-      <w:spacing w:lineRule="auto" w:line="240" w:beforeAutospacing="1" w:afterAutospacing="1"/>
+      <w:spacing w:beforeAutospacing="1" w:afterAutospacing="1" w:line="240" w:lineRule="auto"/>
     </w:pPr>
     <w:rPr>
       <w:rFonts w:eastAsia="Times New Roman" w:cs="Times New Roman"/>
@@ -3088,13 +5223,11 @@
     <w:basedOn w:val="Normal"/>
     <w:uiPriority w:val="34"/>
     <w:qFormat/>
-    <w:rsid w:val="00aa1705"/>
+    <w:rsid w:val="00AA1705"/>
     <w:pPr>
-      <w:spacing w:before="0" w:after="160"/>
-      <w:ind w:left="720" w:hanging="0"/>
+      <w:ind w:left="720"/>
       <w:contextualSpacing/>
     </w:pPr>
-    <w:rPr/>
   </w:style>
   <w:style w:type="paragraph" w:styleId="HTMLPreformatted">
     <w:name w:val="HTML Preformatted"/>
@@ -3104,51 +5237,51 @@
     <w:semiHidden/>
     <w:unhideWhenUsed/>
     <w:qFormat/>
-    <w:rsid w:val="00af3df8"/>
+    <w:rsid w:val="00AF3DF8"/>
     <w:pPr>
       <w:tabs>
-        <w:tab w:val="clear" w:pos="720"/>
-        <w:tab w:val="left" w:pos="916" w:leader="none"/>
-        <w:tab w:val="left" w:pos="1832" w:leader="none"/>
-        <w:tab w:val="left" w:pos="2748" w:leader="none"/>
-        <w:tab w:val="left" w:pos="3664" w:leader="none"/>
-        <w:tab w:val="left" w:pos="4580" w:leader="none"/>
-        <w:tab w:val="left" w:pos="5496" w:leader="none"/>
-        <w:tab w:val="left" w:pos="6412" w:leader="none"/>
-        <w:tab w:val="left" w:pos="7328" w:leader="none"/>
-        <w:tab w:val="left" w:pos="8244" w:leader="none"/>
-        <w:tab w:val="left" w:pos="9160" w:leader="none"/>
-        <w:tab w:val="left" w:pos="10076" w:leader="none"/>
-        <w:tab w:val="left" w:pos="10992" w:leader="none"/>
-        <w:tab w:val="left" w:pos="11908" w:leader="none"/>
-        <w:tab w:val="left" w:pos="12824" w:leader="none"/>
-        <w:tab w:val="left" w:pos="13740" w:leader="none"/>
-        <w:tab w:val="left" w:pos="14656" w:leader="none"/>
+        <w:tab w:val="left" w:pos="916"/>
+        <w:tab w:val="left" w:pos="1832"/>
+        <w:tab w:val="left" w:pos="2748"/>
+        <w:tab w:val="left" w:pos="3664"/>
+        <w:tab w:val="left" w:pos="4580"/>
+        <w:tab w:val="left" w:pos="5496"/>
+        <w:tab w:val="left" w:pos="6412"/>
+        <w:tab w:val="left" w:pos="7328"/>
+        <w:tab w:val="left" w:pos="8244"/>
+        <w:tab w:val="left" w:pos="9160"/>
+        <w:tab w:val="left" w:pos="10076"/>
+        <w:tab w:val="left" w:pos="10992"/>
+        <w:tab w:val="left" w:pos="11908"/>
+        <w:tab w:val="left" w:pos="12824"/>
+        <w:tab w:val="left" w:pos="13740"/>
+        <w:tab w:val="left" w:pos="14656"/>
       </w:tabs>
-      <w:spacing w:lineRule="auto" w:line="240" w:before="0" w:after="0"/>
+      <w:spacing w:after="0" w:line="240" w:lineRule="auto"/>
     </w:pPr>
     <w:rPr>
-      <w:rFonts w:ascii="Courier New" w:hAnsi="Courier New" w:eastAsia="Times New Roman" w:cs="Courier New"/>
+      <w:rFonts w:ascii="Courier New" w:eastAsia="Times New Roman" w:hAnsi="Courier New" w:cs="Courier New"/>
       <w:kern w:val="0"/>
       <w:sz w:val="20"/>
       <w:szCs w:val="20"/>
       <w14:ligatures w14:val="none"/>
     </w:rPr>
   </w:style>
-  <w:style w:type="numbering" w:styleId="NoList" w:default="1">
-    <w:name w:val="No List"/>
-    <w:uiPriority w:val="99"/>
-    <w:semiHidden/>
-    <w:unhideWhenUsed/>
-    <w:qFormat/>
-  </w:style>
-  <w:style w:type="table" w:default="1" w:styleId="TableNormal">
-    <w:name w:val="Normal Table"/>
-    <w:uiPriority w:val="99"/>
-    <w:semiHidden/>
-    <w:unhideWhenUsed/>
+  <w:style w:type="table" w:styleId="TableGrid">
+    <w:name w:val="Table Grid"/>
+    <w:basedOn w:val="TableNormal"/>
+    <w:uiPriority w:val="39"/>
+    <w:rsid w:val="002368EA"/>
     <w:tblPr>
       <w:tblInd w:w="0" w:type="dxa"/>
+      <w:tblBorders>
+        <w:top w:val="single" w:sz="4" w:space="0" w:color="auto"/>
+        <w:left w:val="single" w:sz="4" w:space="0" w:color="auto"/>
+        <w:bottom w:val="single" w:sz="4" w:space="0" w:color="auto"/>
+        <w:right w:val="single" w:sz="4" w:space="0" w:color="auto"/>
+        <w:insideH w:val="single" w:sz="4" w:space="0" w:color="auto"/>
+        <w:insideV w:val="single" w:sz="4" w:space="0" w:color="auto"/>
+      </w:tblBorders>
       <w:tblCellMar>
         <w:top w:w="0" w:type="dxa"/>
         <w:left w:w="108" w:type="dxa"/>
@@ -3157,24 +5290,17 @@
       </w:tblCellMar>
     </w:tblPr>
   </w:style>
-  <w:style w:type="table" w:styleId="TableGrid">
-    <w:name w:val="Table Grid"/>
-    <w:basedOn w:val="TableNormal"/>
-    <w:uiPriority w:val="39"/>
-    <w:rsid w:val="002368ea"/>
-    <w:pPr>
-      <w:spacing w:after="0" w:line="240" w:lineRule="auto"/>
-    </w:pPr>
-    <w:tblPr>
-      <w:tblBorders>
-        <w:top w:val="single" w:color="auto" w:sz="4" w:space="0"/>
-        <w:left w:val="single" w:color="auto" w:sz="4" w:space="0"/>
-        <w:bottom w:val="single" w:color="auto" w:sz="4" w:space="0"/>
-        <w:right w:val="single" w:color="auto" w:sz="4" w:space="0"/>
-        <w:insideH w:val="single" w:color="auto" w:sz="4" w:space="0"/>
-        <w:insideV w:val="single" w:color="auto" w:sz="4" w:space="0"/>
-      </w:tblBorders>
-    </w:tblPr>
+  <w:style w:type="character" w:styleId="Hyperlink">
+    <w:name w:val="Hyperlink"/>
+    <w:basedOn w:val="DefaultParagraphFont"/>
+    <w:uiPriority w:val="99"/>
+    <w:semiHidden/>
+    <w:unhideWhenUsed/>
+    <w:rsid w:val="00463750"/>
+    <w:rPr>
+      <w:color w:val="0563C1"/>
+      <w:u w:val="single"/>
+    </w:rPr>
   </w:style>
 </w:styles>
 </file>
